--- a/Project#2/project2_report.docx
+++ b/Project#2/project2_report.docx
@@ -2049,14 +2049,9 @@
       </w:pPr>
       <w:bookmarkStart w:id="4" w:name="_Toc187846648"/>
       <w:r>
-        <w:t xml:space="preserve">IP Addressing and </w:t>
-      </w:r>
-      <w:proofErr w:type="spellStart"/>
-      <w:r>
-        <w:t>Subnetting</w:t>
+        <w:t>IP Addressing and Subnetting</w:t>
       </w:r>
       <w:bookmarkEnd w:id="4"/>
-      <w:proofErr w:type="spellEnd"/>
     </w:p>
     <w:p>
       <w:pPr>
@@ -2187,93 +2182,130 @@
       <w:r>
         <w:t>Dynamic Host Configuration Protocol (DHCP)</w:t>
       </w:r>
-      <w:bookmarkStart w:id="9" w:name="_GoBack"/>
+    </w:p>
+    <w:p>
+      <w:pPr>
+        <w:pStyle w:val="Heading2"/>
+      </w:pPr>
+      <w:bookmarkStart w:id="9" w:name="_Toc187846653"/>
+      <w:r>
+        <w:t>Topology</w:t>
+      </w:r>
       <w:bookmarkEnd w:id="9"/>
     </w:p>
     <w:p>
       <w:pPr>
+        <w:pStyle w:val="Heading3"/>
+      </w:pPr>
+      <w:r>
+        <w:t>Google Network (AS-300)</w:t>
+      </w:r>
+    </w:p>
+    <w:p>
+      <w:pPr>
+        <w:jc w:val="both"/>
+        <w:rPr>
+          <w:rFonts w:ascii="Times New Roman" w:hAnsi="Times New Roman"/>
+        </w:rPr>
+      </w:pPr>
+      <w:r>
+        <w:tab/>
+      </w:r>
+      <w:r>
+        <w:t>This network primarily handles DNS and email functionalities. Configurations include assigning static IPs to router ports and activating the DNS service with specific resource records (RRs) for domain name resolution. Additionally, an email server utilizing SMTP and POP3 protocols is set up to facilitate communication. The overarching goal is to establish efficient and reliable DNS and email services within the network.</w:t>
+      </w:r>
+    </w:p>
+    <w:p/>
+    <w:p>
+      <w:pPr>
+        <w:pStyle w:val="Heading3"/>
+      </w:pPr>
+      <w:r>
+        <w:lastRenderedPageBreak/>
+        <w:t>Faculty of Engineering and Technology Network (AS-100)</w:t>
+      </w:r>
+    </w:p>
+    <w:p>
+      <w:pPr>
+        <w:jc w:val="both"/>
+      </w:pPr>
+      <w:r>
+        <w:tab/>
+      </w:r>
+      <w:r>
+        <w:t>This network comprises various subnets, such as Servers, Electrical and Computer Engineering (ECE), and Computer Science (CS), with subnetting employed for optimal IP address allocation. Key configurations include setting up web, email, DNS, and DHCP services. OSPF routing ensures internal communication, while DHCP pools are created to provide dynamic IP addresses to devices within the subnets. The interconnected structure enables seamless communication and access to external resources.</w:t>
+      </w:r>
+    </w:p>
+    <w:p>
+      <w:pPr>
+        <w:pStyle w:val="Heading3"/>
+      </w:pPr>
+      <w:r>
+        <w:t>Home-ISP Network (AS-200)</w:t>
+      </w:r>
+      <w:bookmarkStart w:id="10" w:name="_GoBack"/>
+      <w:bookmarkEnd w:id="10"/>
+    </w:p>
+    <w:p>
+      <w:pPr>
+        <w:jc w:val="both"/>
+      </w:pPr>
+      <w:r>
+        <w:tab/>
+      </w:r>
+      <w:r>
+        <w:t>This network integrates private and public IP address schemes for home and ISP connectivity. A wireless LAN is deployed with WPA2 security, and dynamic NAT combined with PAT enables internet access. DHCP is used for dynamic IP allocation to home devices, while email and web services are configured for local use. Inter-AS routing is managed using BGP to ensure connectivity between the networks.</w:t>
+      </w:r>
+    </w:p>
+    <w:p>
+      <w:pPr>
+        <w:pStyle w:val="Heading1"/>
+      </w:pPr>
+      <w:bookmarkStart w:id="11" w:name="_Toc187846654"/>
+      <w:r>
+        <w:t>Procedure</w:t>
+      </w:r>
+      <w:bookmarkEnd w:id="11"/>
+    </w:p>
+    <w:p>
+      <w:pPr>
         <w:pStyle w:val="Heading2"/>
       </w:pPr>
-      <w:bookmarkStart w:id="10" w:name="_Toc187846653"/>
-      <w:r>
-        <w:t>Topology</w:t>
-      </w:r>
-      <w:bookmarkEnd w:id="10"/>
-    </w:p>
-    <w:p>
-      <w:pPr>
-        <w:pStyle w:val="Heading3"/>
-      </w:pPr>
-      <w:r>
-        <w:t>Google Network (AS-300)</w:t>
-      </w:r>
-    </w:p>
-    <w:p>
-      <w:pPr>
-        <w:pStyle w:val="Heading3"/>
-      </w:pPr>
+      <w:bookmarkStart w:id="12" w:name="_Toc187846655"/>
+      <w:r>
+        <w:t xml:space="preserve">Google </w:t>
+      </w:r>
+      <w:r>
+        <w:t>Network (AS-300)</w:t>
+      </w:r>
+      <w:bookmarkEnd w:id="12"/>
+    </w:p>
+    <w:p>
+      <w:pPr>
+        <w:pStyle w:val="Heading2"/>
+      </w:pPr>
+      <w:bookmarkStart w:id="13" w:name="_Toc187846656"/>
       <w:r>
         <w:t>Faculty of Engineering and Technology Network (AS-100)</w:t>
       </w:r>
-    </w:p>
-    <w:p>
-      <w:pPr>
-        <w:pStyle w:val="Heading3"/>
-      </w:pPr>
+      <w:bookmarkEnd w:id="13"/>
+    </w:p>
+    <w:p>
+      <w:pPr>
+        <w:pStyle w:val="Heading2"/>
+      </w:pPr>
+      <w:bookmarkStart w:id="14" w:name="_Toc187846657"/>
       <w:r>
         <w:t>Home-ISP Network (AS-200)</w:t>
       </w:r>
+      <w:bookmarkEnd w:id="14"/>
     </w:p>
     <w:p>
       <w:pPr>
         <w:pStyle w:val="Heading1"/>
       </w:pPr>
-      <w:bookmarkStart w:id="11" w:name="_Toc187846654"/>
-      <w:r>
-        <w:t>Procedure</w:t>
-      </w:r>
-      <w:bookmarkEnd w:id="11"/>
-    </w:p>
-    <w:p>
-      <w:pPr>
-        <w:pStyle w:val="Heading2"/>
-      </w:pPr>
-      <w:bookmarkStart w:id="12" w:name="_Toc187846655"/>
-      <w:r>
-        <w:t xml:space="preserve">Google </w:t>
-      </w:r>
-      <w:r>
-        <w:t>Network (AS-300)</w:t>
-      </w:r>
-      <w:bookmarkEnd w:id="12"/>
-    </w:p>
-    <w:p>
-      <w:pPr>
-        <w:pStyle w:val="Heading2"/>
-      </w:pPr>
-      <w:bookmarkStart w:id="13" w:name="_Toc187846656"/>
-      <w:r>
-        <w:t>Faculty of Engineering and Technology Network (AS-100)</w:t>
-      </w:r>
-      <w:bookmarkEnd w:id="13"/>
-    </w:p>
-    <w:p>
-      <w:pPr>
-        <w:pStyle w:val="Heading2"/>
-      </w:pPr>
-      <w:bookmarkStart w:id="14" w:name="_Toc187846657"/>
-      <w:r>
-        <w:t>Home-ISP Network (AS-200)</w:t>
-      </w:r>
-      <w:bookmarkEnd w:id="14"/>
-    </w:p>
-    <w:p>
-      <w:pPr>
-        <w:pStyle w:val="Heading1"/>
-      </w:pPr>
       <w:bookmarkStart w:id="15" w:name="_Toc187846658"/>
       <w:r>
-        <w:lastRenderedPageBreak/>
         <w:t>Results and Discussions</w:t>
       </w:r>
       <w:bookmarkEnd w:id="15"/>
@@ -2425,7 +2457,7 @@
           <w:rPr>
             <w:noProof/>
           </w:rPr>
-          <w:t>1</w:t>
+          <w:t>3</w:t>
         </w:r>
         <w:r>
           <w:rPr>
@@ -3420,6 +3452,7 @@
   <w:style w:type="character" w:default="1" w:styleId="DefaultParagraphFont">
     <w:name w:val="Default Paragraph Font"/>
     <w:uiPriority w:val="1"/>
+    <w:semiHidden/>
     <w:unhideWhenUsed/>
   </w:style>
   <w:style w:type="table" w:default="1" w:styleId="TableNormal">
@@ -3670,6 +3703,20 @@
       <w:spacing w:after="100"/>
       <w:ind w:left="480"/>
     </w:pPr>
+  </w:style>
+  <w:style w:type="paragraph" w:styleId="NormalWeb">
+    <w:name w:val="Normal (Web)"/>
+    <w:basedOn w:val="Normal"/>
+    <w:uiPriority w:val="99"/>
+    <w:unhideWhenUsed/>
+    <w:rsid w:val="006C52B1"/>
+    <w:pPr>
+      <w:spacing w:before="100" w:beforeAutospacing="1" w:after="100" w:afterAutospacing="1" w:line="240" w:lineRule="auto"/>
+    </w:pPr>
+    <w:rPr>
+      <w:rFonts w:ascii="Times New Roman" w:eastAsia="Times New Roman" w:hAnsi="Times New Roman" w:cs="Times New Roman"/>
+      <w:szCs w:val="24"/>
+    </w:rPr>
   </w:style>
 </w:styles>
 </file>
@@ -3940,7 +3987,7 @@
 </file>
 
 <file path=customXml/itemProps1.xml><?xml version="1.0" encoding="utf-8"?>
-<ds:datastoreItem xmlns:ds="http://schemas.openxmlformats.org/officeDocument/2006/customXml" ds:itemID="{985D8A11-BEF4-4350-94EA-462AE4EF7DAA}">
+<ds:datastoreItem xmlns:ds="http://schemas.openxmlformats.org/officeDocument/2006/customXml" ds:itemID="{5595D8B5-9DBC-479A-B74B-502CED7D4EDF}">
   <ds:schemaRefs>
     <ds:schemaRef ds:uri="http://schemas.openxmlformats.org/officeDocument/2006/bibliography"/>
   </ds:schemaRefs>

--- a/Project#2/project2_report.docx
+++ b/Project#2/project2_report.docx
@@ -188,7 +188,7 @@
           <w:sz w:val="36"/>
           <w:szCs w:val="36"/>
         </w:rPr>
-        <w:t>Project #2</w:t>
+        <w:t>Project</w:t>
       </w:r>
       <w:r>
         <w:rPr>
@@ -199,6 +199,17 @@
           <w:sz w:val="36"/>
           <w:szCs w:val="36"/>
         </w:rPr>
+        <w:t>#2</w:t>
+      </w:r>
+      <w:r>
+        <w:rPr>
+          <w:rFonts w:eastAsia="Calibri" w:cstheme="majorBidi"/>
+          <w:b/>
+          <w:bCs/>
+          <w:color w:val="1F4E79" w:themeColor="accent1" w:themeShade="80"/>
+          <w:sz w:val="36"/>
+          <w:szCs w:val="36"/>
+        </w:rPr>
         <w:t xml:space="preserve">: </w:t>
       </w:r>
       <w:r>
@@ -252,6 +263,19 @@
       <w:pPr>
         <w:jc w:val="center"/>
         <w:rPr>
+          <w:rFonts w:cstheme="majorBidi"/>
+          <w:b/>
+          <w:bCs/>
+          <w:color w:val="1F4E79" w:themeColor="accent1" w:themeShade="80"/>
+          <w:sz w:val="36"/>
+          <w:szCs w:val="36"/>
+        </w:rPr>
+      </w:pPr>
+    </w:p>
+    <w:p>
+      <w:pPr>
+        <w:jc w:val="center"/>
+        <w:rPr>
           <w:rFonts w:eastAsia="Calibri" w:cstheme="majorBidi"/>
           <w:b/>
           <w:bCs/>
@@ -267,12 +291,9 @@
           <w:sz w:val="36"/>
           <w:szCs w:val="36"/>
         </w:rPr>
-        <w:t>Partners:</w:t>
-      </w:r>
-    </w:p>
-    <w:p>
-      <w:pPr>
-        <w:jc w:val="center"/>
+        <w:t>P</w:t>
+      </w:r>
+      <w:r>
         <w:rPr>
           <w:rFonts w:eastAsia="Calibri" w:cstheme="majorBidi"/>
           <w:b/>
@@ -280,8 +301,8 @@
           <w:sz w:val="36"/>
           <w:szCs w:val="36"/>
         </w:rPr>
-      </w:pPr>
-      <w:proofErr w:type="spellStart"/>
+        <w:t>repared by</w:t>
+      </w:r>
       <w:r>
         <w:rPr>
           <w:rFonts w:eastAsia="Calibri" w:cstheme="majorBidi"/>
@@ -290,10 +311,12 @@
           <w:sz w:val="36"/>
           <w:szCs w:val="36"/>
         </w:rPr>
-        <w:t>Maysam</w:t>
-      </w:r>
-      <w:proofErr w:type="spellEnd"/>
-      <w:r>
+        <w:t>:</w:t>
+      </w:r>
+    </w:p>
+    <w:p>
+      <w:pPr>
+        <w:jc w:val="center"/>
         <w:rPr>
           <w:rFonts w:eastAsia="Calibri" w:cstheme="majorBidi"/>
           <w:b/>
@@ -301,9 +324,7 @@
           <w:sz w:val="36"/>
           <w:szCs w:val="36"/>
         </w:rPr>
-        <w:t xml:space="preserve"> </w:t>
-      </w:r>
-      <w:proofErr w:type="spellStart"/>
+      </w:pPr>
       <w:r>
         <w:rPr>
           <w:rFonts w:eastAsia="Calibri" w:cstheme="majorBidi"/>
@@ -312,9 +333,9 @@
           <w:sz w:val="36"/>
           <w:szCs w:val="36"/>
         </w:rPr>
-        <w:t>Habbash</w:t>
-      </w:r>
-      <w:proofErr w:type="spellEnd"/>
+        <w:t xml:space="preserve">Maysam </w:t>
+      </w:r>
+      <w:proofErr w:type="spellStart"/>
       <w:r>
         <w:rPr>
           <w:rFonts w:eastAsia="Calibri" w:cstheme="majorBidi"/>
@@ -323,13 +344,10 @@
           <w:sz w:val="36"/>
           <w:szCs w:val="36"/>
         </w:rPr>
-        <w:tab/>
-        <w:t>1220075</w:t>
-      </w:r>
-    </w:p>
-    <w:p>
-      <w:pPr>
-        <w:jc w:val="center"/>
+        <w:t>Habbash</w:t>
+      </w:r>
+      <w:proofErr w:type="spellEnd"/>
+      <w:r>
         <w:rPr>
           <w:rFonts w:eastAsia="Calibri" w:cstheme="majorBidi"/>
           <w:b/>
@@ -337,9 +355,13 @@
           <w:sz w:val="36"/>
           <w:szCs w:val="36"/>
         </w:rPr>
-      </w:pPr>
-      <w:proofErr w:type="spellStart"/>
-      <w:r>
+        <w:tab/>
+        <w:t>1220075</w:t>
+      </w:r>
+    </w:p>
+    <w:p>
+      <w:pPr>
+        <w:jc w:val="center"/>
         <w:rPr>
           <w:rFonts w:eastAsia="Calibri" w:cstheme="majorBidi"/>
           <w:b/>
@@ -347,9 +369,8 @@
           <w:sz w:val="36"/>
           <w:szCs w:val="36"/>
         </w:rPr>
-        <w:t>Heba</w:t>
-      </w:r>
-      <w:proofErr w:type="spellEnd"/>
+      </w:pPr>
+      <w:proofErr w:type="spellStart"/>
       <w:r>
         <w:rPr>
           <w:rFonts w:eastAsia="Calibri" w:cstheme="majorBidi"/>
@@ -358,8 +379,9 @@
           <w:sz w:val="36"/>
           <w:szCs w:val="36"/>
         </w:rPr>
-        <w:t xml:space="preserve"> Mustafa</w:t>
-      </w:r>
+        <w:t>Heba</w:t>
+      </w:r>
+      <w:proofErr w:type="spellEnd"/>
       <w:r>
         <w:rPr>
           <w:rFonts w:eastAsia="Calibri" w:cstheme="majorBidi"/>
@@ -368,13 +390,9 @@
           <w:sz w:val="36"/>
           <w:szCs w:val="36"/>
         </w:rPr>
-        <w:tab/>
-        <w:t>1221916</w:t>
-      </w:r>
-    </w:p>
-    <w:p>
-      <w:pPr>
-        <w:jc w:val="center"/>
+        <w:t xml:space="preserve"> Mustafa</w:t>
+      </w:r>
+      <w:r>
         <w:rPr>
           <w:rFonts w:eastAsia="Calibri" w:cstheme="majorBidi"/>
           <w:b/>
@@ -382,8 +400,13 @@
           <w:sz w:val="36"/>
           <w:szCs w:val="36"/>
         </w:rPr>
-      </w:pPr>
-      <w:r>
+        <w:tab/>
+        <w:t>1221916</w:t>
+      </w:r>
+    </w:p>
+    <w:p>
+      <w:pPr>
+        <w:jc w:val="center"/>
         <w:rPr>
           <w:rFonts w:eastAsia="Calibri" w:cstheme="majorBidi"/>
           <w:b/>
@@ -391,12 +414,8 @@
           <w:sz w:val="36"/>
           <w:szCs w:val="36"/>
         </w:rPr>
-        <w:t>Section: 1</w:t>
-      </w:r>
-    </w:p>
-    <w:p>
-      <w:pPr>
-        <w:jc w:val="center"/>
+      </w:pPr>
+      <w:r>
         <w:rPr>
           <w:rFonts w:eastAsia="Calibri" w:cstheme="majorBidi"/>
           <w:b/>
@@ -404,8 +423,12 @@
           <w:sz w:val="36"/>
           <w:szCs w:val="36"/>
         </w:rPr>
-      </w:pPr>
-      <w:r>
+        <w:t>Section: 1</w:t>
+      </w:r>
+    </w:p>
+    <w:p>
+      <w:pPr>
+        <w:jc w:val="center"/>
         <w:rPr>
           <w:rFonts w:eastAsia="Calibri" w:cstheme="majorBidi"/>
           <w:b/>
@@ -413,54 +436,7 @@
           <w:sz w:val="36"/>
           <w:szCs w:val="36"/>
         </w:rPr>
-        <w:t>Supervisor:</w:t>
-      </w:r>
-    </w:p>
-    <w:p>
-      <w:pPr>
-        <w:jc w:val="center"/>
-        <w:rPr>
-          <w:rFonts w:eastAsia="Calibri" w:cstheme="majorBidi"/>
-          <w:b/>
-          <w:bCs/>
-          <w:sz w:val="36"/>
-          <w:szCs w:val="36"/>
-        </w:rPr>
-      </w:pPr>
-      <w:proofErr w:type="spellStart"/>
-      <w:r>
-        <w:rPr>
-          <w:rFonts w:eastAsia="Calibri" w:cstheme="majorBidi"/>
-          <w:b/>
-          <w:bCs/>
-          <w:sz w:val="36"/>
-          <w:szCs w:val="36"/>
-        </w:rPr>
-        <w:t>Ahamd</w:t>
-      </w:r>
-      <w:proofErr w:type="spellEnd"/>
-      <w:r>
-        <w:rPr>
-          <w:rFonts w:eastAsia="Calibri" w:cstheme="majorBidi"/>
-          <w:b/>
-          <w:bCs/>
-          <w:sz w:val="36"/>
-          <w:szCs w:val="36"/>
-        </w:rPr>
-        <w:t xml:space="preserve"> </w:t>
-      </w:r>
-      <w:proofErr w:type="spellStart"/>
-      <w:r>
-        <w:rPr>
-          <w:rFonts w:eastAsia="Calibri" w:cstheme="majorBidi"/>
-          <w:b/>
-          <w:bCs/>
-          <w:sz w:val="36"/>
-          <w:szCs w:val="36"/>
-        </w:rPr>
-        <w:t>Shawahneh</w:t>
-      </w:r>
-      <w:proofErr w:type="spellEnd"/>
+      </w:pPr>
     </w:p>
     <w:p>
       <w:pPr>
@@ -2036,6 +2012,18 @@
     <w:p>
       <w:pPr>
         <w:pStyle w:val="Heading1"/>
+        <w:numPr>
+          <w:ilvl w:val="0"/>
+          <w:numId w:val="0"/>
+        </w:numPr>
+      </w:pPr>
+      <w:r>
+        <w:t>List of Tables</w:t>
+      </w:r>
+    </w:p>
+    <w:p>
+      <w:pPr>
+        <w:pStyle w:val="Heading1"/>
       </w:pPr>
       <w:bookmarkStart w:id="3" w:name="_Toc187846647"/>
       <w:r>
@@ -2195,6 +2183,17 @@
     </w:p>
     <w:p>
       <w:pPr>
+        <w:jc w:val="both"/>
+      </w:pPr>
+      <w:r>
+        <w:tab/>
+      </w:r>
+      <w:r>
+        <w:t>The topology comprises three interconnected Autonomous Systems (ASs): Google Network (AS-300) for DNS and email services, Faculty of Engineering and Technology Network (AS-100) with multiple subnets and essential services like web, email, DNS, and DHCP, and Home-ISP Network (AS-200), integrating wireless LAN, NAT, and BGP for connectivity.</w:t>
+      </w:r>
+    </w:p>
+    <w:p>
+      <w:pPr>
         <w:pStyle w:val="Heading3"/>
       </w:pPr>
       <w:r>
@@ -2212,104 +2211,664 @@
         <w:tab/>
       </w:r>
       <w:r>
-        <w:t>This network primarily handles DNS and email functionalities. Configurations include assigning static IPs to router ports and activating the DNS service with specific resource records (RRs) for domain name resolution. Additionally, an email server utilizing SMTP and POP3 protocols is set up to facilitate communication. The overarching goal is to establish efficient and reliable DNS and email services within the network.</w:t>
-      </w:r>
-    </w:p>
+        <w:t xml:space="preserve">This network primarily handles DNS and email functionalities. Configurations include assigning static IPs to router ports and activating the DNS service with specific resource records (RRs) for domain name resolution. Additionally, an email server utilizing SMTP and POP3 </w:t>
+      </w:r>
+      <w:r>
+        <w:lastRenderedPageBreak/>
+        <w:t>protocols is set up to facilitate communication. The overarching goal is to establish efficient and reliable DNS and email services within the network.</w:t>
+      </w:r>
+    </w:p>
+    <w:p>
+      <w:pPr>
+        <w:pStyle w:val="Heading3"/>
+      </w:pPr>
+      <w:r>
+        <w:t>Faculty of Engineering and Technology Network (AS-100)</w:t>
+      </w:r>
+    </w:p>
+    <w:p>
+      <w:pPr>
+        <w:jc w:val="both"/>
+      </w:pPr>
+      <w:r>
+        <w:tab/>
+      </w:r>
+      <w:r>
+        <w:t>This network comprises various subnets, such as Servers, Electrical and Computer Engineering (ECE), and Computer Science (CS), with subnetting employed for optimal IP address allocation. Key configurations include setting up web, email, DNS, and DHCP services. OSPF routing ensures internal communication, while DHCP pools are created to provide dynamic IP addresses to devices within the subnets. The interconnected structure enables seamless communication and access to external resources.</w:t>
+      </w:r>
+    </w:p>
+    <w:p>
+      <w:pPr>
+        <w:pStyle w:val="Heading3"/>
+      </w:pPr>
+      <w:r>
+        <w:t>Home-ISP Network (AS-200)</w:t>
+      </w:r>
+    </w:p>
+    <w:p>
+      <w:pPr>
+        <w:jc w:val="both"/>
+      </w:pPr>
+      <w:r>
+        <w:tab/>
+      </w:r>
+      <w:r>
+        <w:t>This network integrates private and public IP address schemes for home and ISP connectivity. A wireless LAN is deployed with WPA2 security, and dynamic NAT combined with PAT enables internet access. DHCP is used for dynamic IP allocation to home devices, while email and web services are configured for local use. Inter-AS routing is managed using BGP to ensure connectivity between the networks.</w:t>
+      </w:r>
+    </w:p>
+    <w:p>
+      <w:pPr>
+        <w:pStyle w:val="Heading1"/>
+      </w:pPr>
+      <w:bookmarkStart w:id="10" w:name="_Toc187846654"/>
+      <w:r>
+        <w:t>Procedure</w:t>
+      </w:r>
+      <w:bookmarkStart w:id="11" w:name="_GoBack"/>
+      <w:bookmarkEnd w:id="10"/>
+    </w:p>
+    <w:bookmarkEnd w:id="11"/>
+    <w:p>
+      <w:pPr>
+        <w:rPr>
+          <w:color w:val="FF0000"/>
+        </w:rPr>
+      </w:pPr>
+      <w:r>
+        <w:rPr>
+          <w:color w:val="FF0000"/>
+        </w:rPr>
+        <w:t>Cisco packet tracer</w:t>
+      </w:r>
+    </w:p>
+    <w:p>
+      <w:pPr>
+        <w:pStyle w:val="Heading2"/>
+      </w:pPr>
+      <w:bookmarkStart w:id="12" w:name="_Toc187846655"/>
+      <w:r>
+        <w:lastRenderedPageBreak/>
+        <w:t xml:space="preserve">Google </w:t>
+      </w:r>
+      <w:r>
+        <w:t>Network (AS-300)</w:t>
+      </w:r>
+      <w:bookmarkEnd w:id="12"/>
+    </w:p>
+    <w:p>
+      <w:pPr>
+        <w:pStyle w:val="Heading2"/>
+      </w:pPr>
+      <w:bookmarkStart w:id="13" w:name="_Toc187846656"/>
+      <w:r>
+        <w:t>Faculty of Engineering and Technology Network (AS-100)</w:t>
+      </w:r>
+      <w:bookmarkEnd w:id="13"/>
+    </w:p>
+    <w:p>
+      <w:pPr>
+        <w:pStyle w:val="Heading3"/>
+      </w:pPr>
+      <w:r>
+        <w:t>Servers Subnet</w:t>
+      </w:r>
+    </w:p>
+    <w:p>
+      <w:pPr>
+        <w:pStyle w:val="Heading3"/>
+      </w:pPr>
+      <w:r>
+        <w:t>Electrical and Computer Engineering (ECE) Subnet</w:t>
+      </w:r>
+    </w:p>
+    <w:p>
+      <w:pPr>
+        <w:pStyle w:val="Heading3"/>
+      </w:pPr>
+      <w:r>
+        <w:t xml:space="preserve">Computer Science </w:t>
+      </w:r>
+      <w:r>
+        <w:t xml:space="preserve">(CS) </w:t>
+      </w:r>
+      <w:r>
+        <w:t>Subnet</w:t>
+      </w:r>
+    </w:p>
+    <w:p>
+      <w:pPr>
+        <w:pStyle w:val="Heading3"/>
+      </w:pPr>
+      <w:r>
+        <w:t>Backbone Subnet</w:t>
+      </w:r>
+    </w:p>
+    <w:p>
+      <w:pPr>
+        <w:pStyle w:val="Heading2"/>
+      </w:pPr>
+      <w:bookmarkStart w:id="14" w:name="_Toc187846657"/>
+      <w:r>
+        <w:t>Home-ISP Network (AS-200)</w:t>
+      </w:r>
+      <w:bookmarkEnd w:id="14"/>
+    </w:p>
+    <w:p>
+      <w:pPr>
+        <w:pStyle w:val="Heading1"/>
+      </w:pPr>
+      <w:bookmarkStart w:id="15" w:name="_Toc187846658"/>
+      <w:r>
+        <w:t>Results and Discussions</w:t>
+      </w:r>
+      <w:bookmarkEnd w:id="15"/>
+    </w:p>
+    <w:tbl>
+      <w:tblPr>
+        <w:tblStyle w:val="GridTable1Light"/>
+        <w:tblW w:w="0" w:type="auto"/>
+        <w:jc w:val="center"/>
+        <w:tblLook w:val="04A0" w:firstRow="1" w:lastRow="0" w:firstColumn="1" w:lastColumn="0" w:noHBand="0" w:noVBand="1"/>
+      </w:tblPr>
+      <w:tblGrid>
+        <w:gridCol w:w="1870"/>
+        <w:gridCol w:w="1870"/>
+        <w:gridCol w:w="1870"/>
+        <w:gridCol w:w="1870"/>
+        <w:gridCol w:w="1870"/>
+      </w:tblGrid>
+      <w:tr>
+        <w:trPr>
+          <w:cnfStyle w:val="100000000000" w:firstRow="1" w:lastRow="0" w:firstColumn="0" w:lastColumn="0" w:oddVBand="0" w:evenVBand="0" w:oddHBand="0" w:evenHBand="0" w:firstRowFirstColumn="0" w:firstRowLastColumn="0" w:lastRowFirstColumn="0" w:lastRowLastColumn="0"/>
+          <w:jc w:val="center"/>
+        </w:trPr>
+        <w:tc>
+          <w:tcPr>
+            <w:cnfStyle w:val="001000000000" w:firstRow="0" w:lastRow="0" w:firstColumn="1" w:lastColumn="0" w:oddVBand="0" w:evenVBand="0" w:oddHBand="0" w:evenHBand="0" w:firstRowFirstColumn="0" w:firstRowLastColumn="0" w:lastRowFirstColumn="0" w:lastRowLastColumn="0"/>
+            <w:tcW w:w="1870" w:type="dxa"/>
+            <w:shd w:val="clear" w:color="auto" w:fill="BDD6EE" w:themeFill="accent1" w:themeFillTint="66"/>
+          </w:tcPr>
+          <w:p>
+            <w:pPr>
+              <w:jc w:val="center"/>
+              <w:rPr>
+                <w:sz w:val="26"/>
+                <w:szCs w:val="26"/>
+              </w:rPr>
+            </w:pPr>
+          </w:p>
+        </w:tc>
+        <w:tc>
+          <w:tcPr>
+            <w:tcW w:w="1870" w:type="dxa"/>
+            <w:shd w:val="clear" w:color="auto" w:fill="BDD6EE" w:themeFill="accent1" w:themeFillTint="66"/>
+          </w:tcPr>
+          <w:p>
+            <w:pPr>
+              <w:jc w:val="center"/>
+              <w:cnfStyle w:val="100000000000" w:firstRow="1" w:lastRow="0" w:firstColumn="0" w:lastColumn="0" w:oddVBand="0" w:evenVBand="0" w:oddHBand="0" w:evenHBand="0" w:firstRowFirstColumn="0" w:firstRowLastColumn="0" w:lastRowFirstColumn="0" w:lastRowLastColumn="0"/>
+              <w:rPr>
+                <w:sz w:val="26"/>
+                <w:szCs w:val="26"/>
+              </w:rPr>
+            </w:pPr>
+            <w:r>
+              <w:rPr>
+                <w:sz w:val="26"/>
+                <w:szCs w:val="26"/>
+              </w:rPr>
+              <w:t>Servers Subnet</w:t>
+            </w:r>
+          </w:p>
+        </w:tc>
+        <w:tc>
+          <w:tcPr>
+            <w:tcW w:w="1870" w:type="dxa"/>
+            <w:shd w:val="clear" w:color="auto" w:fill="BDD6EE" w:themeFill="accent1" w:themeFillTint="66"/>
+          </w:tcPr>
+          <w:p>
+            <w:pPr>
+              <w:jc w:val="center"/>
+              <w:cnfStyle w:val="100000000000" w:firstRow="1" w:lastRow="0" w:firstColumn="0" w:lastColumn="0" w:oddVBand="0" w:evenVBand="0" w:oddHBand="0" w:evenHBand="0" w:firstRowFirstColumn="0" w:firstRowLastColumn="0" w:lastRowFirstColumn="0" w:lastRowLastColumn="0"/>
+              <w:rPr>
+                <w:sz w:val="26"/>
+                <w:szCs w:val="26"/>
+              </w:rPr>
+            </w:pPr>
+            <w:r>
+              <w:rPr>
+                <w:sz w:val="26"/>
+                <w:szCs w:val="26"/>
+              </w:rPr>
+              <w:t>ECE Subnet</w:t>
+            </w:r>
+          </w:p>
+        </w:tc>
+        <w:tc>
+          <w:tcPr>
+            <w:tcW w:w="1870" w:type="dxa"/>
+            <w:shd w:val="clear" w:color="auto" w:fill="BDD6EE" w:themeFill="accent1" w:themeFillTint="66"/>
+          </w:tcPr>
+          <w:p>
+            <w:pPr>
+              <w:jc w:val="center"/>
+              <w:cnfStyle w:val="100000000000" w:firstRow="1" w:lastRow="0" w:firstColumn="0" w:lastColumn="0" w:oddVBand="0" w:evenVBand="0" w:oddHBand="0" w:evenHBand="0" w:firstRowFirstColumn="0" w:firstRowLastColumn="0" w:lastRowFirstColumn="0" w:lastRowLastColumn="0"/>
+              <w:rPr>
+                <w:sz w:val="26"/>
+                <w:szCs w:val="26"/>
+              </w:rPr>
+            </w:pPr>
+            <w:r>
+              <w:rPr>
+                <w:sz w:val="26"/>
+                <w:szCs w:val="26"/>
+              </w:rPr>
+              <w:t>CS Subnet</w:t>
+            </w:r>
+          </w:p>
+        </w:tc>
+        <w:tc>
+          <w:tcPr>
+            <w:tcW w:w="1870" w:type="dxa"/>
+            <w:shd w:val="clear" w:color="auto" w:fill="BDD6EE" w:themeFill="accent1" w:themeFillTint="66"/>
+          </w:tcPr>
+          <w:p>
+            <w:pPr>
+              <w:jc w:val="center"/>
+              <w:cnfStyle w:val="100000000000" w:firstRow="1" w:lastRow="0" w:firstColumn="0" w:lastColumn="0" w:oddVBand="0" w:evenVBand="0" w:oddHBand="0" w:evenHBand="0" w:firstRowFirstColumn="0" w:firstRowLastColumn="0" w:lastRowFirstColumn="0" w:lastRowLastColumn="0"/>
+              <w:rPr>
+                <w:sz w:val="26"/>
+                <w:szCs w:val="26"/>
+              </w:rPr>
+            </w:pPr>
+            <w:r>
+              <w:rPr>
+                <w:sz w:val="26"/>
+                <w:szCs w:val="26"/>
+              </w:rPr>
+              <w:t>Backbone Subnet</w:t>
+            </w:r>
+          </w:p>
+        </w:tc>
+      </w:tr>
+      <w:tr>
+        <w:trPr>
+          <w:jc w:val="center"/>
+        </w:trPr>
+        <w:tc>
+          <w:tcPr>
+            <w:cnfStyle w:val="001000000000" w:firstRow="0" w:lastRow="0" w:firstColumn="1" w:lastColumn="0" w:oddVBand="0" w:evenVBand="0" w:oddHBand="0" w:evenHBand="0" w:firstRowFirstColumn="0" w:firstRowLastColumn="0" w:lastRowFirstColumn="0" w:lastRowLastColumn="0"/>
+            <w:tcW w:w="1870" w:type="dxa"/>
+            <w:shd w:val="clear" w:color="auto" w:fill="BDD6EE" w:themeFill="accent1" w:themeFillTint="66"/>
+          </w:tcPr>
+          <w:p>
+            <w:pPr>
+              <w:jc w:val="center"/>
+              <w:rPr>
+                <w:sz w:val="26"/>
+                <w:szCs w:val="26"/>
+              </w:rPr>
+            </w:pPr>
+            <w:r>
+              <w:rPr>
+                <w:sz w:val="26"/>
+                <w:szCs w:val="26"/>
+              </w:rPr>
+              <w:t>IP address</w:t>
+            </w:r>
+            <w:r>
+              <w:rPr>
+                <w:sz w:val="26"/>
+                <w:szCs w:val="26"/>
+              </w:rPr>
+              <w:t xml:space="preserve"> (CIDR)</w:t>
+            </w:r>
+          </w:p>
+        </w:tc>
+        <w:tc>
+          <w:tcPr>
+            <w:tcW w:w="1870" w:type="dxa"/>
+          </w:tcPr>
+          <w:p>
+            <w:pPr>
+              <w:jc w:val="center"/>
+              <w:cnfStyle w:val="000000000000" w:firstRow="0" w:lastRow="0" w:firstColumn="0" w:lastColumn="0" w:oddVBand="0" w:evenVBand="0" w:oddHBand="0" w:evenHBand="0" w:firstRowFirstColumn="0" w:firstRowLastColumn="0" w:lastRowFirstColumn="0" w:lastRowLastColumn="0"/>
+            </w:pPr>
+          </w:p>
+        </w:tc>
+        <w:tc>
+          <w:tcPr>
+            <w:tcW w:w="1870" w:type="dxa"/>
+          </w:tcPr>
+          <w:p>
+            <w:pPr>
+              <w:jc w:val="center"/>
+              <w:cnfStyle w:val="000000000000" w:firstRow="0" w:lastRow="0" w:firstColumn="0" w:lastColumn="0" w:oddVBand="0" w:evenVBand="0" w:oddHBand="0" w:evenHBand="0" w:firstRowFirstColumn="0" w:firstRowLastColumn="0" w:lastRowFirstColumn="0" w:lastRowLastColumn="0"/>
+            </w:pPr>
+          </w:p>
+        </w:tc>
+        <w:tc>
+          <w:tcPr>
+            <w:tcW w:w="1870" w:type="dxa"/>
+          </w:tcPr>
+          <w:p>
+            <w:pPr>
+              <w:jc w:val="center"/>
+              <w:cnfStyle w:val="000000000000" w:firstRow="0" w:lastRow="0" w:firstColumn="0" w:lastColumn="0" w:oddVBand="0" w:evenVBand="0" w:oddHBand="0" w:evenHBand="0" w:firstRowFirstColumn="0" w:firstRowLastColumn="0" w:lastRowFirstColumn="0" w:lastRowLastColumn="0"/>
+            </w:pPr>
+          </w:p>
+        </w:tc>
+        <w:tc>
+          <w:tcPr>
+            <w:tcW w:w="1870" w:type="dxa"/>
+          </w:tcPr>
+          <w:p>
+            <w:pPr>
+              <w:jc w:val="center"/>
+              <w:cnfStyle w:val="000000000000" w:firstRow="0" w:lastRow="0" w:firstColumn="0" w:lastColumn="0" w:oddVBand="0" w:evenVBand="0" w:oddHBand="0" w:evenHBand="0" w:firstRowFirstColumn="0" w:firstRowLastColumn="0" w:lastRowFirstColumn="0" w:lastRowLastColumn="0"/>
+            </w:pPr>
+          </w:p>
+        </w:tc>
+      </w:tr>
+      <w:tr>
+        <w:trPr>
+          <w:jc w:val="center"/>
+        </w:trPr>
+        <w:tc>
+          <w:tcPr>
+            <w:cnfStyle w:val="001000000000" w:firstRow="0" w:lastRow="0" w:firstColumn="1" w:lastColumn="0" w:oddVBand="0" w:evenVBand="0" w:oddHBand="0" w:evenHBand="0" w:firstRowFirstColumn="0" w:firstRowLastColumn="0" w:lastRowFirstColumn="0" w:lastRowLastColumn="0"/>
+            <w:tcW w:w="1870" w:type="dxa"/>
+            <w:shd w:val="clear" w:color="auto" w:fill="BDD6EE" w:themeFill="accent1" w:themeFillTint="66"/>
+          </w:tcPr>
+          <w:p>
+            <w:pPr>
+              <w:jc w:val="center"/>
+              <w:rPr>
+                <w:sz w:val="26"/>
+                <w:szCs w:val="26"/>
+              </w:rPr>
+            </w:pPr>
+            <w:r>
+              <w:rPr>
+                <w:sz w:val="26"/>
+                <w:szCs w:val="26"/>
+              </w:rPr>
+              <w:t>Subnet mask</w:t>
+            </w:r>
+          </w:p>
+          <w:p>
+            <w:pPr>
+              <w:jc w:val="center"/>
+              <w:rPr>
+                <w:sz w:val="26"/>
+                <w:szCs w:val="26"/>
+              </w:rPr>
+            </w:pPr>
+          </w:p>
+        </w:tc>
+        <w:tc>
+          <w:tcPr>
+            <w:tcW w:w="1870" w:type="dxa"/>
+          </w:tcPr>
+          <w:p>
+            <w:pPr>
+              <w:jc w:val="center"/>
+              <w:cnfStyle w:val="000000000000" w:firstRow="0" w:lastRow="0" w:firstColumn="0" w:lastColumn="0" w:oddVBand="0" w:evenVBand="0" w:oddHBand="0" w:evenHBand="0" w:firstRowFirstColumn="0" w:firstRowLastColumn="0" w:lastRowFirstColumn="0" w:lastRowLastColumn="0"/>
+            </w:pPr>
+          </w:p>
+        </w:tc>
+        <w:tc>
+          <w:tcPr>
+            <w:tcW w:w="1870" w:type="dxa"/>
+          </w:tcPr>
+          <w:p>
+            <w:pPr>
+              <w:jc w:val="center"/>
+              <w:cnfStyle w:val="000000000000" w:firstRow="0" w:lastRow="0" w:firstColumn="0" w:lastColumn="0" w:oddVBand="0" w:evenVBand="0" w:oddHBand="0" w:evenHBand="0" w:firstRowFirstColumn="0" w:firstRowLastColumn="0" w:lastRowFirstColumn="0" w:lastRowLastColumn="0"/>
+            </w:pPr>
+          </w:p>
+        </w:tc>
+        <w:tc>
+          <w:tcPr>
+            <w:tcW w:w="1870" w:type="dxa"/>
+          </w:tcPr>
+          <w:p>
+            <w:pPr>
+              <w:jc w:val="center"/>
+              <w:cnfStyle w:val="000000000000" w:firstRow="0" w:lastRow="0" w:firstColumn="0" w:lastColumn="0" w:oddVBand="0" w:evenVBand="0" w:oddHBand="0" w:evenHBand="0" w:firstRowFirstColumn="0" w:firstRowLastColumn="0" w:lastRowFirstColumn="0" w:lastRowLastColumn="0"/>
+            </w:pPr>
+          </w:p>
+        </w:tc>
+        <w:tc>
+          <w:tcPr>
+            <w:tcW w:w="1870" w:type="dxa"/>
+          </w:tcPr>
+          <w:p>
+            <w:pPr>
+              <w:jc w:val="center"/>
+              <w:cnfStyle w:val="000000000000" w:firstRow="0" w:lastRow="0" w:firstColumn="0" w:lastColumn="0" w:oddVBand="0" w:evenVBand="0" w:oddHBand="0" w:evenHBand="0" w:firstRowFirstColumn="0" w:firstRowLastColumn="0" w:lastRowFirstColumn="0" w:lastRowLastColumn="0"/>
+            </w:pPr>
+          </w:p>
+        </w:tc>
+      </w:tr>
+      <w:tr>
+        <w:trPr>
+          <w:jc w:val="center"/>
+        </w:trPr>
+        <w:tc>
+          <w:tcPr>
+            <w:cnfStyle w:val="001000000000" w:firstRow="0" w:lastRow="0" w:firstColumn="1" w:lastColumn="0" w:oddVBand="0" w:evenVBand="0" w:oddHBand="0" w:evenHBand="0" w:firstRowFirstColumn="0" w:firstRowLastColumn="0" w:lastRowFirstColumn="0" w:lastRowLastColumn="0"/>
+            <w:tcW w:w="1870" w:type="dxa"/>
+            <w:shd w:val="clear" w:color="auto" w:fill="BDD6EE" w:themeFill="accent1" w:themeFillTint="66"/>
+          </w:tcPr>
+          <w:p>
+            <w:pPr>
+              <w:jc w:val="center"/>
+              <w:rPr>
+                <w:sz w:val="26"/>
+                <w:szCs w:val="26"/>
+              </w:rPr>
+            </w:pPr>
+            <w:r>
+              <w:rPr>
+                <w:sz w:val="26"/>
+                <w:szCs w:val="26"/>
+              </w:rPr>
+              <w:t>Broadcast IP address</w:t>
+            </w:r>
+          </w:p>
+        </w:tc>
+        <w:tc>
+          <w:tcPr>
+            <w:tcW w:w="1870" w:type="dxa"/>
+          </w:tcPr>
+          <w:p>
+            <w:pPr>
+              <w:jc w:val="center"/>
+              <w:cnfStyle w:val="000000000000" w:firstRow="0" w:lastRow="0" w:firstColumn="0" w:lastColumn="0" w:oddVBand="0" w:evenVBand="0" w:oddHBand="0" w:evenHBand="0" w:firstRowFirstColumn="0" w:firstRowLastColumn="0" w:lastRowFirstColumn="0" w:lastRowLastColumn="0"/>
+            </w:pPr>
+          </w:p>
+        </w:tc>
+        <w:tc>
+          <w:tcPr>
+            <w:tcW w:w="1870" w:type="dxa"/>
+          </w:tcPr>
+          <w:p>
+            <w:pPr>
+              <w:jc w:val="center"/>
+              <w:cnfStyle w:val="000000000000" w:firstRow="0" w:lastRow="0" w:firstColumn="0" w:lastColumn="0" w:oddVBand="0" w:evenVBand="0" w:oddHBand="0" w:evenHBand="0" w:firstRowFirstColumn="0" w:firstRowLastColumn="0" w:lastRowFirstColumn="0" w:lastRowLastColumn="0"/>
+            </w:pPr>
+          </w:p>
+        </w:tc>
+        <w:tc>
+          <w:tcPr>
+            <w:tcW w:w="1870" w:type="dxa"/>
+          </w:tcPr>
+          <w:p>
+            <w:pPr>
+              <w:jc w:val="center"/>
+              <w:cnfStyle w:val="000000000000" w:firstRow="0" w:lastRow="0" w:firstColumn="0" w:lastColumn="0" w:oddVBand="0" w:evenVBand="0" w:oddHBand="0" w:evenHBand="0" w:firstRowFirstColumn="0" w:firstRowLastColumn="0" w:lastRowFirstColumn="0" w:lastRowLastColumn="0"/>
+            </w:pPr>
+          </w:p>
+        </w:tc>
+        <w:tc>
+          <w:tcPr>
+            <w:tcW w:w="1870" w:type="dxa"/>
+          </w:tcPr>
+          <w:p>
+            <w:pPr>
+              <w:jc w:val="center"/>
+              <w:cnfStyle w:val="000000000000" w:firstRow="0" w:lastRow="0" w:firstColumn="0" w:lastColumn="0" w:oddVBand="0" w:evenVBand="0" w:oddHBand="0" w:evenHBand="0" w:firstRowFirstColumn="0" w:firstRowLastColumn="0" w:lastRowFirstColumn="0" w:lastRowLastColumn="0"/>
+            </w:pPr>
+          </w:p>
+        </w:tc>
+      </w:tr>
+      <w:tr>
+        <w:trPr>
+          <w:jc w:val="center"/>
+        </w:trPr>
+        <w:tc>
+          <w:tcPr>
+            <w:cnfStyle w:val="001000000000" w:firstRow="0" w:lastRow="0" w:firstColumn="1" w:lastColumn="0" w:oddVBand="0" w:evenVBand="0" w:oddHBand="0" w:evenHBand="0" w:firstRowFirstColumn="0" w:firstRowLastColumn="0" w:lastRowFirstColumn="0" w:lastRowLastColumn="0"/>
+            <w:tcW w:w="1870" w:type="dxa"/>
+            <w:shd w:val="clear" w:color="auto" w:fill="BDD6EE" w:themeFill="accent1" w:themeFillTint="66"/>
+          </w:tcPr>
+          <w:p>
+            <w:pPr>
+              <w:jc w:val="center"/>
+              <w:rPr>
+                <w:sz w:val="26"/>
+                <w:szCs w:val="26"/>
+              </w:rPr>
+            </w:pPr>
+            <w:r>
+              <w:rPr>
+                <w:sz w:val="26"/>
+                <w:szCs w:val="26"/>
+              </w:rPr>
+              <w:t>First usable host address</w:t>
+            </w:r>
+          </w:p>
+        </w:tc>
+        <w:tc>
+          <w:tcPr>
+            <w:tcW w:w="1870" w:type="dxa"/>
+          </w:tcPr>
+          <w:p>
+            <w:pPr>
+              <w:jc w:val="center"/>
+              <w:cnfStyle w:val="000000000000" w:firstRow="0" w:lastRow="0" w:firstColumn="0" w:lastColumn="0" w:oddVBand="0" w:evenVBand="0" w:oddHBand="0" w:evenHBand="0" w:firstRowFirstColumn="0" w:firstRowLastColumn="0" w:lastRowFirstColumn="0" w:lastRowLastColumn="0"/>
+            </w:pPr>
+          </w:p>
+        </w:tc>
+        <w:tc>
+          <w:tcPr>
+            <w:tcW w:w="1870" w:type="dxa"/>
+          </w:tcPr>
+          <w:p>
+            <w:pPr>
+              <w:jc w:val="center"/>
+              <w:cnfStyle w:val="000000000000" w:firstRow="0" w:lastRow="0" w:firstColumn="0" w:lastColumn="0" w:oddVBand="0" w:evenVBand="0" w:oddHBand="0" w:evenHBand="0" w:firstRowFirstColumn="0" w:firstRowLastColumn="0" w:lastRowFirstColumn="0" w:lastRowLastColumn="0"/>
+            </w:pPr>
+          </w:p>
+        </w:tc>
+        <w:tc>
+          <w:tcPr>
+            <w:tcW w:w="1870" w:type="dxa"/>
+          </w:tcPr>
+          <w:p>
+            <w:pPr>
+              <w:jc w:val="center"/>
+              <w:cnfStyle w:val="000000000000" w:firstRow="0" w:lastRow="0" w:firstColumn="0" w:lastColumn="0" w:oddVBand="0" w:evenVBand="0" w:oddHBand="0" w:evenHBand="0" w:firstRowFirstColumn="0" w:firstRowLastColumn="0" w:lastRowFirstColumn="0" w:lastRowLastColumn="0"/>
+            </w:pPr>
+          </w:p>
+        </w:tc>
+        <w:tc>
+          <w:tcPr>
+            <w:tcW w:w="1870" w:type="dxa"/>
+          </w:tcPr>
+          <w:p>
+            <w:pPr>
+              <w:jc w:val="center"/>
+              <w:cnfStyle w:val="000000000000" w:firstRow="0" w:lastRow="0" w:firstColumn="0" w:lastColumn="0" w:oddVBand="0" w:evenVBand="0" w:oddHBand="0" w:evenHBand="0" w:firstRowFirstColumn="0" w:firstRowLastColumn="0" w:lastRowFirstColumn="0" w:lastRowLastColumn="0"/>
+            </w:pPr>
+          </w:p>
+        </w:tc>
+      </w:tr>
+      <w:tr>
+        <w:trPr>
+          <w:jc w:val="center"/>
+        </w:trPr>
+        <w:tc>
+          <w:tcPr>
+            <w:cnfStyle w:val="001000000000" w:firstRow="0" w:lastRow="0" w:firstColumn="1" w:lastColumn="0" w:oddVBand="0" w:evenVBand="0" w:oddHBand="0" w:evenHBand="0" w:firstRowFirstColumn="0" w:firstRowLastColumn="0" w:lastRowFirstColumn="0" w:lastRowLastColumn="0"/>
+            <w:tcW w:w="1870" w:type="dxa"/>
+            <w:shd w:val="clear" w:color="auto" w:fill="BDD6EE" w:themeFill="accent1" w:themeFillTint="66"/>
+          </w:tcPr>
+          <w:p>
+            <w:pPr>
+              <w:jc w:val="center"/>
+              <w:rPr>
+                <w:sz w:val="26"/>
+                <w:szCs w:val="26"/>
+              </w:rPr>
+            </w:pPr>
+            <w:r>
+              <w:rPr>
+                <w:sz w:val="26"/>
+                <w:szCs w:val="26"/>
+              </w:rPr>
+              <w:t>Last usable host address</w:t>
+            </w:r>
+          </w:p>
+        </w:tc>
+        <w:tc>
+          <w:tcPr>
+            <w:tcW w:w="1870" w:type="dxa"/>
+          </w:tcPr>
+          <w:p>
+            <w:pPr>
+              <w:jc w:val="center"/>
+              <w:cnfStyle w:val="000000000000" w:firstRow="0" w:lastRow="0" w:firstColumn="0" w:lastColumn="0" w:oddVBand="0" w:evenVBand="0" w:oddHBand="0" w:evenHBand="0" w:firstRowFirstColumn="0" w:firstRowLastColumn="0" w:lastRowFirstColumn="0" w:lastRowLastColumn="0"/>
+            </w:pPr>
+          </w:p>
+        </w:tc>
+        <w:tc>
+          <w:tcPr>
+            <w:tcW w:w="1870" w:type="dxa"/>
+          </w:tcPr>
+          <w:p>
+            <w:pPr>
+              <w:jc w:val="center"/>
+              <w:cnfStyle w:val="000000000000" w:firstRow="0" w:lastRow="0" w:firstColumn="0" w:lastColumn="0" w:oddVBand="0" w:evenVBand="0" w:oddHBand="0" w:evenHBand="0" w:firstRowFirstColumn="0" w:firstRowLastColumn="0" w:lastRowFirstColumn="0" w:lastRowLastColumn="0"/>
+            </w:pPr>
+          </w:p>
+        </w:tc>
+        <w:tc>
+          <w:tcPr>
+            <w:tcW w:w="1870" w:type="dxa"/>
+          </w:tcPr>
+          <w:p>
+            <w:pPr>
+              <w:jc w:val="center"/>
+              <w:cnfStyle w:val="000000000000" w:firstRow="0" w:lastRow="0" w:firstColumn="0" w:lastColumn="0" w:oddVBand="0" w:evenVBand="0" w:oddHBand="0" w:evenHBand="0" w:firstRowFirstColumn="0" w:firstRowLastColumn="0" w:lastRowFirstColumn="0" w:lastRowLastColumn="0"/>
+            </w:pPr>
+          </w:p>
+        </w:tc>
+        <w:tc>
+          <w:tcPr>
+            <w:tcW w:w="1870" w:type="dxa"/>
+          </w:tcPr>
+          <w:p>
+            <w:pPr>
+              <w:jc w:val="center"/>
+              <w:cnfStyle w:val="000000000000" w:firstRow="0" w:lastRow="0" w:firstColumn="0" w:lastColumn="0" w:oddVBand="0" w:evenVBand="0" w:oddHBand="0" w:evenHBand="0" w:firstRowFirstColumn="0" w:firstRowLastColumn="0" w:lastRowFirstColumn="0" w:lastRowLastColumn="0"/>
+            </w:pPr>
+          </w:p>
+        </w:tc>
+      </w:tr>
+    </w:tbl>
     <w:p/>
-    <w:p>
-      <w:pPr>
-        <w:pStyle w:val="Heading3"/>
-      </w:pPr>
-      <w:r>
-        <w:lastRenderedPageBreak/>
-        <w:t>Faculty of Engineering and Technology Network (AS-100)</w:t>
-      </w:r>
-    </w:p>
-    <w:p>
-      <w:pPr>
-        <w:jc w:val="both"/>
-      </w:pPr>
-      <w:r>
-        <w:tab/>
-      </w:r>
-      <w:r>
-        <w:t>This network comprises various subnets, such as Servers, Electrical and Computer Engineering (ECE), and Computer Science (CS), with subnetting employed for optimal IP address allocation. Key configurations include setting up web, email, DNS, and DHCP services. OSPF routing ensures internal communication, while DHCP pools are created to provide dynamic IP addresses to devices within the subnets. The interconnected structure enables seamless communication and access to external resources.</w:t>
-      </w:r>
-    </w:p>
-    <w:p>
-      <w:pPr>
-        <w:pStyle w:val="Heading3"/>
-      </w:pPr>
-      <w:r>
-        <w:t>Home-ISP Network (AS-200)</w:t>
-      </w:r>
-      <w:bookmarkStart w:id="10" w:name="_GoBack"/>
-      <w:bookmarkEnd w:id="10"/>
-    </w:p>
-    <w:p>
-      <w:pPr>
-        <w:jc w:val="both"/>
-      </w:pPr>
-      <w:r>
-        <w:tab/>
-      </w:r>
-      <w:r>
-        <w:t>This network integrates private and public IP address schemes for home and ISP connectivity. A wireless LAN is deployed with WPA2 security, and dynamic NAT combined with PAT enables internet access. DHCP is used for dynamic IP allocation to home devices, while email and web services are configured for local use. Inter-AS routing is managed using BGP to ensure connectivity between the networks.</w:t>
-      </w:r>
-    </w:p>
-    <w:p>
-      <w:pPr>
-        <w:pStyle w:val="Heading1"/>
-      </w:pPr>
-      <w:bookmarkStart w:id="11" w:name="_Toc187846654"/>
-      <w:r>
-        <w:t>Procedure</w:t>
-      </w:r>
-      <w:bookmarkEnd w:id="11"/>
-    </w:p>
-    <w:p>
-      <w:pPr>
-        <w:pStyle w:val="Heading2"/>
-      </w:pPr>
-      <w:bookmarkStart w:id="12" w:name="_Toc187846655"/>
-      <w:r>
-        <w:t xml:space="preserve">Google </w:t>
-      </w:r>
-      <w:r>
-        <w:t>Network (AS-300)</w:t>
-      </w:r>
-      <w:bookmarkEnd w:id="12"/>
-    </w:p>
-    <w:p>
-      <w:pPr>
-        <w:pStyle w:val="Heading2"/>
-      </w:pPr>
-      <w:bookmarkStart w:id="13" w:name="_Toc187846656"/>
-      <w:r>
-        <w:t>Faculty of Engineering and Technology Network (AS-100)</w:t>
-      </w:r>
-      <w:bookmarkEnd w:id="13"/>
-    </w:p>
-    <w:p>
-      <w:pPr>
-        <w:pStyle w:val="Heading2"/>
-      </w:pPr>
-      <w:bookmarkStart w:id="14" w:name="_Toc187846657"/>
-      <w:r>
-        <w:t>Home-ISP Network (AS-200)</w:t>
-      </w:r>
-      <w:bookmarkEnd w:id="14"/>
-    </w:p>
-    <w:p>
-      <w:pPr>
-        <w:pStyle w:val="Heading1"/>
-      </w:pPr>
-      <w:bookmarkStart w:id="15" w:name="_Toc187846658"/>
-      <w:r>
-        <w:t>Results and Discussions</w:t>
-      </w:r>
-      <w:bookmarkEnd w:id="15"/>
-    </w:p>
     <w:p>
       <w:pPr>
         <w:pStyle w:val="Heading1"/>
@@ -2320,6 +2879,7 @@
       </w:pPr>
       <w:bookmarkStart w:id="16" w:name="_Toc187846659"/>
       <w:r>
+        <w:lastRenderedPageBreak/>
         <w:t>Issues and Limitations</w:t>
       </w:r>
       <w:bookmarkEnd w:id="16"/>
@@ -2457,7 +3017,7 @@
           <w:rPr>
             <w:noProof/>
           </w:rPr>
-          <w:t>3</w:t>
+          <w:t>5</w:t>
         </w:r>
         <w:r>
           <w:rPr>
@@ -3718,6 +4278,82 @@
       <w:szCs w:val="24"/>
     </w:rPr>
   </w:style>
+  <w:style w:type="table" w:styleId="TableGrid">
+    <w:name w:val="Table Grid"/>
+    <w:basedOn w:val="TableNormal"/>
+    <w:uiPriority w:val="39"/>
+    <w:rsid w:val="00D42EDF"/>
+    <w:pPr>
+      <w:spacing w:after="0" w:line="240" w:lineRule="auto"/>
+    </w:pPr>
+    <w:tblPr>
+      <w:tblBorders>
+        <w:top w:val="single" w:sz="4" w:space="0" w:color="auto"/>
+        <w:left w:val="single" w:sz="4" w:space="0" w:color="auto"/>
+        <w:bottom w:val="single" w:sz="4" w:space="0" w:color="auto"/>
+        <w:right w:val="single" w:sz="4" w:space="0" w:color="auto"/>
+        <w:insideH w:val="single" w:sz="4" w:space="0" w:color="auto"/>
+        <w:insideV w:val="single" w:sz="4" w:space="0" w:color="auto"/>
+      </w:tblBorders>
+    </w:tblPr>
+  </w:style>
+  <w:style w:type="table" w:styleId="GridTable1Light">
+    <w:name w:val="Grid Table 1 Light"/>
+    <w:basedOn w:val="TableNormal"/>
+    <w:uiPriority w:val="46"/>
+    <w:rsid w:val="00D42EDF"/>
+    <w:pPr>
+      <w:spacing w:after="0" w:line="240" w:lineRule="auto"/>
+    </w:pPr>
+    <w:tblPr>
+      <w:tblStyleRowBandSize w:val="1"/>
+      <w:tblStyleColBandSize w:val="1"/>
+      <w:tblBorders>
+        <w:top w:val="single" w:sz="4" w:space="0" w:color="999999" w:themeColor="text1" w:themeTint="66"/>
+        <w:left w:val="single" w:sz="4" w:space="0" w:color="999999" w:themeColor="text1" w:themeTint="66"/>
+        <w:bottom w:val="single" w:sz="4" w:space="0" w:color="999999" w:themeColor="text1" w:themeTint="66"/>
+        <w:right w:val="single" w:sz="4" w:space="0" w:color="999999" w:themeColor="text1" w:themeTint="66"/>
+        <w:insideH w:val="single" w:sz="4" w:space="0" w:color="999999" w:themeColor="text1" w:themeTint="66"/>
+        <w:insideV w:val="single" w:sz="4" w:space="0" w:color="999999" w:themeColor="text1" w:themeTint="66"/>
+      </w:tblBorders>
+    </w:tblPr>
+    <w:tblStylePr w:type="firstRow">
+      <w:rPr>
+        <w:b/>
+        <w:bCs/>
+      </w:rPr>
+      <w:tblPr/>
+      <w:tcPr>
+        <w:tcBorders>
+          <w:bottom w:val="single" w:sz="12" w:space="0" w:color="666666" w:themeColor="text1" w:themeTint="99"/>
+        </w:tcBorders>
+      </w:tcPr>
+    </w:tblStylePr>
+    <w:tblStylePr w:type="lastRow">
+      <w:rPr>
+        <w:b/>
+        <w:bCs/>
+      </w:rPr>
+      <w:tblPr/>
+      <w:tcPr>
+        <w:tcBorders>
+          <w:top w:val="double" w:sz="2" w:space="0" w:color="666666" w:themeColor="text1" w:themeTint="99"/>
+        </w:tcBorders>
+      </w:tcPr>
+    </w:tblStylePr>
+    <w:tblStylePr w:type="firstCol">
+      <w:rPr>
+        <w:b/>
+        <w:bCs/>
+      </w:rPr>
+    </w:tblStylePr>
+    <w:tblStylePr w:type="lastCol">
+      <w:rPr>
+        <w:b/>
+        <w:bCs/>
+      </w:rPr>
+    </w:tblStylePr>
+  </w:style>
 </w:styles>
 </file>
 
@@ -3987,7 +4623,7 @@
 </file>
 
 <file path=customXml/itemProps1.xml><?xml version="1.0" encoding="utf-8"?>
-<ds:datastoreItem xmlns:ds="http://schemas.openxmlformats.org/officeDocument/2006/customXml" ds:itemID="{5595D8B5-9DBC-479A-B74B-502CED7D4EDF}">
+<ds:datastoreItem xmlns:ds="http://schemas.openxmlformats.org/officeDocument/2006/customXml" ds:itemID="{625F3AAE-87FF-4FA5-90C1-AC8AE6E33114}">
   <ds:schemaRefs>
     <ds:schemaRef ds:uri="http://schemas.openxmlformats.org/officeDocument/2006/bibliography"/>
   </ds:schemaRefs>

--- a/Project#2/project2_report.docx
+++ b/Project#2/project2_report.docx
@@ -507,13 +507,34 @@
           <w:numId w:val="0"/>
         </w:numPr>
       </w:pPr>
-      <w:bookmarkStart w:id="0" w:name="_Toc187846644"/>
+      <w:bookmarkStart w:id="0" w:name="_Toc187857629"/>
       <w:r>
         <w:lastRenderedPageBreak/>
         <w:t>Abstract</w:t>
       </w:r>
       <w:bookmarkEnd w:id="0"/>
     </w:p>
+    <w:p/>
+    <w:p/>
+    <w:p/>
+    <w:p/>
+    <w:p/>
+    <w:p/>
+    <w:p/>
+    <w:p/>
+    <w:p/>
+    <w:p/>
+    <w:p/>
+    <w:p/>
+    <w:p/>
+    <w:p/>
+    <w:p/>
+    <w:p/>
+    <w:p/>
+    <w:p/>
+    <w:p/>
+    <w:p/>
+    <w:p/>
     <w:p>
       <w:pPr>
         <w:pStyle w:val="Heading1"/>
@@ -522,8 +543,9 @@
           <w:numId w:val="0"/>
         </w:numPr>
       </w:pPr>
-      <w:bookmarkStart w:id="1" w:name="_Toc187846645"/>
-      <w:r>
+      <w:bookmarkStart w:id="1" w:name="_Toc187857630"/>
+      <w:r>
+        <w:lastRenderedPageBreak/>
         <w:t>Table of Contents</w:t>
       </w:r>
       <w:bookmarkEnd w:id="1"/>
@@ -549,7 +571,7 @@
       <w:r>
         <w:fldChar w:fldCharType="separate"/>
       </w:r>
-      <w:hyperlink w:anchor="_Toc187846644" w:history="1">
+      <w:hyperlink w:anchor="_Toc187857629" w:history="1">
         <w:r>
           <w:rPr>
             <w:rStyle w:val="Hyperlink"/>
@@ -576,7 +598,7 @@
             <w:noProof/>
             <w:webHidden/>
           </w:rPr>
-          <w:instrText xml:space="preserve"> PAGEREF _Toc187846644 \h </w:instrText>
+          <w:instrText xml:space="preserve"> PAGEREF _Toc187857629 \h </w:instrText>
         </w:r>
         <w:r>
           <w:rPr>
@@ -619,7 +641,7 @@
           <w:sz w:val="22"/>
         </w:rPr>
       </w:pPr>
-      <w:hyperlink w:anchor="_Toc187846645" w:history="1">
+      <w:hyperlink w:anchor="_Toc187857630" w:history="1">
         <w:r>
           <w:rPr>
             <w:rStyle w:val="Hyperlink"/>
@@ -646,7 +668,7 @@
             <w:noProof/>
             <w:webHidden/>
           </w:rPr>
-          <w:instrText xml:space="preserve"> PAGEREF _Toc187846645 \h </w:instrText>
+          <w:instrText xml:space="preserve"> PAGEREF _Toc187857630 \h </w:instrText>
         </w:r>
         <w:r>
           <w:rPr>
@@ -666,7 +688,7 @@
             <w:noProof/>
             <w:webHidden/>
           </w:rPr>
-          <w:t>1</w:t>
+          <w:t>2</w:t>
         </w:r>
         <w:r>
           <w:rPr>
@@ -689,7 +711,7 @@
           <w:sz w:val="22"/>
         </w:rPr>
       </w:pPr>
-      <w:hyperlink w:anchor="_Toc187846646" w:history="1">
+      <w:hyperlink w:anchor="_Toc187857631" w:history="1">
         <w:r>
           <w:rPr>
             <w:rStyle w:val="Hyperlink"/>
@@ -716,7 +738,7 @@
             <w:noProof/>
             <w:webHidden/>
           </w:rPr>
-          <w:instrText xml:space="preserve"> PAGEREF _Toc187846646 \h </w:instrText>
+          <w:instrText xml:space="preserve"> PAGEREF _Toc187857631 \h </w:instrText>
         </w:r>
         <w:r>
           <w:rPr>
@@ -736,7 +758,77 @@
             <w:noProof/>
             <w:webHidden/>
           </w:rPr>
-          <w:t>2</w:t>
+          <w:t>3</w:t>
+        </w:r>
+        <w:r>
+          <w:rPr>
+            <w:noProof/>
+            <w:webHidden/>
+          </w:rPr>
+          <w:fldChar w:fldCharType="end"/>
+        </w:r>
+      </w:hyperlink>
+    </w:p>
+    <w:p>
+      <w:pPr>
+        <w:pStyle w:val="TOC1"/>
+        <w:tabs>
+          <w:tab w:val="right" w:leader="dot" w:pos="9350"/>
+        </w:tabs>
+        <w:rPr>
+          <w:rFonts w:asciiTheme="minorHAnsi" w:eastAsiaTheme="minorEastAsia" w:hAnsiTheme="minorHAnsi"/>
+          <w:noProof/>
+          <w:sz w:val="22"/>
+        </w:rPr>
+      </w:pPr>
+      <w:hyperlink w:anchor="_Toc187857632" w:history="1">
+        <w:r>
+          <w:rPr>
+            <w:rStyle w:val="Hyperlink"/>
+            <w:noProof/>
+          </w:rPr>
+          <w:t>List of Tables</w:t>
+        </w:r>
+        <w:r>
+          <w:rPr>
+            <w:noProof/>
+            <w:webHidden/>
+          </w:rPr>
+          <w:tab/>
+        </w:r>
+        <w:r>
+          <w:rPr>
+            <w:noProof/>
+            <w:webHidden/>
+          </w:rPr>
+          <w:fldChar w:fldCharType="begin"/>
+        </w:r>
+        <w:r>
+          <w:rPr>
+            <w:noProof/>
+            <w:webHidden/>
+          </w:rPr>
+          <w:instrText xml:space="preserve"> PAGEREF _Toc187857632 \h </w:instrText>
+        </w:r>
+        <w:r>
+          <w:rPr>
+            <w:noProof/>
+            <w:webHidden/>
+          </w:rPr>
+        </w:r>
+        <w:r>
+          <w:rPr>
+            <w:noProof/>
+            <w:webHidden/>
+          </w:rPr>
+          <w:fldChar w:fldCharType="separate"/>
+        </w:r>
+        <w:r>
+          <w:rPr>
+            <w:noProof/>
+            <w:webHidden/>
+          </w:rPr>
+          <w:t>3</w:t>
         </w:r>
         <w:r>
           <w:rPr>
@@ -760,7 +852,7 @@
           <w:sz w:val="22"/>
         </w:rPr>
       </w:pPr>
-      <w:hyperlink w:anchor="_Toc187846647" w:history="1">
+      <w:hyperlink w:anchor="_Toc187857633" w:history="1">
         <w:r>
           <w:rPr>
             <w:rStyle w:val="Hyperlink"/>
@@ -802,7 +894,7 @@
             <w:noProof/>
             <w:webHidden/>
           </w:rPr>
-          <w:instrText xml:space="preserve"> PAGEREF _Toc187846647 \h </w:instrText>
+          <w:instrText xml:space="preserve"> PAGEREF _Toc187857633 \h </w:instrText>
         </w:r>
         <w:r>
           <w:rPr>
@@ -822,7 +914,7 @@
             <w:noProof/>
             <w:webHidden/>
           </w:rPr>
-          <w:t>2</w:t>
+          <w:t>3</w:t>
         </w:r>
         <w:r>
           <w:rPr>
@@ -846,7 +938,7 @@
           <w:sz w:val="22"/>
         </w:rPr>
       </w:pPr>
-      <w:hyperlink w:anchor="_Toc187846648" w:history="1">
+      <w:hyperlink w:anchor="_Toc187857634" w:history="1">
         <w:r>
           <w:rPr>
             <w:rStyle w:val="Hyperlink"/>
@@ -888,7 +980,7 @@
             <w:noProof/>
             <w:webHidden/>
           </w:rPr>
-          <w:instrText xml:space="preserve"> PAGEREF _Toc187846648 \h </w:instrText>
+          <w:instrText xml:space="preserve"> PAGEREF _Toc187857634 \h </w:instrText>
         </w:r>
         <w:r>
           <w:rPr>
@@ -908,7 +1000,7 @@
             <w:noProof/>
             <w:webHidden/>
           </w:rPr>
-          <w:t>2</w:t>
+          <w:t>3</w:t>
         </w:r>
         <w:r>
           <w:rPr>
@@ -932,7 +1024,7 @@
           <w:sz w:val="22"/>
         </w:rPr>
       </w:pPr>
-      <w:hyperlink w:anchor="_Toc187846649" w:history="1">
+      <w:hyperlink w:anchor="_Toc187857635" w:history="1">
         <w:r>
           <w:rPr>
             <w:rStyle w:val="Hyperlink"/>
@@ -974,7 +1066,7 @@
             <w:noProof/>
             <w:webHidden/>
           </w:rPr>
-          <w:instrText xml:space="preserve"> PAGEREF _Toc187846649 \h </w:instrText>
+          <w:instrText xml:space="preserve"> PAGEREF _Toc187857635 \h </w:instrText>
         </w:r>
         <w:r>
           <w:rPr>
@@ -994,7 +1086,7 @@
             <w:noProof/>
             <w:webHidden/>
           </w:rPr>
-          <w:t>2</w:t>
+          <w:t>4</w:t>
         </w:r>
         <w:r>
           <w:rPr>
@@ -1018,7 +1110,7 @@
           <w:sz w:val="22"/>
         </w:rPr>
       </w:pPr>
-      <w:hyperlink w:anchor="_Toc187846650" w:history="1">
+      <w:hyperlink w:anchor="_Toc187857636" w:history="1">
         <w:r>
           <w:rPr>
             <w:rStyle w:val="Hyperlink"/>
@@ -1060,7 +1152,7 @@
             <w:noProof/>
             <w:webHidden/>
           </w:rPr>
-          <w:instrText xml:space="preserve"> PAGEREF _Toc187846650 \h </w:instrText>
+          <w:instrText xml:space="preserve"> PAGEREF _Toc187857636 \h </w:instrText>
         </w:r>
         <w:r>
           <w:rPr>
@@ -1080,7 +1172,7 @@
             <w:noProof/>
             <w:webHidden/>
           </w:rPr>
-          <w:t>2</w:t>
+          <w:t>4</w:t>
         </w:r>
         <w:r>
           <w:rPr>
@@ -1104,7 +1196,7 @@
           <w:sz w:val="22"/>
         </w:rPr>
       </w:pPr>
-      <w:hyperlink w:anchor="_Toc187846651" w:history="1">
+      <w:hyperlink w:anchor="_Toc187857637" w:history="1">
         <w:r>
           <w:rPr>
             <w:rStyle w:val="Hyperlink"/>
@@ -1146,7 +1238,7 @@
             <w:noProof/>
             <w:webHidden/>
           </w:rPr>
-          <w:instrText xml:space="preserve"> PAGEREF _Toc187846651 \h </w:instrText>
+          <w:instrText xml:space="preserve"> PAGEREF _Toc187857637 \h </w:instrText>
         </w:r>
         <w:r>
           <w:rPr>
@@ -1166,7 +1258,7 @@
             <w:noProof/>
             <w:webHidden/>
           </w:rPr>
-          <w:t>2</w:t>
+          <w:t>4</w:t>
         </w:r>
         <w:r>
           <w:rPr>
@@ -1190,7 +1282,7 @@
           <w:sz w:val="22"/>
         </w:rPr>
       </w:pPr>
-      <w:hyperlink w:anchor="_Toc187846652" w:history="1">
+      <w:hyperlink w:anchor="_Toc187857638" w:history="1">
         <w:r>
           <w:rPr>
             <w:rStyle w:val="Hyperlink"/>
@@ -1232,7 +1324,7 @@
             <w:noProof/>
             <w:webHidden/>
           </w:rPr>
-          <w:instrText xml:space="preserve"> PAGEREF _Toc187846652 \h </w:instrText>
+          <w:instrText xml:space="preserve"> PAGEREF _Toc187857638 \h </w:instrText>
         </w:r>
         <w:r>
           <w:rPr>
@@ -1252,7 +1344,7 @@
             <w:noProof/>
             <w:webHidden/>
           </w:rPr>
-          <w:t>2</w:t>
+          <w:t>4</w:t>
         </w:r>
         <w:r>
           <w:rPr>
@@ -1276,7 +1368,7 @@
           <w:sz w:val="22"/>
         </w:rPr>
       </w:pPr>
-      <w:hyperlink w:anchor="_Toc187846653" w:history="1">
+      <w:hyperlink w:anchor="_Toc187857639" w:history="1">
         <w:r>
           <w:rPr>
             <w:rStyle w:val="Hyperlink"/>
@@ -1318,7 +1410,7 @@
             <w:noProof/>
             <w:webHidden/>
           </w:rPr>
-          <w:instrText xml:space="preserve"> PAGEREF _Toc187846653 \h </w:instrText>
+          <w:instrText xml:space="preserve"> PAGEREF _Toc187857639 \h </w:instrText>
         </w:r>
         <w:r>
           <w:rPr>
@@ -1338,7 +1430,7 @@
             <w:noProof/>
             <w:webHidden/>
           </w:rPr>
-          <w:t>2</w:t>
+          <w:t>4</w:t>
         </w:r>
         <w:r>
           <w:rPr>
@@ -1362,7 +1454,7 @@
           <w:sz w:val="22"/>
         </w:rPr>
       </w:pPr>
-      <w:hyperlink w:anchor="_Toc187846654" w:history="1">
+      <w:hyperlink w:anchor="_Toc187857640" w:history="1">
         <w:r>
           <w:rPr>
             <w:rStyle w:val="Hyperlink"/>
@@ -1404,7 +1496,7 @@
             <w:noProof/>
             <w:webHidden/>
           </w:rPr>
-          <w:instrText xml:space="preserve"> PAGEREF _Toc187846654 \h </w:instrText>
+          <w:instrText xml:space="preserve"> PAGEREF _Toc187857640 \h </w:instrText>
         </w:r>
         <w:r>
           <w:rPr>
@@ -1424,7 +1516,7 @@
             <w:noProof/>
             <w:webHidden/>
           </w:rPr>
-          <w:t>2</w:t>
+          <w:t>5</w:t>
         </w:r>
         <w:r>
           <w:rPr>
@@ -1448,7 +1540,7 @@
           <w:sz w:val="22"/>
         </w:rPr>
       </w:pPr>
-      <w:hyperlink w:anchor="_Toc187846655" w:history="1">
+      <w:hyperlink w:anchor="_Toc187857641" w:history="1">
         <w:r>
           <w:rPr>
             <w:rStyle w:val="Hyperlink"/>
@@ -1490,7 +1582,7 @@
             <w:noProof/>
             <w:webHidden/>
           </w:rPr>
-          <w:instrText xml:space="preserve"> PAGEREF _Toc187846655 \h </w:instrText>
+          <w:instrText xml:space="preserve"> PAGEREF _Toc187857641 \h </w:instrText>
         </w:r>
         <w:r>
           <w:rPr>
@@ -1510,7 +1602,7 @@
             <w:noProof/>
             <w:webHidden/>
           </w:rPr>
-          <w:t>2</w:t>
+          <w:t>5</w:t>
         </w:r>
         <w:r>
           <w:rPr>
@@ -1534,7 +1626,7 @@
           <w:sz w:val="22"/>
         </w:rPr>
       </w:pPr>
-      <w:hyperlink w:anchor="_Toc187846656" w:history="1">
+      <w:hyperlink w:anchor="_Toc187857642" w:history="1">
         <w:r>
           <w:rPr>
             <w:rStyle w:val="Hyperlink"/>
@@ -1576,7 +1668,7 @@
             <w:noProof/>
             <w:webHidden/>
           </w:rPr>
-          <w:instrText xml:space="preserve"> PAGEREF _Toc187846656 \h </w:instrText>
+          <w:instrText xml:space="preserve"> PAGEREF _Toc187857642 \h </w:instrText>
         </w:r>
         <w:r>
           <w:rPr>
@@ -1596,7 +1688,7 @@
             <w:noProof/>
             <w:webHidden/>
           </w:rPr>
-          <w:t>2</w:t>
+          <w:t>5</w:t>
         </w:r>
         <w:r>
           <w:rPr>
@@ -1620,7 +1712,7 @@
           <w:sz w:val="22"/>
         </w:rPr>
       </w:pPr>
-      <w:hyperlink w:anchor="_Toc187846657" w:history="1">
+      <w:hyperlink w:anchor="_Toc187857643" w:history="1">
         <w:r>
           <w:rPr>
             <w:rStyle w:val="Hyperlink"/>
@@ -1662,7 +1754,7 @@
             <w:noProof/>
             <w:webHidden/>
           </w:rPr>
-          <w:instrText xml:space="preserve"> PAGEREF _Toc187846657 \h </w:instrText>
+          <w:instrText xml:space="preserve"> PAGEREF _Toc187857643 \h </w:instrText>
         </w:r>
         <w:r>
           <w:rPr>
@@ -1682,7 +1774,7 @@
             <w:noProof/>
             <w:webHidden/>
           </w:rPr>
-          <w:t>2</w:t>
+          <w:t>5</w:t>
         </w:r>
         <w:r>
           <w:rPr>
@@ -1706,7 +1798,7 @@
           <w:sz w:val="22"/>
         </w:rPr>
       </w:pPr>
-      <w:hyperlink w:anchor="_Toc187846658" w:history="1">
+      <w:hyperlink w:anchor="_Toc187857644" w:history="1">
         <w:r>
           <w:rPr>
             <w:rStyle w:val="Hyperlink"/>
@@ -1748,7 +1840,7 @@
             <w:noProof/>
             <w:webHidden/>
           </w:rPr>
-          <w:instrText xml:space="preserve"> PAGEREF _Toc187846658 \h </w:instrText>
+          <w:instrText xml:space="preserve"> PAGEREF _Toc187857644 \h </w:instrText>
         </w:r>
         <w:r>
           <w:rPr>
@@ -1768,7 +1860,7 @@
             <w:noProof/>
             <w:webHidden/>
           </w:rPr>
-          <w:t>2</w:t>
+          <w:t>5</w:t>
         </w:r>
         <w:r>
           <w:rPr>
@@ -1791,7 +1883,7 @@
           <w:sz w:val="22"/>
         </w:rPr>
       </w:pPr>
-      <w:hyperlink w:anchor="_Toc187846659" w:history="1">
+      <w:hyperlink w:anchor="_Toc187857645" w:history="1">
         <w:r>
           <w:rPr>
             <w:rStyle w:val="Hyperlink"/>
@@ -1818,7 +1910,7 @@
             <w:noProof/>
             <w:webHidden/>
           </w:rPr>
-          <w:instrText xml:space="preserve"> PAGEREF _Toc187846659 \h </w:instrText>
+          <w:instrText xml:space="preserve"> PAGEREF _Toc187857645 \h </w:instrText>
         </w:r>
         <w:r>
           <w:rPr>
@@ -1838,7 +1930,7 @@
             <w:noProof/>
             <w:webHidden/>
           </w:rPr>
-          <w:t>2</w:t>
+          <w:t>6</w:t>
         </w:r>
         <w:r>
           <w:rPr>
@@ -1861,7 +1953,7 @@
           <w:sz w:val="22"/>
         </w:rPr>
       </w:pPr>
-      <w:hyperlink w:anchor="_Toc187846660" w:history="1">
+      <w:hyperlink w:anchor="_Toc187857646" w:history="1">
         <w:r>
           <w:rPr>
             <w:rStyle w:val="Hyperlink"/>
@@ -1888,7 +1980,7 @@
             <w:noProof/>
             <w:webHidden/>
           </w:rPr>
-          <w:instrText xml:space="preserve"> PAGEREF _Toc187846660 \h </w:instrText>
+          <w:instrText xml:space="preserve"> PAGEREF _Toc187857646 \h </w:instrText>
         </w:r>
         <w:r>
           <w:rPr>
@@ -1908,7 +2000,7 @@
             <w:noProof/>
             <w:webHidden/>
           </w:rPr>
-          <w:t>3</w:t>
+          <w:t>6</w:t>
         </w:r>
         <w:r>
           <w:rPr>
@@ -1931,7 +2023,7 @@
           <w:sz w:val="22"/>
         </w:rPr>
       </w:pPr>
-      <w:hyperlink w:anchor="_Toc187846661" w:history="1">
+      <w:hyperlink w:anchor="_Toc187857647" w:history="1">
         <w:r>
           <w:rPr>
             <w:rStyle w:val="Hyperlink"/>
@@ -1958,7 +2050,7 @@
             <w:noProof/>
             <w:webHidden/>
           </w:rPr>
-          <w:instrText xml:space="preserve"> PAGEREF _Toc187846661 \h </w:instrText>
+          <w:instrText xml:space="preserve"> PAGEREF _Toc187857647 \h </w:instrText>
         </w:r>
         <w:r>
           <w:rPr>
@@ -1978,7 +2070,7 @@
             <w:noProof/>
             <w:webHidden/>
           </w:rPr>
-          <w:t>3</w:t>
+          <w:t>6</w:t>
         </w:r>
         <w:r>
           <w:rPr>
@@ -1994,6 +2086,9 @@
         <w:fldChar w:fldCharType="end"/>
       </w:r>
     </w:p>
+    <w:p/>
+    <w:p/>
+    <w:p/>
     <w:p>
       <w:pPr>
         <w:pStyle w:val="Heading1"/>
@@ -2002,13 +2097,34 @@
           <w:numId w:val="0"/>
         </w:numPr>
       </w:pPr>
-      <w:bookmarkStart w:id="2" w:name="_Toc187846646"/>
+      <w:bookmarkStart w:id="2" w:name="_Toc187857631"/>
       <w:r>
         <w:lastRenderedPageBreak/>
         <w:t>List of Figures</w:t>
       </w:r>
       <w:bookmarkEnd w:id="2"/>
     </w:p>
+    <w:p/>
+    <w:p/>
+    <w:p/>
+    <w:p/>
+    <w:p/>
+    <w:p/>
+    <w:p/>
+    <w:p/>
+    <w:p/>
+    <w:p/>
+    <w:p/>
+    <w:p/>
+    <w:p/>
+    <w:p/>
+    <w:p/>
+    <w:p/>
+    <w:p/>
+    <w:p/>
+    <w:p/>
+    <w:p/>
+    <w:p/>
     <w:p>
       <w:pPr>
         <w:pStyle w:val="Heading1"/>
@@ -2017,42 +2133,372 @@
           <w:numId w:val="0"/>
         </w:numPr>
       </w:pPr>
-      <w:r>
+      <w:bookmarkStart w:id="3" w:name="_Toc187857632"/>
+      <w:r>
+        <w:lastRenderedPageBreak/>
         <w:t>List of Tables</w:t>
       </w:r>
-    </w:p>
+      <w:bookmarkEnd w:id="3"/>
+    </w:p>
+    <w:p/>
+    <w:p/>
+    <w:p/>
+    <w:p/>
+    <w:p/>
+    <w:p/>
+    <w:p/>
+    <w:p/>
+    <w:p/>
+    <w:p/>
+    <w:p/>
+    <w:p/>
+    <w:p/>
+    <w:p/>
+    <w:p/>
+    <w:p/>
+    <w:p/>
+    <w:p/>
+    <w:p/>
     <w:p>
       <w:pPr>
         <w:pStyle w:val="Heading1"/>
       </w:pPr>
-      <w:bookmarkStart w:id="3" w:name="_Toc187846647"/>
-      <w:r>
+      <w:bookmarkStart w:id="4" w:name="_Toc187857633"/>
+      <w:r>
+        <w:lastRenderedPageBreak/>
         <w:t>Theory</w:t>
       </w:r>
-      <w:bookmarkEnd w:id="3"/>
+      <w:bookmarkEnd w:id="4"/>
     </w:p>
     <w:p>
       <w:pPr>
         <w:pStyle w:val="Heading2"/>
       </w:pPr>
-      <w:bookmarkStart w:id="4" w:name="_Toc187846648"/>
-      <w:r>
-        <w:t>IP Addressing and Subnetting</w:t>
-      </w:r>
-      <w:bookmarkEnd w:id="4"/>
+      <w:bookmarkStart w:id="5" w:name="_Toc187857634"/>
+      <w:r>
+        <w:t xml:space="preserve">IP Addressing and </w:t>
+      </w:r>
+      <w:proofErr w:type="spellStart"/>
+      <w:r>
+        <w:t>Subnetting</w:t>
+      </w:r>
+      <w:bookmarkEnd w:id="5"/>
+      <w:proofErr w:type="spellEnd"/>
+    </w:p>
+    <w:p>
+      <w:pPr>
+        <w:jc w:val="both"/>
+      </w:pPr>
+      <w:r>
+        <w:tab/>
+      </w:r>
+      <w:r>
+        <w:t>Data transferred over a network needs to be directed correctly from source to destination, and both are identified by IP addresses. To send packets between processes on different hosts, the destination process needs both a host address and a process identifier. An IP address includes a network ID, which loca</w:t>
+      </w:r>
+      <w:r>
+        <w:t xml:space="preserve">tes the device's network region, </w:t>
+      </w:r>
+      <w:r>
+        <w:t>and a host ID, which identifies the spe</w:t>
+      </w:r>
+      <w:r>
+        <w:t>cific device within that region</w:t>
+      </w:r>
+      <w:r>
+        <w:t xml:space="preserve"> [1]</w:t>
+      </w:r>
+      <w:r>
+        <w:t>.</w:t>
+      </w:r>
+      <w:r>
+        <w:t xml:space="preserve"> Figure </w:t>
+      </w:r>
+      <w:r>
+        <w:t>1.1 illu</w:t>
+      </w:r>
+      <w:r>
+        <w:t>strates</w:t>
+      </w:r>
+      <w:r>
+        <w:t xml:space="preserve"> the </w:t>
+      </w:r>
+      <w:r>
+        <w:t>described</w:t>
+      </w:r>
+      <w:r>
+        <w:t xml:space="preserve"> format of an IP address.</w:t>
+      </w:r>
+    </w:p>
+    <w:p>
+      <w:pPr>
+        <w:keepNext/>
+        <w:spacing w:after="0"/>
+        <w:jc w:val="center"/>
+      </w:pPr>
+      <w:r>
+        <w:drawing>
+          <wp:inline distT="0" distB="0" distL="0" distR="0" wp14:anchorId="4708C233" wp14:editId="02784BE5">
+            <wp:extent cx="3801140" cy="903177"/>
+            <wp:effectExtent l="19050" t="19050" r="8890" b="11430"/>
+            <wp:docPr id="2" name="Picture 2"/>
+            <wp:cNvGraphicFramePr>
+              <a:graphicFrameLocks xmlns:a="http://schemas.openxmlformats.org/drawingml/2006/main" noChangeAspect="1"/>
+            </wp:cNvGraphicFramePr>
+            <a:graphic xmlns:a="http://schemas.openxmlformats.org/drawingml/2006/main">
+              <a:graphicData uri="http://schemas.openxmlformats.org/drawingml/2006/picture">
+                <pic:pic xmlns:pic="http://schemas.openxmlformats.org/drawingml/2006/picture">
+                  <pic:nvPicPr>
+                    <pic:cNvPr id="1" name=""/>
+                    <pic:cNvPicPr/>
+                  </pic:nvPicPr>
+                  <pic:blipFill>
+                    <a:blip r:embed="rId10"/>
+                    <a:stretch>
+                      <a:fillRect/>
+                    </a:stretch>
+                  </pic:blipFill>
+                  <pic:spPr>
+                    <a:xfrm>
+                      <a:off x="0" y="0"/>
+                      <a:ext cx="3848128" cy="914342"/>
+                    </a:xfrm>
+                    <a:prstGeom prst="rect">
+                      <a:avLst/>
+                    </a:prstGeom>
+                    <a:ln>
+                      <a:solidFill>
+                        <a:schemeClr val="bg1">
+                          <a:lumMod val="50000"/>
+                        </a:schemeClr>
+                      </a:solidFill>
+                    </a:ln>
+                  </pic:spPr>
+                </pic:pic>
+              </a:graphicData>
+            </a:graphic>
+          </wp:inline>
+        </w:drawing>
+      </w:r>
+    </w:p>
+    <w:p>
+      <w:pPr>
+        <w:pStyle w:val="Caption"/>
+        <w:spacing w:after="240"/>
+        <w:jc w:val="center"/>
+      </w:pPr>
+      <w:r>
+        <w:t xml:space="preserve">Figure </w:t>
+      </w:r>
+      <w:r>
+        <w:fldChar w:fldCharType="begin"/>
+      </w:r>
+      <w:r>
+        <w:instrText xml:space="preserve"> STYLEREF 1 \s </w:instrText>
+      </w:r>
+      <w:r>
+        <w:fldChar w:fldCharType="separate"/>
+      </w:r>
+      <w:r>
+        <w:rPr>
+          <w:noProof/>
+          <w:cs/>
+        </w:rPr>
+        <w:t>‎</w:t>
+      </w:r>
+      <w:r>
+        <w:rPr>
+          <w:noProof/>
+        </w:rPr>
+        <w:t>1</w:t>
+      </w:r>
+      <w:r>
+        <w:fldChar w:fldCharType="end"/>
+      </w:r>
+      <w:r>
+        <w:t>.</w:t>
+      </w:r>
+      <w:r>
+        <w:fldChar w:fldCharType="begin"/>
+      </w:r>
+      <w:r>
+        <w:instrText xml:space="preserve"> SEQ Figure \* ARABIC \s 1 </w:instrText>
+      </w:r>
+      <w:r>
+        <w:fldChar w:fldCharType="separate"/>
+      </w:r>
+      <w:r>
+        <w:rPr>
+          <w:noProof/>
+        </w:rPr>
+        <w:t>1</w:t>
+      </w:r>
+      <w:r>
+        <w:fldChar w:fldCharType="end"/>
+      </w:r>
+      <w:r>
+        <w:t>: Format of an IP address [2]</w:t>
+      </w:r>
+    </w:p>
+    <w:p>
+      <w:pPr>
+        <w:jc w:val="both"/>
+      </w:pPr>
+      <w:r>
+        <w:tab/>
+      </w:r>
+      <w:proofErr w:type="spellStart"/>
+      <w:r>
+        <w:t>Subnetting</w:t>
+      </w:r>
+      <w:proofErr w:type="spellEnd"/>
+      <w:r>
+        <w:t xml:space="preserve"> refers to </w:t>
+      </w:r>
+      <w:r>
+        <w:t xml:space="preserve">dividing networks with huge number of </w:t>
+      </w:r>
+      <w:r>
+        <w:t>routers</w:t>
+      </w:r>
+      <w:r>
+        <w:t xml:space="preserve"> into smaller networks (subnets)</w:t>
+      </w:r>
+      <w:r>
+        <w:t>.</w:t>
+      </w:r>
+      <w:r>
+        <w:t xml:space="preserve"> </w:t>
+      </w:r>
+      <w:r>
+        <w:t>Each</w:t>
+      </w:r>
+      <w:r>
+        <w:t xml:space="preserve"> subnet in the network </w:t>
+      </w:r>
+      <w:r>
+        <w:t>ha</w:t>
+      </w:r>
+      <w:r>
+        <w:t>s</w:t>
+      </w:r>
+      <w:r>
+        <w:t xml:space="preserve"> a unique identifier within the network ID</w:t>
+      </w:r>
+      <w:r>
+        <w:t xml:space="preserve"> part of the IP address</w:t>
+      </w:r>
+      <w:r>
+        <w:t>.</w:t>
+      </w:r>
+      <w:r>
+        <w:t xml:space="preserve"> This</w:t>
+      </w:r>
+      <w:r>
+        <w:t xml:space="preserve"> creates more manageable networks and furthermore boosts the performance by reducing congestion over the network.</w:t>
+      </w:r>
+      <w:r>
+        <w:t xml:space="preserve"> </w:t>
+      </w:r>
+      <w:r>
+        <w:t>Elements in a network are not necessarily evenly</w:t>
+      </w:r>
+      <w:r>
+        <w:t>-</w:t>
+      </w:r>
+      <w:r>
+        <w:t>divided between</w:t>
+      </w:r>
+      <w:r>
+        <w:t xml:space="preserve"> subnets. </w:t>
+      </w:r>
+      <w:r>
+        <w:t>Therefore, s</w:t>
+      </w:r>
+      <w:r>
+        <w:t xml:space="preserve">ubnet masks are </w:t>
+      </w:r>
+      <w:r>
+        <w:t>needed to</w:t>
+      </w:r>
+      <w:r>
+        <w:t xml:space="preserve"> </w:t>
+      </w:r>
+      <w:r>
+        <w:t>determine</w:t>
+      </w:r>
+      <w:r>
+        <w:t xml:space="preserve"> which part of an IP address is the network ID and which part is the host ID.</w:t>
+      </w:r>
+      <w:r>
+        <w:t xml:space="preserve"> </w:t>
+      </w:r>
+      <w:r>
+        <w:t>This enables devices within the same subnet to communicate directly, while devices in different subnets require routing</w:t>
+      </w:r>
+      <w:r>
+        <w:t xml:space="preserve"> [</w:t>
+      </w:r>
+      <w:r>
+        <w:t>3</w:t>
+      </w:r>
+      <w:r>
+        <w:t>]</w:t>
+      </w:r>
+      <w:r>
+        <w:t>.</w:t>
+      </w:r>
     </w:p>
     <w:p>
       <w:pPr>
         <w:pStyle w:val="Heading2"/>
       </w:pPr>
-      <w:bookmarkStart w:id="5" w:name="_Toc187846649"/>
+      <w:bookmarkStart w:id="6" w:name="_Toc187857635"/>
       <w:r>
         <w:t>Routing Protocol</w:t>
       </w:r>
       <w:r>
         <w:t>s</w:t>
       </w:r>
-      <w:bookmarkEnd w:id="5"/>
+      <w:bookmarkEnd w:id="6"/>
+    </w:p>
+    <w:p>
+      <w:pPr>
+        <w:jc w:val="both"/>
+      </w:pPr>
+      <w:r>
+        <w:tab/>
+        <w:t xml:space="preserve">Assigning unique IP addresses to the devices in a network ensures that all packets have a clear destination while traveling through a network. However, it is not sufficient to determine the route taken by packet from source to destination. </w:t>
+      </w:r>
+      <w:r>
+        <w:t xml:space="preserve">Routing protocols </w:t>
+      </w:r>
+      <w:r>
+        <w:t>allows</w:t>
+      </w:r>
+      <w:r>
+        <w:t xml:space="preserve"> efficient </w:t>
+      </w:r>
+      <w:r>
+        <w:t xml:space="preserve">transfer of </w:t>
+      </w:r>
+      <w:r>
+        <w:t xml:space="preserve">packets across </w:t>
+      </w:r>
+      <w:r>
+        <w:t xml:space="preserve">and through </w:t>
+      </w:r>
+      <w:r>
+        <w:t>networks.</w:t>
+      </w:r>
+      <w:r>
+        <w:t xml:space="preserve"> Routing algorithms are mainly classifies into static and dynamic routing</w:t>
+      </w:r>
+      <w:r>
+        <w:t xml:space="preserve"> algorithms</w:t>
+      </w:r>
+      <w:r>
+        <w:t>.</w:t>
+      </w:r>
     </w:p>
     <w:p>
       <w:pPr>
@@ -2064,37 +2510,136 @@
     </w:p>
     <w:p>
       <w:pPr>
+        <w:jc w:val="both"/>
+      </w:pPr>
+      <w:r>
+        <w:tab/>
+        <w:t>This class of routing algorithms requires human intervention to change routing tables in a network. In terms of security, static routing is more secure than dynamic routing. However, in terms of efficiency, dynamic routing dominates</w:t>
+      </w:r>
+      <w:r>
+        <w:t xml:space="preserve"> [1]</w:t>
+      </w:r>
+      <w:r>
+        <w:t>.</w:t>
+      </w:r>
+    </w:p>
+    <w:p>
+      <w:pPr>
         <w:pStyle w:val="Heading3"/>
       </w:pPr>
       <w:r>
+        <w:lastRenderedPageBreak/>
         <w:t>Dynamic Routing</w:t>
       </w:r>
     </w:p>
     <w:p>
       <w:pPr>
+        <w:jc w:val="both"/>
+      </w:pPr>
+      <w:r>
+        <w:tab/>
+        <w:t xml:space="preserve">Dynamic routing algorithms </w:t>
+      </w:r>
+      <w:r>
+        <w:t>update</w:t>
+      </w:r>
+      <w:r>
+        <w:t xml:space="preserve"> routing tables </w:t>
+      </w:r>
+      <w:r>
+        <w:t>according to</w:t>
+      </w:r>
+      <w:r>
+        <w:t xml:space="preserve"> changes in network traffic, topology and link costs</w:t>
+      </w:r>
+      <w:r>
+        <w:t xml:space="preserve"> [</w:t>
+      </w:r>
+      <w:r>
+        <w:t>4</w:t>
+      </w:r>
+      <w:r>
+        <w:t>]</w:t>
+      </w:r>
+      <w:r>
+        <w:t>.</w:t>
+      </w:r>
+      <w:r>
+        <w:t xml:space="preserve"> Most common algorithms of this class are: OSPF and BGP.</w:t>
+      </w:r>
+    </w:p>
+    <w:p>
+      <w:pPr>
         <w:pStyle w:val="Heading4"/>
       </w:pPr>
       <w:r>
+        <w:t>Open Shortest Path First (</w:t>
+      </w:r>
+      <w:r>
         <w:t>OSPF</w:t>
       </w:r>
+      <w:r>
+        <w:t>)</w:t>
+      </w:r>
+    </w:p>
+    <w:p>
+      <w:pPr>
+        <w:jc w:val="both"/>
+      </w:pPr>
+      <w:r>
+        <w:tab/>
+      </w:r>
+      <w:r>
+        <w:t xml:space="preserve">OSPF </w:t>
+      </w:r>
+      <w:r>
+        <w:t>algorithm</w:t>
+      </w:r>
+      <w:bookmarkStart w:id="7" w:name="_GoBack"/>
+      <w:bookmarkEnd w:id="7"/>
+      <w:r>
+        <w:t xml:space="preserve"> is an intra-AS routing protocol used to manage routing within a single Autonomous System (AS). An AS is a network of routers and IP addresses under a common administrative control, identified by a unique Autonomous System Number (ASN). OSPF enables routers within an AS to exchange link-state information and construct a complete network topology, from which they compute the shortest-path tree using </w:t>
+      </w:r>
+      <w:proofErr w:type="spellStart"/>
+      <w:r>
+        <w:t>Dijkstra's</w:t>
+      </w:r>
+      <w:proofErr w:type="spellEnd"/>
+      <w:r>
+        <w:t xml:space="preserve"> algorithm. This allows routers to determine the most efficient routes to each destination within the AS. OSPF can also divide an AS into hierarchical areas for scalability, with a backbone area interconnecting all other areas. While OSPF handles routing within an AS, routing between different </w:t>
+      </w:r>
+      <w:proofErr w:type="spellStart"/>
+      <w:r>
+        <w:t>ASes</w:t>
+      </w:r>
+      <w:proofErr w:type="spellEnd"/>
+      <w:r>
+        <w:t xml:space="preserve"> is managed by external protocols like BGP.</w:t>
+      </w:r>
     </w:p>
     <w:p>
       <w:pPr>
         <w:pStyle w:val="Heading4"/>
       </w:pPr>
       <w:r>
+        <w:t>Border Gateway Protocol (</w:t>
+      </w:r>
+      <w:r>
         <w:t>BGP</w:t>
       </w:r>
+      <w:r>
+        <w:t>)</w:t>
+      </w:r>
     </w:p>
     <w:p>
       <w:pPr>
         <w:pStyle w:val="Heading2"/>
       </w:pPr>
-      <w:bookmarkStart w:id="6" w:name="_Toc187846650"/>
+      <w:bookmarkStart w:id="8" w:name="_Toc187857636"/>
       <w:r>
         <w:t>Address Translation</w:t>
       </w:r>
-      <w:bookmarkEnd w:id="6"/>
+      <w:bookmarkEnd w:id="8"/>
     </w:p>
     <w:p>
       <w:pPr>
@@ -2128,24 +2673,24 @@
       <w:pPr>
         <w:pStyle w:val="Heading2"/>
       </w:pPr>
-      <w:bookmarkStart w:id="7" w:name="_Toc187846651"/>
+      <w:bookmarkStart w:id="9" w:name="_Toc187857637"/>
       <w:r>
         <w:t>Wireless LAN Configuration and S</w:t>
       </w:r>
       <w:r>
         <w:t>ecurity</w:t>
       </w:r>
-      <w:bookmarkEnd w:id="7"/>
+      <w:bookmarkEnd w:id="9"/>
     </w:p>
     <w:p>
       <w:pPr>
         <w:pStyle w:val="Heading2"/>
       </w:pPr>
-      <w:bookmarkStart w:id="8" w:name="_Toc187846652"/>
+      <w:bookmarkStart w:id="10" w:name="_Toc187857638"/>
       <w:r>
         <w:t>Network services</w:t>
       </w:r>
-      <w:bookmarkEnd w:id="8"/>
+      <w:bookmarkEnd w:id="10"/>
     </w:p>
     <w:p>
       <w:pPr>
@@ -2175,11 +2720,11 @@
       <w:pPr>
         <w:pStyle w:val="Heading2"/>
       </w:pPr>
-      <w:bookmarkStart w:id="9" w:name="_Toc187846653"/>
+      <w:bookmarkStart w:id="11" w:name="_Toc187857639"/>
       <w:r>
         <w:t>Topology</w:t>
       </w:r>
-      <w:bookmarkEnd w:id="9"/>
+      <w:bookmarkEnd w:id="11"/>
     </w:p>
     <w:p>
       <w:pPr>
@@ -2197,7 +2742,8 @@
         <w:pStyle w:val="Heading3"/>
       </w:pPr>
       <w:r>
-        <w:t>Google Network (AS-300)</w:t>
+        <w:lastRenderedPageBreak/>
+        <w:t>Google Network</w:t>
       </w:r>
     </w:p>
     <w:p>
@@ -2211,11 +2757,7 @@
         <w:tab/>
       </w:r>
       <w:r>
-        <w:t xml:space="preserve">This network primarily handles DNS and email functionalities. Configurations include assigning static IPs to router ports and activating the DNS service with specific resource records (RRs) for domain name resolution. Additionally, an email server utilizing SMTP and POP3 </w:t>
-      </w:r>
-      <w:r>
-        <w:lastRenderedPageBreak/>
-        <w:t>protocols is set up to facilitate communication. The overarching goal is to establish efficient and reliable DNS and email services within the network.</w:t>
+        <w:t>This network primarily handles DNS and email functionalities. Configurations include assigning static IPs to router ports and activating the DNS service with specific resource records (RRs) for domain name resolution. Additionally, an email server utilizing SMTP and POP3 protocols is set up to facilitate communication. The overarching goal is to establish efficient and reliable DNS and email services within the network.</w:t>
       </w:r>
     </w:p>
     <w:p>
@@ -2223,7 +2765,10 @@
         <w:pStyle w:val="Heading3"/>
       </w:pPr>
       <w:r>
-        <w:t>Faculty of Engineering and Technology Network (AS-100)</w:t>
+        <w:t>Faculty of Engineering</w:t>
+      </w:r>
+      <w:r>
+        <w:t xml:space="preserve"> and Technology Network</w:t>
       </w:r>
     </w:p>
     <w:p>
@@ -2242,7 +2787,7 @@
         <w:pStyle w:val="Heading3"/>
       </w:pPr>
       <w:r>
-        <w:t>Home-ISP Network (AS-200)</w:t>
+        <w:t>Home-ISP Network</w:t>
       </w:r>
     </w:p>
     <w:p>
@@ -2260,14 +2805,12 @@
       <w:pPr>
         <w:pStyle w:val="Heading1"/>
       </w:pPr>
-      <w:bookmarkStart w:id="10" w:name="_Toc187846654"/>
+      <w:bookmarkStart w:id="12" w:name="_Toc187857640"/>
       <w:r>
         <w:t>Procedure</w:t>
       </w:r>
-      <w:bookmarkStart w:id="11" w:name="_GoBack"/>
-      <w:bookmarkEnd w:id="10"/>
-    </w:p>
-    <w:bookmarkEnd w:id="11"/>
+      <w:bookmarkEnd w:id="12"/>
+    </w:p>
     <w:p>
       <w:pPr>
         <w:rPr>
@@ -2285,7 +2828,7 @@
       <w:pPr>
         <w:pStyle w:val="Heading2"/>
       </w:pPr>
-      <w:bookmarkStart w:id="12" w:name="_Toc187846655"/>
+      <w:bookmarkStart w:id="13" w:name="_Toc187857641"/>
       <w:r>
         <w:lastRenderedPageBreak/>
         <w:t xml:space="preserve">Google </w:t>
@@ -2293,17 +2836,17 @@
       <w:r>
         <w:t>Network (AS-300)</w:t>
       </w:r>
-      <w:bookmarkEnd w:id="12"/>
+      <w:bookmarkEnd w:id="13"/>
     </w:p>
     <w:p>
       <w:pPr>
         <w:pStyle w:val="Heading2"/>
       </w:pPr>
-      <w:bookmarkStart w:id="13" w:name="_Toc187846656"/>
+      <w:bookmarkStart w:id="14" w:name="_Toc187857642"/>
       <w:r>
         <w:t>Faculty of Engineering and Technology Network (AS-100)</w:t>
       </w:r>
-      <w:bookmarkEnd w:id="13"/>
+      <w:bookmarkEnd w:id="14"/>
     </w:p>
     <w:p>
       <w:pPr>
@@ -2347,21 +2890,80 @@
       <w:pPr>
         <w:pStyle w:val="Heading2"/>
       </w:pPr>
-      <w:bookmarkStart w:id="14" w:name="_Toc187846657"/>
+      <w:bookmarkStart w:id="15" w:name="_Toc187857643"/>
       <w:r>
         <w:t>Home-ISP Network (AS-200)</w:t>
       </w:r>
-      <w:bookmarkEnd w:id="14"/>
+      <w:bookmarkEnd w:id="15"/>
     </w:p>
     <w:p>
       <w:pPr>
         <w:pStyle w:val="Heading1"/>
       </w:pPr>
-      <w:bookmarkStart w:id="15" w:name="_Toc187846658"/>
+      <w:bookmarkStart w:id="16" w:name="_Toc187857644"/>
       <w:r>
         <w:t>Results and Discussions</w:t>
       </w:r>
-      <w:bookmarkEnd w:id="15"/>
+      <w:bookmarkEnd w:id="16"/>
+    </w:p>
+    <w:p>
+      <w:pPr>
+        <w:pStyle w:val="Caption"/>
+        <w:keepNext/>
+        <w:jc w:val="center"/>
+      </w:pPr>
+      <w:r>
+        <w:t xml:space="preserve">Table </w:t>
+      </w:r>
+      <w:r>
+        <w:fldChar w:fldCharType="begin"/>
+      </w:r>
+      <w:r>
+        <w:instrText xml:space="preserve"> STYLEREF 1 \s </w:instrText>
+      </w:r>
+      <w:r>
+        <w:fldChar w:fldCharType="separate"/>
+      </w:r>
+      <w:r>
+        <w:rPr>
+          <w:noProof/>
+          <w:cs/>
+        </w:rPr>
+        <w:t>‎</w:t>
+      </w:r>
+      <w:r>
+        <w:rPr>
+          <w:noProof/>
+        </w:rPr>
+        <w:t>3</w:t>
+      </w:r>
+      <w:r>
+        <w:fldChar w:fldCharType="end"/>
+      </w:r>
+      <w:r>
+        <w:noBreakHyphen/>
+      </w:r>
+      <w:r>
+        <w:fldChar w:fldCharType="begin"/>
+      </w:r>
+      <w:r>
+        <w:instrText xml:space="preserve"> SEQ Table \* ARABIC \s 1 </w:instrText>
+      </w:r>
+      <w:r>
+        <w:fldChar w:fldCharType="separate"/>
+      </w:r>
+      <w:r>
+        <w:rPr>
+          <w:noProof/>
+        </w:rPr>
+        <w:t>1</w:t>
+      </w:r>
+      <w:r>
+        <w:fldChar w:fldCharType="end"/>
+      </w:r>
+      <w:r>
+        <w:t>: Address space details of each subnet</w:t>
+      </w:r>
     </w:p>
     <w:tbl>
       <w:tblPr>
@@ -2392,8 +2994,7 @@
             <w:pPr>
               <w:jc w:val="center"/>
               <w:rPr>
-                <w:sz w:val="26"/>
-                <w:szCs w:val="26"/>
+                <w:szCs w:val="24"/>
               </w:rPr>
             </w:pPr>
           </w:p>
@@ -2408,14 +3009,12 @@
               <w:jc w:val="center"/>
               <w:cnfStyle w:val="100000000000" w:firstRow="1" w:lastRow="0" w:firstColumn="0" w:lastColumn="0" w:oddVBand="0" w:evenVBand="0" w:oddHBand="0" w:evenHBand="0" w:firstRowFirstColumn="0" w:firstRowLastColumn="0" w:lastRowFirstColumn="0" w:lastRowLastColumn="0"/>
               <w:rPr>
-                <w:sz w:val="26"/>
-                <w:szCs w:val="26"/>
+                <w:szCs w:val="24"/>
               </w:rPr>
             </w:pPr>
             <w:r>
               <w:rPr>
-                <w:sz w:val="26"/>
-                <w:szCs w:val="26"/>
+                <w:szCs w:val="24"/>
               </w:rPr>
               <w:t>Servers Subnet</w:t>
             </w:r>
@@ -2431,14 +3030,12 @@
               <w:jc w:val="center"/>
               <w:cnfStyle w:val="100000000000" w:firstRow="1" w:lastRow="0" w:firstColumn="0" w:lastColumn="0" w:oddVBand="0" w:evenVBand="0" w:oddHBand="0" w:evenHBand="0" w:firstRowFirstColumn="0" w:firstRowLastColumn="0" w:lastRowFirstColumn="0" w:lastRowLastColumn="0"/>
               <w:rPr>
-                <w:sz w:val="26"/>
-                <w:szCs w:val="26"/>
+                <w:szCs w:val="24"/>
               </w:rPr>
             </w:pPr>
             <w:r>
               <w:rPr>
-                <w:sz w:val="26"/>
-                <w:szCs w:val="26"/>
+                <w:szCs w:val="24"/>
               </w:rPr>
               <w:t>ECE Subnet</w:t>
             </w:r>
@@ -2454,14 +3051,12 @@
               <w:jc w:val="center"/>
               <w:cnfStyle w:val="100000000000" w:firstRow="1" w:lastRow="0" w:firstColumn="0" w:lastColumn="0" w:oddVBand="0" w:evenVBand="0" w:oddHBand="0" w:evenHBand="0" w:firstRowFirstColumn="0" w:firstRowLastColumn="0" w:lastRowFirstColumn="0" w:lastRowLastColumn="0"/>
               <w:rPr>
-                <w:sz w:val="26"/>
-                <w:szCs w:val="26"/>
+                <w:szCs w:val="24"/>
               </w:rPr>
             </w:pPr>
             <w:r>
               <w:rPr>
-                <w:sz w:val="26"/>
-                <w:szCs w:val="26"/>
+                <w:szCs w:val="24"/>
               </w:rPr>
               <w:t>CS Subnet</w:t>
             </w:r>
@@ -2477,14 +3072,12 @@
               <w:jc w:val="center"/>
               <w:cnfStyle w:val="100000000000" w:firstRow="1" w:lastRow="0" w:firstColumn="0" w:lastColumn="0" w:oddVBand="0" w:evenVBand="0" w:oddHBand="0" w:evenHBand="0" w:firstRowFirstColumn="0" w:firstRowLastColumn="0" w:lastRowFirstColumn="0" w:lastRowLastColumn="0"/>
               <w:rPr>
-                <w:sz w:val="26"/>
-                <w:szCs w:val="26"/>
+                <w:szCs w:val="24"/>
               </w:rPr>
             </w:pPr>
             <w:r>
               <w:rPr>
-                <w:sz w:val="26"/>
-                <w:szCs w:val="26"/>
+                <w:szCs w:val="24"/>
               </w:rPr>
               <w:t>Backbone Subnet</w:t>
             </w:r>
@@ -2505,21 +3098,18 @@
             <w:pPr>
               <w:jc w:val="center"/>
               <w:rPr>
-                <w:sz w:val="26"/>
-                <w:szCs w:val="26"/>
+                <w:szCs w:val="24"/>
               </w:rPr>
             </w:pPr>
             <w:r>
               <w:rPr>
-                <w:sz w:val="26"/>
-                <w:szCs w:val="26"/>
+                <w:szCs w:val="24"/>
               </w:rPr>
               <w:t>IP address</w:t>
             </w:r>
             <w:r>
               <w:rPr>
-                <w:sz w:val="26"/>
-                <w:szCs w:val="26"/>
+                <w:szCs w:val="24"/>
               </w:rPr>
               <w:t xml:space="preserve"> (CIDR)</w:t>
             </w:r>
@@ -2584,14 +3174,12 @@
             <w:pPr>
               <w:jc w:val="center"/>
               <w:rPr>
-                <w:sz w:val="26"/>
-                <w:szCs w:val="26"/>
+                <w:szCs w:val="24"/>
               </w:rPr>
             </w:pPr>
             <w:r>
               <w:rPr>
-                <w:sz w:val="26"/>
-                <w:szCs w:val="26"/>
+                <w:szCs w:val="24"/>
               </w:rPr>
               <w:t>Subnet mask</w:t>
             </w:r>
@@ -2600,8 +3188,7 @@
             <w:pPr>
               <w:jc w:val="center"/>
               <w:rPr>
-                <w:sz w:val="26"/>
-                <w:szCs w:val="26"/>
+                <w:szCs w:val="24"/>
               </w:rPr>
             </w:pPr>
           </w:p>
@@ -2665,14 +3252,12 @@
             <w:pPr>
               <w:jc w:val="center"/>
               <w:rPr>
-                <w:sz w:val="26"/>
-                <w:szCs w:val="26"/>
+                <w:szCs w:val="24"/>
               </w:rPr>
             </w:pPr>
             <w:r>
               <w:rPr>
-                <w:sz w:val="26"/>
-                <w:szCs w:val="26"/>
+                <w:szCs w:val="24"/>
               </w:rPr>
               <w:t>Broadcast IP address</w:t>
             </w:r>
@@ -2737,14 +3322,12 @@
             <w:pPr>
               <w:jc w:val="center"/>
               <w:rPr>
-                <w:sz w:val="26"/>
-                <w:szCs w:val="26"/>
+                <w:szCs w:val="24"/>
               </w:rPr>
             </w:pPr>
             <w:r>
               <w:rPr>
-                <w:sz w:val="26"/>
-                <w:szCs w:val="26"/>
+                <w:szCs w:val="24"/>
               </w:rPr>
               <w:t>First usable host address</w:t>
             </w:r>
@@ -2809,14 +3392,12 @@
             <w:pPr>
               <w:jc w:val="center"/>
               <w:rPr>
-                <w:sz w:val="26"/>
-                <w:szCs w:val="26"/>
+                <w:szCs w:val="24"/>
               </w:rPr>
             </w:pPr>
             <w:r>
               <w:rPr>
-                <w:sz w:val="26"/>
-                <w:szCs w:val="26"/>
+                <w:szCs w:val="24"/>
               </w:rPr>
               <w:t>Last usable host address</w:t>
             </w:r>
@@ -2877,12 +3458,12 @@
           <w:numId w:val="0"/>
         </w:numPr>
       </w:pPr>
-      <w:bookmarkStart w:id="16" w:name="_Toc187846659"/>
+      <w:bookmarkStart w:id="17" w:name="_Toc187857645"/>
       <w:r>
         <w:lastRenderedPageBreak/>
         <w:t>Issues and Limitations</w:t>
       </w:r>
-      <w:bookmarkEnd w:id="16"/>
+      <w:bookmarkEnd w:id="17"/>
     </w:p>
     <w:p>
       <w:pPr>
@@ -2892,11 +3473,11 @@
           <w:numId w:val="0"/>
         </w:numPr>
       </w:pPr>
-      <w:bookmarkStart w:id="17" w:name="_Toc187846660"/>
+      <w:bookmarkStart w:id="18" w:name="_Toc187857646"/>
       <w:r>
         <w:t>Teamwork</w:t>
       </w:r>
-      <w:bookmarkEnd w:id="17"/>
+      <w:bookmarkEnd w:id="18"/>
     </w:p>
     <w:p>
       <w:pPr>
@@ -2906,11 +3487,11 @@
           <w:numId w:val="0"/>
         </w:numPr>
       </w:pPr>
-      <w:bookmarkStart w:id="18" w:name="_Toc187846661"/>
+      <w:bookmarkStart w:id="19" w:name="_Toc187857647"/>
       <w:r>
         <w:t>References</w:t>
       </w:r>
-      <w:bookmarkEnd w:id="18"/>
+      <w:bookmarkEnd w:id="19"/>
     </w:p>
     <w:p>
       <w:pPr>
@@ -2940,6 +3521,82 @@
       <w:r>
         <w:t>2020</w:t>
       </w:r>
+    </w:p>
+    <w:p>
+      <w:pPr>
+        <w:jc w:val="both"/>
+      </w:pPr>
+      <w:r>
+        <w:t xml:space="preserve">[2] </w:t>
+      </w:r>
+      <w:hyperlink r:id="rId11" w:history="1">
+        <w:r>
+          <w:rPr>
+            <w:rStyle w:val="Hyperlink"/>
+          </w:rPr>
+          <w:t>How do IP Addresses Work? | Complete Guide on Working of IP Address</w:t>
+        </w:r>
+      </w:hyperlink>
+    </w:p>
+    <w:p>
+      <w:pPr>
+        <w:jc w:val="both"/>
+      </w:pPr>
+      <w:r>
+        <w:t>[</w:t>
+      </w:r>
+      <w:r>
+        <w:t>3</w:t>
+      </w:r>
+      <w:r>
+        <w:t xml:space="preserve">] </w:t>
+      </w:r>
+      <w:hyperlink r:id="rId12" w:history="1">
+        <w:r>
+          <w:rPr>
+            <w:rStyle w:val="Hyperlink"/>
+          </w:rPr>
+          <w:t xml:space="preserve">Introduction to IP addressing and </w:t>
+        </w:r>
+        <w:proofErr w:type="spellStart"/>
+        <w:r>
+          <w:rPr>
+            <w:rStyle w:val="Hyperlink"/>
+          </w:rPr>
+          <w:t>subnetting</w:t>
+        </w:r>
+        <w:proofErr w:type="spellEnd"/>
+        <w:r>
+          <w:rPr>
+            <w:rStyle w:val="Hyperlink"/>
+          </w:rPr>
+          <w:t xml:space="preserve"> | </w:t>
+        </w:r>
+        <w:proofErr w:type="spellStart"/>
+        <w:r>
+          <w:rPr>
+            <w:rStyle w:val="Hyperlink"/>
+          </w:rPr>
+          <w:t>TechTarget</w:t>
+        </w:r>
+        <w:proofErr w:type="spellEnd"/>
+      </w:hyperlink>
+    </w:p>
+    <w:p>
+      <w:pPr>
+        <w:jc w:val="both"/>
+      </w:pPr>
+      <w:r>
+        <w:t xml:space="preserve">[4] </w:t>
+      </w:r>
+      <w:hyperlink r:id="rId13" w:history="1">
+        <w:r>
+          <w:rPr>
+            <w:rStyle w:val="Hyperlink"/>
+          </w:rPr>
+          <w:t>Static and Dynamic Routing Protocols, Advantages, Disadvantages, and Difference – T4Tutorials.com</w:t>
+        </w:r>
+      </w:hyperlink>
     </w:p>
     <w:sectPr>
       <w:pgSz w:w="12240" w:h="15840"/>
@@ -3017,7 +3674,7 @@
           <w:rPr>
             <w:noProof/>
           </w:rPr>
-          <w:t>5</w:t>
+          <w:t>6</w:t>
         </w:r>
         <w:r>
           <w:rPr>
@@ -3831,7 +4488,7 @@
     <w:uiPriority w:val="9"/>
     <w:unhideWhenUsed/>
     <w:qFormat/>
-    <w:rsid w:val="00E8300A"/>
+    <w:rsid w:val="00924D44"/>
     <w:pPr>
       <w:keepNext/>
       <w:keepLines/>
@@ -3846,7 +4503,6 @@
       <w:rFonts w:eastAsiaTheme="majorEastAsia" w:cstheme="majorBidi"/>
       <w:b/>
       <w:color w:val="2E74B5" w:themeColor="accent1" w:themeShade="BF"/>
-      <w:sz w:val="26"/>
       <w:szCs w:val="24"/>
     </w:rPr>
   </w:style>
@@ -4144,12 +4800,12 @@
     <w:basedOn w:val="DefaultParagraphFont"/>
     <w:link w:val="Heading3"/>
     <w:uiPriority w:val="9"/>
-    <w:rsid w:val="00E8300A"/>
+    <w:rsid w:val="00924D44"/>
     <w:rPr>
       <w:rFonts w:asciiTheme="majorBidi" w:eastAsiaTheme="majorEastAsia" w:hAnsiTheme="majorBidi" w:cstheme="majorBidi"/>
       <w:b/>
       <w:color w:val="2E74B5" w:themeColor="accent1" w:themeShade="BF"/>
-      <w:sz w:val="26"/>
+      <w:sz w:val="24"/>
       <w:szCs w:val="24"/>
     </w:rPr>
   </w:style>
@@ -4353,6 +5009,54 @@
         <w:bCs/>
       </w:rPr>
     </w:tblStylePr>
+  </w:style>
+  <w:style w:type="paragraph" w:styleId="Caption">
+    <w:name w:val="caption"/>
+    <w:basedOn w:val="Normal"/>
+    <w:next w:val="Normal"/>
+    <w:uiPriority w:val="35"/>
+    <w:unhideWhenUsed/>
+    <w:qFormat/>
+    <w:rsid w:val="00E558F0"/>
+    <w:pPr>
+      <w:spacing w:after="200" w:line="240" w:lineRule="auto"/>
+    </w:pPr>
+    <w:rPr>
+      <w:iCs/>
+      <w:color w:val="44546A" w:themeColor="text2"/>
+      <w:sz w:val="20"/>
+      <w:szCs w:val="18"/>
+    </w:rPr>
+  </w:style>
+  <w:style w:type="paragraph" w:styleId="BalloonText">
+    <w:name w:val="Balloon Text"/>
+    <w:basedOn w:val="Normal"/>
+    <w:link w:val="BalloonTextChar"/>
+    <w:uiPriority w:val="99"/>
+    <w:semiHidden/>
+    <w:unhideWhenUsed/>
+    <w:rsid w:val="002E49DA"/>
+    <w:pPr>
+      <w:spacing w:after="0" w:line="240" w:lineRule="auto"/>
+    </w:pPr>
+    <w:rPr>
+      <w:rFonts w:ascii="Segoe UI" w:hAnsi="Segoe UI" w:cs="Segoe UI"/>
+      <w:sz w:val="18"/>
+      <w:szCs w:val="18"/>
+    </w:rPr>
+  </w:style>
+  <w:style w:type="character" w:customStyle="1" w:styleId="BalloonTextChar">
+    <w:name w:val="Balloon Text Char"/>
+    <w:basedOn w:val="DefaultParagraphFont"/>
+    <w:link w:val="BalloonText"/>
+    <w:uiPriority w:val="99"/>
+    <w:semiHidden/>
+    <w:rsid w:val="002E49DA"/>
+    <w:rPr>
+      <w:rFonts w:ascii="Segoe UI" w:hAnsi="Segoe UI" w:cs="Segoe UI"/>
+      <w:sz w:val="18"/>
+      <w:szCs w:val="18"/>
+    </w:rPr>
   </w:style>
 </w:styles>
 </file>
@@ -4623,7 +5327,7 @@
 </file>
 
 <file path=customXml/itemProps1.xml><?xml version="1.0" encoding="utf-8"?>
-<ds:datastoreItem xmlns:ds="http://schemas.openxmlformats.org/officeDocument/2006/customXml" ds:itemID="{625F3AAE-87FF-4FA5-90C1-AC8AE6E33114}">
+<ds:datastoreItem xmlns:ds="http://schemas.openxmlformats.org/officeDocument/2006/customXml" ds:itemID="{926EA2AF-0414-4988-9026-5559D61D702C}">
   <ds:schemaRefs>
     <ds:schemaRef ds:uri="http://schemas.openxmlformats.org/officeDocument/2006/bibliography"/>
   </ds:schemaRefs>

--- a/Project#2/project2_report.docx
+++ b/Project#2/project2_report.docx
@@ -2104,6 +2104,186 @@
       </w:r>
       <w:bookmarkEnd w:id="2"/>
     </w:p>
+    <w:p>
+      <w:pPr>
+        <w:pStyle w:val="TableofFigures"/>
+        <w:tabs>
+          <w:tab w:val="right" w:leader="dot" w:pos="9350"/>
+        </w:tabs>
+        <w:rPr>
+          <w:noProof/>
+        </w:rPr>
+      </w:pPr>
+      <w:r>
+        <w:fldChar w:fldCharType="begin"/>
+      </w:r>
+      <w:r>
+        <w:instrText xml:space="preserve"> TOC \h \z \c "Figure" </w:instrText>
+      </w:r>
+      <w:r>
+        <w:fldChar w:fldCharType="separate"/>
+      </w:r>
+      <w:hyperlink w:anchor="_Toc187869801" w:history="1">
+        <w:r>
+          <w:rPr>
+            <w:rStyle w:val="Hyperlink"/>
+            <w:noProof/>
+          </w:rPr>
+          <w:t xml:space="preserve">Figure </w:t>
+        </w:r>
+        <w:r>
+          <w:rPr>
+            <w:rStyle w:val="Hyperlink"/>
+            <w:noProof/>
+            <w:cs/>
+          </w:rPr>
+          <w:t>‎</w:t>
+        </w:r>
+        <w:r>
+          <w:rPr>
+            <w:rStyle w:val="Hyperlink"/>
+            <w:noProof/>
+          </w:rPr>
+          <w:t>1.1: Format of an IP address [2]</w:t>
+        </w:r>
+        <w:r>
+          <w:rPr>
+            <w:noProof/>
+            <w:webHidden/>
+          </w:rPr>
+          <w:tab/>
+        </w:r>
+        <w:r>
+          <w:rPr>
+            <w:noProof/>
+            <w:webHidden/>
+          </w:rPr>
+          <w:fldChar w:fldCharType="begin"/>
+        </w:r>
+        <w:r>
+          <w:rPr>
+            <w:noProof/>
+            <w:webHidden/>
+          </w:rPr>
+          <w:instrText xml:space="preserve"> PAGEREF _Toc187869801 \h </w:instrText>
+        </w:r>
+        <w:r>
+          <w:rPr>
+            <w:noProof/>
+            <w:webHidden/>
+          </w:rPr>
+        </w:r>
+        <w:r>
+          <w:rPr>
+            <w:noProof/>
+            <w:webHidden/>
+          </w:rPr>
+          <w:fldChar w:fldCharType="separate"/>
+        </w:r>
+        <w:r>
+          <w:rPr>
+            <w:noProof/>
+            <w:webHidden/>
+          </w:rPr>
+          <w:t>5</w:t>
+        </w:r>
+        <w:r>
+          <w:rPr>
+            <w:noProof/>
+            <w:webHidden/>
+          </w:rPr>
+          <w:fldChar w:fldCharType="end"/>
+        </w:r>
+      </w:hyperlink>
+    </w:p>
+    <w:p>
+      <w:pPr>
+        <w:pStyle w:val="TableofFigures"/>
+        <w:tabs>
+          <w:tab w:val="right" w:leader="dot" w:pos="9350"/>
+        </w:tabs>
+        <w:rPr>
+          <w:noProof/>
+        </w:rPr>
+      </w:pPr>
+      <w:hyperlink w:anchor="_Toc187869802" w:history="1">
+        <w:r>
+          <w:rPr>
+            <w:rStyle w:val="Hyperlink"/>
+            <w:noProof/>
+          </w:rPr>
+          <w:t xml:space="preserve">Figure </w:t>
+        </w:r>
+        <w:r>
+          <w:rPr>
+            <w:rStyle w:val="Hyperlink"/>
+            <w:noProof/>
+            <w:cs/>
+          </w:rPr>
+          <w:t>‎</w:t>
+        </w:r>
+        <w:r>
+          <w:rPr>
+            <w:rStyle w:val="Hyperlink"/>
+            <w:noProof/>
+          </w:rPr>
+          <w:t>1.2: Routing Protocols among and within Autonomous Systems [5]</w:t>
+        </w:r>
+        <w:r>
+          <w:rPr>
+            <w:noProof/>
+            <w:webHidden/>
+          </w:rPr>
+          <w:tab/>
+        </w:r>
+        <w:r>
+          <w:rPr>
+            <w:noProof/>
+            <w:webHidden/>
+          </w:rPr>
+          <w:fldChar w:fldCharType="begin"/>
+        </w:r>
+        <w:r>
+          <w:rPr>
+            <w:noProof/>
+            <w:webHidden/>
+          </w:rPr>
+          <w:instrText xml:space="preserve"> PAGEREF _Toc187869802 \h </w:instrText>
+        </w:r>
+        <w:r>
+          <w:rPr>
+            <w:noProof/>
+            <w:webHidden/>
+          </w:rPr>
+        </w:r>
+        <w:r>
+          <w:rPr>
+            <w:noProof/>
+            <w:webHidden/>
+          </w:rPr>
+          <w:fldChar w:fldCharType="separate"/>
+        </w:r>
+        <w:r>
+          <w:rPr>
+            <w:noProof/>
+            <w:webHidden/>
+          </w:rPr>
+          <w:t>6</w:t>
+        </w:r>
+        <w:r>
+          <w:rPr>
+            <w:noProof/>
+            <w:webHidden/>
+          </w:rPr>
+          <w:fldChar w:fldCharType="end"/>
+        </w:r>
+      </w:hyperlink>
+    </w:p>
+    <w:p>
+      <w:r>
+        <w:fldChar w:fldCharType="end"/>
+      </w:r>
+    </w:p>
     <w:p/>
     <w:p/>
     <w:p/>
@@ -2122,9 +2302,6 @@
     <w:p/>
     <w:p/>
     <w:p/>
-    <w:p/>
-    <w:p/>
-    <w:p/>
     <w:p>
       <w:pPr>
         <w:pStyle w:val="Heading1"/>
@@ -2139,6 +2316,113 @@
         <w:t>List of Tables</w:t>
       </w:r>
       <w:bookmarkEnd w:id="3"/>
+    </w:p>
+    <w:p>
+      <w:pPr>
+        <w:pStyle w:val="TableofFigures"/>
+        <w:tabs>
+          <w:tab w:val="right" w:leader="dot" w:pos="9350"/>
+        </w:tabs>
+        <w:rPr>
+          <w:rFonts w:asciiTheme="minorHAnsi" w:eastAsiaTheme="minorEastAsia" w:hAnsiTheme="minorHAnsi"/>
+          <w:noProof/>
+          <w:sz w:val="22"/>
+        </w:rPr>
+      </w:pPr>
+      <w:r>
+        <w:fldChar w:fldCharType="begin"/>
+      </w:r>
+      <w:r>
+        <w:instrText xml:space="preserve"> TOC \h \z \c "Table" </w:instrText>
+      </w:r>
+      <w:r>
+        <w:fldChar w:fldCharType="separate"/>
+      </w:r>
+      <w:hyperlink w:anchor="_Toc187869820" w:history="1">
+        <w:r>
+          <w:rPr>
+            <w:rStyle w:val="Hyperlink"/>
+            <w:noProof/>
+          </w:rPr>
+          <w:t xml:space="preserve">Table </w:t>
+        </w:r>
+        <w:r>
+          <w:rPr>
+            <w:rStyle w:val="Hyperlink"/>
+            <w:noProof/>
+            <w:cs/>
+          </w:rPr>
+          <w:t>‎</w:t>
+        </w:r>
+        <w:r>
+          <w:rPr>
+            <w:rStyle w:val="Hyperlink"/>
+            <w:noProof/>
+          </w:rPr>
+          <w:t>3</w:t>
+        </w:r>
+        <w:r>
+          <w:rPr>
+            <w:rStyle w:val="Hyperlink"/>
+            <w:noProof/>
+          </w:rPr>
+          <w:noBreakHyphen/>
+          <w:t>1: Address space details of each subnet</w:t>
+        </w:r>
+        <w:r>
+          <w:rPr>
+            <w:noProof/>
+            <w:webHidden/>
+          </w:rPr>
+          <w:tab/>
+        </w:r>
+        <w:r>
+          <w:rPr>
+            <w:noProof/>
+            <w:webHidden/>
+          </w:rPr>
+          <w:fldChar w:fldCharType="begin"/>
+        </w:r>
+        <w:r>
+          <w:rPr>
+            <w:noProof/>
+            <w:webHidden/>
+          </w:rPr>
+          <w:instrText xml:space="preserve"> PAGEREF _Toc187869820 \h </w:instrText>
+        </w:r>
+        <w:r>
+          <w:rPr>
+            <w:noProof/>
+            <w:webHidden/>
+          </w:rPr>
+        </w:r>
+        <w:r>
+          <w:rPr>
+            <w:noProof/>
+            <w:webHidden/>
+          </w:rPr>
+          <w:fldChar w:fldCharType="separate"/>
+        </w:r>
+        <w:r>
+          <w:rPr>
+            <w:noProof/>
+            <w:webHidden/>
+          </w:rPr>
+          <w:t>8</w:t>
+        </w:r>
+        <w:r>
+          <w:rPr>
+            <w:noProof/>
+            <w:webHidden/>
+          </w:rPr>
+          <w:fldChar w:fldCharType="end"/>
+        </w:r>
+      </w:hyperlink>
+    </w:p>
+    <w:p>
+      <w:r>
+        <w:fldChar w:fldCharType="end"/>
+      </w:r>
     </w:p>
     <w:p/>
     <w:p/>
@@ -2158,7 +2442,6 @@
     <w:p/>
     <w:p/>
     <w:p/>
-    <w:p/>
     <w:p>
       <w:pPr>
         <w:pStyle w:val="Heading1"/>
@@ -2211,7 +2494,50 @@
         <w:t>.</w:t>
       </w:r>
       <w:r>
-        <w:t xml:space="preserve"> Figure </w:t>
+        <w:t xml:space="preserve"> </w:t>
+      </w:r>
+      <w:r>
+        <w:t xml:space="preserve">IP addresses have two versions: </w:t>
+      </w:r>
+      <w:r>
+        <w:rPr>
+          <w:rStyle w:val="Strong"/>
+          <w:b w:val="0"/>
+          <w:bCs w:val="0"/>
+        </w:rPr>
+        <w:t>IPv4</w:t>
+      </w:r>
+      <w:r>
+        <w:t>, which uses 32 bits</w:t>
+      </w:r>
+      <w:r>
+        <w:t xml:space="preserve"> for addressing</w:t>
+      </w:r>
+      <w:r>
+        <w:t xml:space="preserve">, </w:t>
+      </w:r>
+      <w:r>
+        <w:t xml:space="preserve">and </w:t>
+      </w:r>
+      <w:r>
+        <w:rPr>
+          <w:rStyle w:val="Strong"/>
+          <w:b w:val="0"/>
+          <w:bCs w:val="0"/>
+        </w:rPr>
+        <w:t>IPv6</w:t>
+      </w:r>
+      <w:r>
+        <w:t>, which u</w:t>
+      </w:r>
+      <w:r>
+        <w:t>ses 128 bits</w:t>
+      </w:r>
+      <w:r>
+        <w:t xml:space="preserve">. </w:t>
+      </w:r>
+      <w:r>
+        <w:t xml:space="preserve">Figure </w:t>
       </w:r>
       <w:r>
         <w:t>1.1 illu</w:t>
@@ -2226,7 +2552,13 @@
         <w:t>described</w:t>
       </w:r>
       <w:r>
-        <w:t xml:space="preserve"> format of an IP address.</w:t>
+        <w:t xml:space="preserve"> format of an IP address</w:t>
+      </w:r>
+      <w:r>
+        <w:t xml:space="preserve"> of version four (IPv4)</w:t>
+      </w:r>
+      <w:r>
+        <w:t>.</w:t>
       </w:r>
     </w:p>
     <w:p>
@@ -2283,6 +2615,670 @@
     <w:p>
       <w:pPr>
         <w:pStyle w:val="Caption"/>
+        <w:spacing w:after="240" w:line="360" w:lineRule="auto"/>
+        <w:jc w:val="center"/>
+      </w:pPr>
+      <w:bookmarkStart w:id="6" w:name="_Toc187869801"/>
+      <w:r>
+        <w:t xml:space="preserve">Figure </w:t>
+      </w:r>
+      <w:r>
+        <w:fldChar w:fldCharType="begin"/>
+      </w:r>
+      <w:r>
+        <w:instrText xml:space="preserve"> STYLEREF 1 \s </w:instrText>
+      </w:r>
+      <w:r>
+        <w:fldChar w:fldCharType="separate"/>
+      </w:r>
+      <w:r>
+        <w:rPr>
+          <w:noProof/>
+          <w:cs/>
+        </w:rPr>
+        <w:t>‎</w:t>
+      </w:r>
+      <w:r>
+        <w:rPr>
+          <w:noProof/>
+        </w:rPr>
+        <w:t>1</w:t>
+      </w:r>
+      <w:r>
+        <w:fldChar w:fldCharType="end"/>
+      </w:r>
+      <w:r>
+        <w:t>.</w:t>
+      </w:r>
+      <w:r>
+        <w:fldChar w:fldCharType="begin"/>
+      </w:r>
+      <w:r>
+        <w:instrText xml:space="preserve"> SEQ Figure \* ARABIC \s 1 </w:instrText>
+      </w:r>
+      <w:r>
+        <w:fldChar w:fldCharType="separate"/>
+      </w:r>
+      <w:r>
+        <w:rPr>
+          <w:noProof/>
+        </w:rPr>
+        <w:t>1</w:t>
+      </w:r>
+      <w:r>
+        <w:fldChar w:fldCharType="end"/>
+      </w:r>
+      <w:r>
+        <w:t>: Format of an IP</w:t>
+      </w:r>
+      <w:r>
+        <w:t>v4</w:t>
+      </w:r>
+      <w:r>
+        <w:t xml:space="preserve"> address [2]</w:t>
+      </w:r>
+      <w:bookmarkEnd w:id="6"/>
+    </w:p>
+    <w:p>
+      <w:pPr>
+        <w:jc w:val="both"/>
+      </w:pPr>
+      <w:r>
+        <w:tab/>
+      </w:r>
+      <w:proofErr w:type="spellStart"/>
+      <w:r>
+        <w:t>Subnetting</w:t>
+      </w:r>
+      <w:proofErr w:type="spellEnd"/>
+      <w:r>
+        <w:t xml:space="preserve"> refers to </w:t>
+      </w:r>
+      <w:r>
+        <w:t xml:space="preserve">dividing networks with huge number of </w:t>
+      </w:r>
+      <w:r>
+        <w:t>routers</w:t>
+      </w:r>
+      <w:r>
+        <w:t xml:space="preserve"> into smaller networks (subnets)</w:t>
+      </w:r>
+      <w:r>
+        <w:t>.</w:t>
+      </w:r>
+      <w:r>
+        <w:t xml:space="preserve"> </w:t>
+      </w:r>
+      <w:r>
+        <w:t>Each</w:t>
+      </w:r>
+      <w:r>
+        <w:t xml:space="preserve"> subnet in the network </w:t>
+      </w:r>
+      <w:r>
+        <w:t>ha</w:t>
+      </w:r>
+      <w:r>
+        <w:t>s</w:t>
+      </w:r>
+      <w:r>
+        <w:t xml:space="preserve"> a unique identifier within the network ID</w:t>
+      </w:r>
+      <w:r>
+        <w:t xml:space="preserve"> part of the IP address</w:t>
+      </w:r>
+      <w:r>
+        <w:t>.</w:t>
+      </w:r>
+      <w:r>
+        <w:t xml:space="preserve"> This</w:t>
+      </w:r>
+      <w:r>
+        <w:t xml:space="preserve"> creates more manageable networks and furthermore boosts the performance by reducing congestion over the network.</w:t>
+      </w:r>
+      <w:r>
+        <w:t xml:space="preserve"> </w:t>
+      </w:r>
+      <w:r>
+        <w:t>Elements in a network are not necessarily evenly</w:t>
+      </w:r>
+      <w:r>
+        <w:t>-</w:t>
+      </w:r>
+      <w:r>
+        <w:t>divided between</w:t>
+      </w:r>
+      <w:r>
+        <w:t xml:space="preserve"> subnets. </w:t>
+      </w:r>
+      <w:r>
+        <w:t>Therefore, s</w:t>
+      </w:r>
+      <w:r>
+        <w:t xml:space="preserve">ubnet masks are </w:t>
+      </w:r>
+      <w:r>
+        <w:t>needed to</w:t>
+      </w:r>
+      <w:r>
+        <w:t xml:space="preserve"> </w:t>
+      </w:r>
+      <w:r>
+        <w:t>determine</w:t>
+      </w:r>
+      <w:r>
+        <w:t xml:space="preserve"> which part of an IP address is the network ID and which part is the host ID.</w:t>
+      </w:r>
+      <w:r>
+        <w:t xml:space="preserve"> </w:t>
+      </w:r>
+      <w:r>
+        <w:t>This enables devices within the same subnet to communicate directly, while devices in different subnets require routing</w:t>
+      </w:r>
+      <w:r>
+        <w:t xml:space="preserve"> [</w:t>
+      </w:r>
+      <w:r>
+        <w:t>3</w:t>
+      </w:r>
+      <w:r>
+        <w:t>]</w:t>
+      </w:r>
+      <w:r>
+        <w:t>.</w:t>
+      </w:r>
+    </w:p>
+    <w:p>
+      <w:pPr>
+        <w:pStyle w:val="Heading2"/>
+      </w:pPr>
+      <w:bookmarkStart w:id="7" w:name="_Toc187857635"/>
+      <w:r>
+        <w:t>Routing Protocol</w:t>
+      </w:r>
+      <w:r>
+        <w:t>s</w:t>
+      </w:r>
+      <w:bookmarkEnd w:id="7"/>
+    </w:p>
+    <w:p>
+      <w:pPr>
+        <w:jc w:val="both"/>
+      </w:pPr>
+      <w:r>
+        <w:tab/>
+        <w:t xml:space="preserve">Assigning unique IP addresses to the devices in a network ensures that all packets have a clear destination while traveling through a network. However, it is not sufficient to determine the route taken by packet from source to destination. </w:t>
+      </w:r>
+      <w:r>
+        <w:t xml:space="preserve">Routing protocols </w:t>
+      </w:r>
+      <w:r>
+        <w:t>allows</w:t>
+      </w:r>
+      <w:r>
+        <w:t xml:space="preserve"> efficient </w:t>
+      </w:r>
+      <w:r>
+        <w:t xml:space="preserve">transfer of </w:t>
+      </w:r>
+      <w:r>
+        <w:t xml:space="preserve">packets across </w:t>
+      </w:r>
+      <w:r>
+        <w:t xml:space="preserve">and through </w:t>
+      </w:r>
+      <w:r>
+        <w:t>networks.</w:t>
+      </w:r>
+      <w:r>
+        <w:t xml:space="preserve"> Routing algorithms are mainly classifies into static and dynamic routing</w:t>
+      </w:r>
+      <w:r>
+        <w:t xml:space="preserve"> algorithms</w:t>
+      </w:r>
+      <w:r>
+        <w:t>.</w:t>
+      </w:r>
+    </w:p>
+    <w:p>
+      <w:pPr>
+        <w:pStyle w:val="Heading3"/>
+      </w:pPr>
+      <w:r>
+        <w:lastRenderedPageBreak/>
+        <w:t>Static Routing</w:t>
+      </w:r>
+    </w:p>
+    <w:p>
+      <w:pPr>
+        <w:jc w:val="both"/>
+      </w:pPr>
+      <w:r>
+        <w:tab/>
+        <w:t>This class of routing algorithms requires human intervention to change routing tables in a network. In terms of security, static routing is more secure than dynamic routing. However, in terms of efficiency, dynamic routing dominates</w:t>
+      </w:r>
+      <w:r>
+        <w:t xml:space="preserve"> [1]</w:t>
+      </w:r>
+      <w:r>
+        <w:t>.</w:t>
+      </w:r>
+      <w:bookmarkStart w:id="8" w:name="_GoBack"/>
+      <w:bookmarkEnd w:id="8"/>
+    </w:p>
+    <w:p>
+      <w:pPr>
+        <w:pStyle w:val="Heading3"/>
+      </w:pPr>
+      <w:r>
+        <w:t>Dynamic Routing</w:t>
+      </w:r>
+    </w:p>
+    <w:p>
+      <w:pPr>
+        <w:jc w:val="both"/>
+      </w:pPr>
+      <w:r>
+        <w:tab/>
+        <w:t xml:space="preserve">Dynamic routing algorithms </w:t>
+      </w:r>
+      <w:r>
+        <w:t>update</w:t>
+      </w:r>
+      <w:r>
+        <w:t xml:space="preserve"> routing tables </w:t>
+      </w:r>
+      <w:r>
+        <w:t>according to</w:t>
+      </w:r>
+      <w:r>
+        <w:t xml:space="preserve"> changes in network traffic, topology and link costs</w:t>
+      </w:r>
+      <w:r>
+        <w:t xml:space="preserve"> [</w:t>
+      </w:r>
+      <w:r>
+        <w:t>4</w:t>
+      </w:r>
+      <w:r>
+        <w:t>]</w:t>
+      </w:r>
+      <w:r>
+        <w:t>.</w:t>
+      </w:r>
+      <w:r>
+        <w:t xml:space="preserve"> Most common algorithms of this class are: OSPF and BGP.</w:t>
+      </w:r>
+    </w:p>
+    <w:p>
+      <w:pPr>
+        <w:pStyle w:val="Heading4"/>
+      </w:pPr>
+      <w:r>
+        <w:t>Open Shortest Path First (</w:t>
+      </w:r>
+      <w:r>
+        <w:t>OSPF</w:t>
+      </w:r>
+      <w:r>
+        <w:t>)</w:t>
+      </w:r>
+    </w:p>
+    <w:p>
+      <w:pPr>
+        <w:jc w:val="both"/>
+      </w:pPr>
+      <w:r>
+        <w:tab/>
+      </w:r>
+      <w:r>
+        <w:t xml:space="preserve">OSPF </w:t>
+      </w:r>
+      <w:r>
+        <w:t>algorithm</w:t>
+      </w:r>
+      <w:r>
+        <w:t xml:space="preserve"> is an intra-AS routing protocol used to manage routing within </w:t>
+      </w:r>
+      <w:r>
+        <w:t>a single Autonomous System (AS), which</w:t>
+      </w:r>
+      <w:r>
+        <w:t xml:space="preserve"> is a network of routers and IP addresses under a</w:t>
+      </w:r>
+      <w:r>
+        <w:t xml:space="preserve"> common administrative control. </w:t>
+      </w:r>
+      <w:r>
+        <w:t xml:space="preserve">OSPF enables routers within an AS to exchange link-state information and construct a complete network topology, from which they compute the shortest-path tree using </w:t>
+      </w:r>
+      <w:proofErr w:type="spellStart"/>
+      <w:r>
+        <w:t>Dijkstra's</w:t>
+      </w:r>
+      <w:proofErr w:type="spellEnd"/>
+      <w:r>
+        <w:t xml:space="preserve"> algorithm. This allows routers to determine the most efficient routes to e</w:t>
+      </w:r>
+      <w:r>
+        <w:t>ach destination within the AS</w:t>
+      </w:r>
+      <w:r>
+        <w:t xml:space="preserve"> [1]</w:t>
+      </w:r>
+      <w:r>
+        <w:t>.</w:t>
+      </w:r>
+    </w:p>
+    <w:p>
+      <w:pPr>
+        <w:pStyle w:val="Heading4"/>
+      </w:pPr>
+      <w:r>
+        <w:t>Border Gateway Protocol (</w:t>
+      </w:r>
+      <w:r>
+        <w:t>BGP</w:t>
+      </w:r>
+      <w:r>
+        <w:t>)</w:t>
+      </w:r>
+    </w:p>
+    <w:p>
+      <w:pPr>
+        <w:jc w:val="both"/>
+      </w:pPr>
+      <w:r>
+        <w:tab/>
+      </w:r>
+      <w:r>
+        <w:t>BGP</w:t>
+      </w:r>
+      <w:r>
+        <w:t xml:space="preserve"> is </w:t>
+      </w:r>
+      <w:proofErr w:type="gramStart"/>
+      <w:r>
+        <w:t>an</w:t>
+      </w:r>
+      <w:r>
+        <w:t xml:space="preserve"> </w:t>
+      </w:r>
+      <w:r>
+        <w:t>inter</w:t>
+      </w:r>
+      <w:proofErr w:type="gramEnd"/>
+      <w:r>
+        <w:t>-AS routing protocol that enables communication and coordination between multiple Autonomous Systems in the Internet. Each AS</w:t>
+      </w:r>
+      <w:r>
+        <w:t xml:space="preserve"> </w:t>
+      </w:r>
+      <w:r>
+        <w:t xml:space="preserve">uses BGP to advertise the reachability of its subnets </w:t>
+      </w:r>
+      <w:r>
+        <w:t>to other AS</w:t>
+      </w:r>
+      <w:r>
+        <w:t>s, ensuring global connectivity</w:t>
+      </w:r>
+      <w:r>
+        <w:t xml:space="preserve"> (Figure 1.2)</w:t>
+      </w:r>
+      <w:r>
+        <w:t>. This protocol enables the Internet's scalability and ensures that all routers can learn about paths across the glob</w:t>
+      </w:r>
+      <w:r>
+        <w:t>al network, effectively gluing</w:t>
+      </w:r>
+      <w:r>
+        <w:t xml:space="preserve"> the diverse AS</w:t>
+      </w:r>
+      <w:r>
+        <w:t>s into a single interconnected system</w:t>
+      </w:r>
+      <w:r>
+        <w:t xml:space="preserve"> [1]</w:t>
+      </w:r>
+      <w:r>
+        <w:t>.</w:t>
+      </w:r>
+    </w:p>
+    <w:p>
+      <w:pPr>
+        <w:keepNext/>
+        <w:spacing w:after="0"/>
+        <w:jc w:val="center"/>
+      </w:pPr>
+      <w:r>
+        <w:drawing>
+          <wp:inline distT="0" distB="0" distL="0" distR="0" wp14:anchorId="192476C2" wp14:editId="4C99260D">
+            <wp:extent cx="5200650" cy="1700768"/>
+            <wp:effectExtent l="19050" t="19050" r="19050" b="13970"/>
+            <wp:docPr id="3" name="Picture 3"/>
+            <wp:cNvGraphicFramePr>
+              <a:graphicFrameLocks xmlns:a="http://schemas.openxmlformats.org/drawingml/2006/main" noChangeAspect="1"/>
+            </wp:cNvGraphicFramePr>
+            <a:graphic xmlns:a="http://schemas.openxmlformats.org/drawingml/2006/main">
+              <a:graphicData uri="http://schemas.openxmlformats.org/drawingml/2006/picture">
+                <pic:pic xmlns:pic="http://schemas.openxmlformats.org/drawingml/2006/picture">
+                  <pic:nvPicPr>
+                    <pic:cNvPr id="1" name=""/>
+                    <pic:cNvPicPr/>
+                  </pic:nvPicPr>
+                  <pic:blipFill>
+                    <a:blip r:embed="rId11"/>
+                    <a:stretch>
+                      <a:fillRect/>
+                    </a:stretch>
+                  </pic:blipFill>
+                  <pic:spPr>
+                    <a:xfrm>
+                      <a:off x="0" y="0"/>
+                      <a:ext cx="5286813" cy="1728946"/>
+                    </a:xfrm>
+                    <a:prstGeom prst="rect">
+                      <a:avLst/>
+                    </a:prstGeom>
+                    <a:ln>
+                      <a:solidFill>
+                        <a:schemeClr val="bg1">
+                          <a:lumMod val="50000"/>
+                        </a:schemeClr>
+                      </a:solidFill>
+                    </a:ln>
+                  </pic:spPr>
+                </pic:pic>
+              </a:graphicData>
+            </a:graphic>
+          </wp:inline>
+        </w:drawing>
+      </w:r>
+    </w:p>
+    <w:p>
+      <w:pPr>
+        <w:pStyle w:val="Caption"/>
+        <w:spacing w:line="360" w:lineRule="auto"/>
+        <w:jc w:val="center"/>
+      </w:pPr>
+      <w:bookmarkStart w:id="9" w:name="_Toc187869802"/>
+      <w:r>
+        <w:t xml:space="preserve">Figure </w:t>
+      </w:r>
+      <w:r>
+        <w:fldChar w:fldCharType="begin"/>
+      </w:r>
+      <w:r>
+        <w:instrText xml:space="preserve"> STYLEREF 1 \s </w:instrText>
+      </w:r>
+      <w:r>
+        <w:fldChar w:fldCharType="separate"/>
+      </w:r>
+      <w:r>
+        <w:rPr>
+          <w:noProof/>
+          <w:cs/>
+        </w:rPr>
+        <w:t>‎</w:t>
+      </w:r>
+      <w:r>
+        <w:rPr>
+          <w:noProof/>
+        </w:rPr>
+        <w:t>1</w:t>
+      </w:r>
+      <w:r>
+        <w:fldChar w:fldCharType="end"/>
+      </w:r>
+      <w:r>
+        <w:t>.</w:t>
+      </w:r>
+      <w:r>
+        <w:fldChar w:fldCharType="begin"/>
+      </w:r>
+      <w:r>
+        <w:instrText xml:space="preserve"> SEQ Figure \* ARABIC \s 1 </w:instrText>
+      </w:r>
+      <w:r>
+        <w:fldChar w:fldCharType="separate"/>
+      </w:r>
+      <w:r>
+        <w:rPr>
+          <w:noProof/>
+        </w:rPr>
+        <w:t>2</w:t>
+      </w:r>
+      <w:r>
+        <w:fldChar w:fldCharType="end"/>
+      </w:r>
+      <w:r>
+        <w:t>: Routing Protocols among and within Autonomous Systems [5]</w:t>
+      </w:r>
+      <w:bookmarkEnd w:id="9"/>
+    </w:p>
+    <w:p>
+      <w:pPr>
+        <w:pStyle w:val="Heading2"/>
+      </w:pPr>
+      <w:bookmarkStart w:id="10" w:name="_Toc187857636"/>
+      <w:r>
+        <w:lastRenderedPageBreak/>
+        <w:t>Address Translation</w:t>
+      </w:r>
+      <w:bookmarkEnd w:id="10"/>
+      <w:r>
+        <w:t>s</w:t>
+      </w:r>
+    </w:p>
+    <w:p>
+      <w:pPr>
+        <w:jc w:val="both"/>
+      </w:pPr>
+      <w:r>
+        <w:tab/>
+      </w:r>
+      <w:r>
+        <w:t>Address translation, such as NAT, is essential due to the shortage of IPv4 addresses, enabling multiple devices in a private network to share a single public IP. It bridges the gap between private networks and the public Internet by mapping private IPs to public ones, allowing efficient use of IP addresses</w:t>
+      </w:r>
+      <w:r>
+        <w:t xml:space="preserve"> and </w:t>
+      </w:r>
+      <w:r>
+        <w:t>extends the usability of IPv4 in a world transitioning to IPv6.</w:t>
+      </w:r>
+    </w:p>
+    <w:p>
+      <w:pPr>
+        <w:pStyle w:val="Heading3"/>
+      </w:pPr>
+      <w:r>
+        <w:t>Network Address Translation (</w:t>
+      </w:r>
+      <w:r>
+        <w:t>NAT</w:t>
+      </w:r>
+      <w:r>
+        <w:t>)</w:t>
+      </w:r>
+    </w:p>
+    <w:p>
+      <w:pPr>
+        <w:jc w:val="both"/>
+      </w:pPr>
+      <w:r>
+        <w:tab/>
+      </w:r>
+      <w:r>
+        <w:t>NAT is a method that allows multiple devices within a private network to share a single public IP address for communication with the Internet. It maps private IP addresses, which are only valid within local networks, to a public IP address assigned to the network’s gateway (like a router). This process conserves IPv4 addresses, provides a layer of security by hiding internal network structures from external entities, and simplifies IP address management</w:t>
+      </w:r>
+      <w:r>
+        <w:t xml:space="preserve"> [</w:t>
+      </w:r>
+      <w:r>
+        <w:t>1</w:t>
+      </w:r>
+      <w:r>
+        <w:t>]</w:t>
+      </w:r>
+      <w:r>
+        <w:t>.</w:t>
+      </w:r>
+    </w:p>
+    <w:p>
+      <w:pPr>
+        <w:keepNext/>
+        <w:spacing w:after="0"/>
+        <w:jc w:val="center"/>
+      </w:pPr>
+      <w:r>
+        <w:drawing>
+          <wp:inline distT="0" distB="0" distL="0" distR="0" wp14:anchorId="68424A0F" wp14:editId="27ABEF12">
+            <wp:extent cx="5943600" cy="2824480"/>
+            <wp:effectExtent l="19050" t="19050" r="19050" b="13970"/>
+            <wp:docPr id="4" name="Picture 4"/>
+            <wp:cNvGraphicFramePr>
+              <a:graphicFrameLocks xmlns:a="http://schemas.openxmlformats.org/drawingml/2006/main" noChangeAspect="1"/>
+            </wp:cNvGraphicFramePr>
+            <a:graphic xmlns:a="http://schemas.openxmlformats.org/drawingml/2006/main">
+              <a:graphicData uri="http://schemas.openxmlformats.org/drawingml/2006/picture">
+                <pic:pic xmlns:pic="http://schemas.openxmlformats.org/drawingml/2006/picture">
+                  <pic:nvPicPr>
+                    <pic:cNvPr id="1" name=""/>
+                    <pic:cNvPicPr/>
+                  </pic:nvPicPr>
+                  <pic:blipFill>
+                    <a:blip r:embed="rId12"/>
+                    <a:stretch>
+                      <a:fillRect/>
+                    </a:stretch>
+                  </pic:blipFill>
+                  <pic:spPr>
+                    <a:xfrm>
+                      <a:off x="0" y="0"/>
+                      <a:ext cx="5943600" cy="2824480"/>
+                    </a:xfrm>
+                    <a:prstGeom prst="rect">
+                      <a:avLst/>
+                    </a:prstGeom>
+                    <a:ln>
+                      <a:solidFill>
+                        <a:schemeClr val="bg1">
+                          <a:lumMod val="50000"/>
+                        </a:schemeClr>
+                      </a:solidFill>
+                    </a:ln>
+                  </pic:spPr>
+                </pic:pic>
+              </a:graphicData>
+            </a:graphic>
+          </wp:inline>
+        </w:drawing>
+      </w:r>
+    </w:p>
+    <w:p>
+      <w:pPr>
+        <w:pStyle w:val="Caption"/>
         <w:spacing w:after="240"/>
         <w:jc w:val="center"/>
       </w:pPr>
@@ -2330,13 +3326,27 @@
         <w:rPr>
           <w:noProof/>
         </w:rPr>
-        <w:t>1</w:t>
+        <w:t>3</w:t>
       </w:r>
       <w:r>
         <w:fldChar w:fldCharType="end"/>
       </w:r>
       <w:r>
-        <w:t>: Format of an IP address [2]</w:t>
+        <w:t>: Network Address Translation</w:t>
+      </w:r>
+    </w:p>
+    <w:p>
+      <w:pPr>
+        <w:pStyle w:val="Heading3"/>
+      </w:pPr>
+      <w:r>
+        <w:t>Port Address Translation (</w:t>
+      </w:r>
+      <w:r>
+        <w:t>PAT</w:t>
+      </w:r>
+      <w:r>
+        <w:t>)</w:t>
       </w:r>
     </w:p>
     <w:p>
@@ -2346,120 +3356,73 @@
       <w:r>
         <w:tab/>
       </w:r>
-      <w:proofErr w:type="spellStart"/>
-      <w:r>
-        <w:t>Subnetting</w:t>
-      </w:r>
-      <w:proofErr w:type="spellEnd"/>
-      <w:r>
-        <w:t xml:space="preserve"> refers to </w:t>
-      </w:r>
-      <w:r>
-        <w:t xml:space="preserve">dividing networks with huge number of </w:t>
-      </w:r>
-      <w:r>
-        <w:t>routers</w:t>
-      </w:r>
-      <w:r>
-        <w:t xml:space="preserve"> into smaller networks (subnets)</w:t>
+      <w:r>
+        <w:t>PAT is a specific type of NAT where multiple devices share a single public IP address, but each device is assigned a unique port number. When a device sends traffic to the Internet, the router maps the private IP and port to the public IP and a unique external port. This enables multiple devices to communicate simultaneously through the same public IP while maintaining distinct connections. PAT is widely used in home and enterprise networks due to its efficiency and compatibility with IPv4</w:t>
+      </w:r>
+      <w:r>
+        <w:t xml:space="preserve"> [6]</w:t>
       </w:r>
       <w:r>
         <w:t>.</w:t>
       </w:r>
-      <w:r>
-        <w:t xml:space="preserve"> </w:t>
-      </w:r>
-      <w:r>
-        <w:t>Each</w:t>
-      </w:r>
-      <w:r>
-        <w:t xml:space="preserve"> subnet in the network </w:t>
-      </w:r>
-      <w:r>
-        <w:t>ha</w:t>
-      </w:r>
-      <w:r>
-        <w:t>s</w:t>
-      </w:r>
-      <w:r>
-        <w:t xml:space="preserve"> a unique identifier within the network ID</w:t>
-      </w:r>
-      <w:r>
-        <w:t xml:space="preserve"> part of the IP address</w:t>
-      </w:r>
-      <w:r>
-        <w:t>.</w:t>
-      </w:r>
-      <w:r>
-        <w:t xml:space="preserve"> This</w:t>
-      </w:r>
-      <w:r>
-        <w:t xml:space="preserve"> creates more manageable networks and furthermore boosts the performance by reducing congestion over the network.</w:t>
-      </w:r>
-      <w:r>
-        <w:t xml:space="preserve"> </w:t>
-      </w:r>
-      <w:r>
-        <w:t>Elements in a network are not necessarily evenly</w:t>
-      </w:r>
-      <w:r>
-        <w:t>-</w:t>
-      </w:r>
-      <w:r>
-        <w:t>divided between</w:t>
-      </w:r>
-      <w:r>
-        <w:t xml:space="preserve"> subnets. </w:t>
-      </w:r>
-      <w:r>
-        <w:t>Therefore, s</w:t>
-      </w:r>
-      <w:r>
-        <w:t xml:space="preserve">ubnet masks are </w:t>
-      </w:r>
-      <w:r>
-        <w:t>needed to</w:t>
-      </w:r>
-      <w:r>
-        <w:t xml:space="preserve"> </w:t>
-      </w:r>
-      <w:r>
-        <w:t>determine</w:t>
-      </w:r>
-      <w:r>
-        <w:t xml:space="preserve"> which part of an IP address is the network ID and which part is the host ID.</w:t>
-      </w:r>
-      <w:r>
-        <w:t xml:space="preserve"> </w:t>
-      </w:r>
-      <w:r>
-        <w:t>This enables devices within the same subnet to communicate directly, while devices in different subnets require routing</w:t>
-      </w:r>
-      <w:r>
-        <w:t xml:space="preserve"> [</w:t>
-      </w:r>
-      <w:r>
-        <w:t>3</w:t>
-      </w:r>
-      <w:r>
-        <w:t>]</w:t>
-      </w:r>
-      <w:r>
-        <w:t>.</w:t>
-      </w:r>
     </w:p>
     <w:p>
       <w:pPr>
         <w:pStyle w:val="Heading2"/>
       </w:pPr>
-      <w:bookmarkStart w:id="6" w:name="_Toc187857635"/>
-      <w:r>
-        <w:t>Routing Protocol</w:t>
-      </w:r>
-      <w:r>
-        <w:t>s</w:t>
-      </w:r>
-      <w:bookmarkEnd w:id="6"/>
+      <w:bookmarkStart w:id="11" w:name="_Toc187857637"/>
+      <w:r>
+        <w:lastRenderedPageBreak/>
+        <w:t>Wireless LAN Configuration and S</w:t>
+      </w:r>
+      <w:r>
+        <w:t>ecurity</w:t>
+      </w:r>
+      <w:bookmarkEnd w:id="11"/>
+    </w:p>
+    <w:p>
+      <w:pPr>
+        <w:pStyle w:val="Heading2"/>
+      </w:pPr>
+      <w:bookmarkStart w:id="12" w:name="_Toc187857638"/>
+      <w:r>
+        <w:t>Network services</w:t>
+      </w:r>
+      <w:bookmarkEnd w:id="12"/>
+    </w:p>
+    <w:p>
+      <w:pPr>
+        <w:pStyle w:val="Heading3"/>
+      </w:pPr>
+      <w:r>
+        <w:t>Web and Email Servers</w:t>
+      </w:r>
+    </w:p>
+    <w:p>
+      <w:pPr>
+        <w:pStyle w:val="Heading3"/>
+      </w:pPr>
+      <w:r>
+        <w:t>Domain Name System (DNS)</w:t>
+      </w:r>
+    </w:p>
+    <w:p>
+      <w:pPr>
+        <w:pStyle w:val="Heading3"/>
+      </w:pPr>
+      <w:r>
+        <w:t>Dynamic Host Configuration Protocol (DHCP)</w:t>
+      </w:r>
+    </w:p>
+    <w:p>
+      <w:pPr>
+        <w:pStyle w:val="Heading2"/>
+      </w:pPr>
+      <w:bookmarkStart w:id="13" w:name="_Toc187857639"/>
+      <w:r>
+        <w:t>Topology</w:t>
+      </w:r>
+      <w:bookmarkEnd w:id="13"/>
     </w:p>
     <w:p>
       <w:pPr>
@@ -2467,37 +3430,15 @@
       </w:pPr>
       <w:r>
         <w:tab/>
-        <w:t xml:space="preserve">Assigning unique IP addresses to the devices in a network ensures that all packets have a clear destination while traveling through a network. However, it is not sufficient to determine the route taken by packet from source to destination. </w:t>
-      </w:r>
-      <w:r>
-        <w:t xml:space="preserve">Routing protocols </w:t>
-      </w:r>
-      <w:r>
-        <w:t>allows</w:t>
-      </w:r>
-      <w:r>
-        <w:t xml:space="preserve"> efficient </w:t>
-      </w:r>
-      <w:r>
-        <w:t xml:space="preserve">transfer of </w:t>
-      </w:r>
-      <w:r>
-        <w:t xml:space="preserve">packets across </w:t>
-      </w:r>
-      <w:r>
-        <w:t xml:space="preserve">and through </w:t>
-      </w:r>
-      <w:r>
-        <w:t>networks.</w:t>
-      </w:r>
-      <w:r>
-        <w:t xml:space="preserve"> Routing algorithms are mainly classifies into static and dynamic routing</w:t>
-      </w:r>
-      <w:r>
-        <w:t xml:space="preserve"> algorithms</w:t>
-      </w:r>
-      <w:r>
-        <w:t>.</w:t>
+      </w:r>
+      <w:r>
+        <w:t xml:space="preserve">The topology comprises three interconnected Autonomous Systems (ASs): Google Network for DNS and email services, Faculty of Engineering and Technology Network with multiple subnets and essential services like web, email, DNS, and DHCP, and Home-ISP </w:t>
+      </w:r>
+      <w:r>
+        <w:t>Network, integrating</w:t>
+      </w:r>
+      <w:r>
+        <w:t xml:space="preserve"> wireless LAN, NAT, and BGP for connectivity.</w:t>
       </w:r>
     </w:p>
     <w:p>
@@ -2505,22 +3446,21 @@
         <w:pStyle w:val="Heading3"/>
       </w:pPr>
       <w:r>
-        <w:t>Static Routing</w:t>
+        <w:t>Google Network</w:t>
       </w:r>
     </w:p>
     <w:p>
       <w:pPr>
         <w:jc w:val="both"/>
+        <w:rPr>
+          <w:rFonts w:ascii="Times New Roman" w:hAnsi="Times New Roman"/>
+        </w:rPr>
       </w:pPr>
       <w:r>
         <w:tab/>
-        <w:t>This class of routing algorithms requires human intervention to change routing tables in a network. In terms of security, static routing is more secure than dynamic routing. However, in terms of efficiency, dynamic routing dominates</w:t>
-      </w:r>
-      <w:r>
-        <w:t xml:space="preserve"> [1]</w:t>
-      </w:r>
-      <w:r>
-        <w:t>.</w:t>
+      </w:r>
+      <w:r>
+        <w:t>This network primarily handles DNS and email functionalities. Configurations include assigning static IPs to router ports and activating the DNS service with specific resource records (RRs) for domain name resolution. Additionally, an email server utilizing SMTP and POP3 protocols is set up to facilitate communication. The overarching goal is to establish efficient and reliable DNS and email services within the network.</w:t>
       </w:r>
     </w:p>
     <w:p>
@@ -2528,131 +3468,95 @@
         <w:pStyle w:val="Heading3"/>
       </w:pPr>
       <w:r>
+        <w:t>Faculty of Engineering</w:t>
+      </w:r>
+      <w:r>
+        <w:t xml:space="preserve"> and Technology Network</w:t>
+      </w:r>
+    </w:p>
+    <w:p>
+      <w:pPr>
+        <w:jc w:val="both"/>
+      </w:pPr>
+      <w:r>
+        <w:tab/>
+      </w:r>
+      <w:r>
+        <w:t>This network comprises various subnets, such as Servers, Electrical and Computer Engineering (ECE), and Computer Science (CS), with subnetting employed for optimal IP address allocation. Key configurations include setting up web, email, DNS, and DHCP services. OSPF routing ensures internal communication, while DHCP pools are created to provide dynamic IP addresses to devices within the subnets. The interconnected structure enables seamless communication and access to external resources.</w:t>
+      </w:r>
+    </w:p>
+    <w:p>
+      <w:pPr>
+        <w:pStyle w:val="Heading3"/>
+      </w:pPr>
+      <w:r>
+        <w:t>Home-ISP Network</w:t>
+      </w:r>
+    </w:p>
+    <w:p>
+      <w:pPr>
+        <w:jc w:val="both"/>
+      </w:pPr>
+      <w:r>
+        <w:tab/>
+      </w:r>
+      <w:r>
+        <w:t>This network integrates private and public IP address schemes for home and ISP connectivity. A wireless LAN is deployed with WPA2 security, and dynamic NAT combined with PAT enables internet access. DHCP is used for dynamic IP allocation to home devices, while email and web services are configured for local use. Inter-AS routing is managed using BGP to ensure connectivity between the networks.</w:t>
+      </w:r>
+    </w:p>
+    <w:p>
+      <w:pPr>
+        <w:pStyle w:val="Heading1"/>
+      </w:pPr>
+      <w:bookmarkStart w:id="14" w:name="_Toc187857640"/>
+      <w:r>
         <w:lastRenderedPageBreak/>
-        <w:t>Dynamic Routing</w:t>
-      </w:r>
-    </w:p>
-    <w:p>
-      <w:pPr>
-        <w:jc w:val="both"/>
-      </w:pPr>
-      <w:r>
-        <w:tab/>
-        <w:t xml:space="preserve">Dynamic routing algorithms </w:t>
-      </w:r>
-      <w:r>
-        <w:t>update</w:t>
-      </w:r>
-      <w:r>
-        <w:t xml:space="preserve"> routing tables </w:t>
-      </w:r>
-      <w:r>
-        <w:t>according to</w:t>
-      </w:r>
-      <w:r>
-        <w:t xml:space="preserve"> changes in network traffic, topology and link costs</w:t>
-      </w:r>
-      <w:r>
-        <w:t xml:space="preserve"> [</w:t>
-      </w:r>
-      <w:r>
-        <w:t>4</w:t>
-      </w:r>
-      <w:r>
-        <w:t>]</w:t>
-      </w:r>
-      <w:r>
-        <w:t>.</w:t>
-      </w:r>
-      <w:r>
-        <w:t xml:space="preserve"> Most common algorithms of this class are: OSPF and BGP.</w:t>
-      </w:r>
-    </w:p>
-    <w:p>
-      <w:pPr>
-        <w:pStyle w:val="Heading4"/>
-      </w:pPr>
-      <w:r>
-        <w:t>Open Shortest Path First (</w:t>
-      </w:r>
-      <w:r>
-        <w:t>OSPF</w:t>
-      </w:r>
-      <w:r>
-        <w:t>)</w:t>
-      </w:r>
-    </w:p>
-    <w:p>
-      <w:pPr>
-        <w:jc w:val="both"/>
-      </w:pPr>
-      <w:r>
-        <w:tab/>
-      </w:r>
-      <w:r>
-        <w:t xml:space="preserve">OSPF </w:t>
-      </w:r>
-      <w:r>
-        <w:t>algorithm</w:t>
-      </w:r>
-      <w:bookmarkStart w:id="7" w:name="_GoBack"/>
-      <w:bookmarkEnd w:id="7"/>
-      <w:r>
-        <w:t xml:space="preserve"> is an intra-AS routing protocol used to manage routing within a single Autonomous System (AS). An AS is a network of routers and IP addresses under a common administrative control, identified by a unique Autonomous System Number (ASN). OSPF enables routers within an AS to exchange link-state information and construct a complete network topology, from which they compute the shortest-path tree using </w:t>
-      </w:r>
-      <w:proofErr w:type="spellStart"/>
-      <w:r>
-        <w:t>Dijkstra's</w:t>
-      </w:r>
-      <w:proofErr w:type="spellEnd"/>
-      <w:r>
-        <w:t xml:space="preserve"> algorithm. This allows routers to determine the most efficient routes to each destination within the AS. OSPF can also divide an AS into hierarchical areas for scalability, with a backbone area interconnecting all other areas. While OSPF handles routing within an AS, routing between different </w:t>
-      </w:r>
-      <w:proofErr w:type="spellStart"/>
-      <w:r>
-        <w:t>ASes</w:t>
-      </w:r>
-      <w:proofErr w:type="spellEnd"/>
-      <w:r>
-        <w:t xml:space="preserve"> is managed by external protocols like BGP.</w:t>
-      </w:r>
-    </w:p>
-    <w:p>
-      <w:pPr>
-        <w:pStyle w:val="Heading4"/>
-      </w:pPr>
-      <w:r>
-        <w:t>Border Gateway Protocol (</w:t>
-      </w:r>
-      <w:r>
-        <w:t>BGP</w:t>
-      </w:r>
-      <w:r>
-        <w:t>)</w:t>
+        <w:t>Procedure</w:t>
+      </w:r>
+      <w:bookmarkEnd w:id="14"/>
+    </w:p>
+    <w:p>
+      <w:pPr>
+        <w:rPr>
+          <w:color w:val="FF0000"/>
+        </w:rPr>
+      </w:pPr>
+      <w:r>
+        <w:rPr>
+          <w:color w:val="FF0000"/>
+        </w:rPr>
+        <w:t>Cisco packet tracer</w:t>
       </w:r>
     </w:p>
     <w:p>
       <w:pPr>
         <w:pStyle w:val="Heading2"/>
       </w:pPr>
-      <w:bookmarkStart w:id="8" w:name="_Toc187857636"/>
-      <w:r>
-        <w:t>Address Translation</w:t>
-      </w:r>
-      <w:bookmarkEnd w:id="8"/>
+      <w:bookmarkStart w:id="15" w:name="_Toc187857641"/>
+      <w:r>
+        <w:t xml:space="preserve">Google </w:t>
+      </w:r>
+      <w:r>
+        <w:t>Network (AS-300)</w:t>
+      </w:r>
+      <w:bookmarkEnd w:id="15"/>
+    </w:p>
+    <w:p>
+      <w:pPr>
+        <w:pStyle w:val="Heading2"/>
+      </w:pPr>
+      <w:bookmarkStart w:id="16" w:name="_Toc187857642"/>
+      <w:r>
+        <w:t>Faculty of Engineering and Technology Network (AS-100)</w:t>
+      </w:r>
+      <w:bookmarkEnd w:id="16"/>
     </w:p>
     <w:p>
       <w:pPr>
         <w:pStyle w:val="Heading3"/>
       </w:pPr>
       <w:r>
-        <w:t>Network Address Translation (</w:t>
-      </w:r>
-      <w:r>
-        <w:t>NAT</w:t>
-      </w:r>
-      <w:r>
-        <w:t>)</w:t>
+        <w:t>Servers Subnet</w:t>
       </w:r>
     </w:p>
     <w:p>
@@ -2660,258 +3564,59 @@
         <w:pStyle w:val="Heading3"/>
       </w:pPr>
       <w:r>
-        <w:t>Port Address Translation (</w:t>
-      </w:r>
-      <w:r>
-        <w:t>PAT</w:t>
-      </w:r>
-      <w:r>
-        <w:t>)</w:t>
+        <w:t>Electrical and Computer Engineering (ECE) Subnet</w:t>
+      </w:r>
+    </w:p>
+    <w:p>
+      <w:pPr>
+        <w:pStyle w:val="Heading3"/>
+      </w:pPr>
+      <w:r>
+        <w:t xml:space="preserve">Computer Science </w:t>
+      </w:r>
+      <w:r>
+        <w:t xml:space="preserve">(CS) </w:t>
+      </w:r>
+      <w:r>
+        <w:t>Subnet</w:t>
+      </w:r>
+    </w:p>
+    <w:p>
+      <w:pPr>
+        <w:pStyle w:val="Heading3"/>
+      </w:pPr>
+      <w:r>
+        <w:t>Backbone Subnet</w:t>
       </w:r>
     </w:p>
     <w:p>
       <w:pPr>
         <w:pStyle w:val="Heading2"/>
       </w:pPr>
-      <w:bookmarkStart w:id="9" w:name="_Toc187857637"/>
-      <w:r>
-        <w:t>Wireless LAN Configuration and S</w:t>
-      </w:r>
-      <w:r>
-        <w:t>ecurity</w:t>
-      </w:r>
-      <w:bookmarkEnd w:id="9"/>
-    </w:p>
-    <w:p>
-      <w:pPr>
-        <w:pStyle w:val="Heading2"/>
-      </w:pPr>
-      <w:bookmarkStart w:id="10" w:name="_Toc187857638"/>
-      <w:r>
-        <w:t>Network services</w:t>
-      </w:r>
-      <w:bookmarkEnd w:id="10"/>
-    </w:p>
-    <w:p>
-      <w:pPr>
-        <w:pStyle w:val="Heading3"/>
-      </w:pPr>
-      <w:r>
-        <w:t>Web and Email Servers</w:t>
-      </w:r>
-    </w:p>
-    <w:p>
-      <w:pPr>
-        <w:pStyle w:val="Heading3"/>
-      </w:pPr>
-      <w:r>
-        <w:t>Domain Name System (DNS)</w:t>
-      </w:r>
-    </w:p>
-    <w:p>
-      <w:pPr>
-        <w:pStyle w:val="Heading3"/>
-      </w:pPr>
-      <w:r>
-        <w:t>Dynamic Host Configuration Protocol (DHCP)</w:t>
-      </w:r>
-    </w:p>
-    <w:p>
-      <w:pPr>
-        <w:pStyle w:val="Heading2"/>
-      </w:pPr>
-      <w:bookmarkStart w:id="11" w:name="_Toc187857639"/>
-      <w:r>
-        <w:t>Topology</w:t>
-      </w:r>
-      <w:bookmarkEnd w:id="11"/>
-    </w:p>
-    <w:p>
-      <w:pPr>
-        <w:jc w:val="both"/>
-      </w:pPr>
-      <w:r>
-        <w:tab/>
-      </w:r>
-      <w:r>
-        <w:t>The topology comprises three interconnected Autonomous Systems (ASs): Google Network (AS-300) for DNS and email services, Faculty of Engineering and Technology Network (AS-100) with multiple subnets and essential services like web, email, DNS, and DHCP, and Home-ISP Network (AS-200), integrating wireless LAN, NAT, and BGP for connectivity.</w:t>
-      </w:r>
-    </w:p>
-    <w:p>
-      <w:pPr>
-        <w:pStyle w:val="Heading3"/>
-      </w:pPr>
-      <w:r>
-        <w:lastRenderedPageBreak/>
-        <w:t>Google Network</w:t>
-      </w:r>
-    </w:p>
-    <w:p>
-      <w:pPr>
-        <w:jc w:val="both"/>
-        <w:rPr>
-          <w:rFonts w:ascii="Times New Roman" w:hAnsi="Times New Roman"/>
-        </w:rPr>
-      </w:pPr>
-      <w:r>
-        <w:tab/>
-      </w:r>
-      <w:r>
-        <w:t>This network primarily handles DNS and email functionalities. Configurations include assigning static IPs to router ports and activating the DNS service with specific resource records (RRs) for domain name resolution. Additionally, an email server utilizing SMTP and POP3 protocols is set up to facilitate communication. The overarching goal is to establish efficient and reliable DNS and email services within the network.</w:t>
-      </w:r>
-    </w:p>
-    <w:p>
-      <w:pPr>
-        <w:pStyle w:val="Heading3"/>
-      </w:pPr>
-      <w:r>
-        <w:t>Faculty of Engineering</w:t>
-      </w:r>
-      <w:r>
-        <w:t xml:space="preserve"> and Technology Network</w:t>
-      </w:r>
-    </w:p>
-    <w:p>
-      <w:pPr>
-        <w:jc w:val="both"/>
-      </w:pPr>
-      <w:r>
-        <w:tab/>
-      </w:r>
-      <w:r>
-        <w:t>This network comprises various subnets, such as Servers, Electrical and Computer Engineering (ECE), and Computer Science (CS), with subnetting employed for optimal IP address allocation. Key configurations include setting up web, email, DNS, and DHCP services. OSPF routing ensures internal communication, while DHCP pools are created to provide dynamic IP addresses to devices within the subnets. The interconnected structure enables seamless communication and access to external resources.</w:t>
-      </w:r>
-    </w:p>
-    <w:p>
-      <w:pPr>
-        <w:pStyle w:val="Heading3"/>
-      </w:pPr>
-      <w:r>
-        <w:t>Home-ISP Network</w:t>
-      </w:r>
-    </w:p>
-    <w:p>
-      <w:pPr>
-        <w:jc w:val="both"/>
-      </w:pPr>
-      <w:r>
-        <w:tab/>
-      </w:r>
-      <w:r>
-        <w:t>This network integrates private and public IP address schemes for home and ISP connectivity. A wireless LAN is deployed with WPA2 security, and dynamic NAT combined with PAT enables internet access. DHCP is used for dynamic IP allocation to home devices, while email and web services are configured for local use. Inter-AS routing is managed using BGP to ensure connectivity between the networks.</w:t>
-      </w:r>
+      <w:bookmarkStart w:id="17" w:name="_Toc187857643"/>
+      <w:r>
+        <w:t>Home-ISP Network (AS-200)</w:t>
+      </w:r>
+      <w:bookmarkEnd w:id="17"/>
     </w:p>
     <w:p>
       <w:pPr>
         <w:pStyle w:val="Heading1"/>
       </w:pPr>
-      <w:bookmarkStart w:id="12" w:name="_Toc187857640"/>
-      <w:r>
-        <w:t>Procedure</w:t>
-      </w:r>
-      <w:bookmarkEnd w:id="12"/>
-    </w:p>
-    <w:p>
-      <w:pPr>
-        <w:rPr>
-          <w:color w:val="FF0000"/>
-        </w:rPr>
-      </w:pPr>
-      <w:r>
-        <w:rPr>
-          <w:color w:val="FF0000"/>
-        </w:rPr>
-        <w:t>Cisco packet tracer</w:t>
-      </w:r>
-    </w:p>
-    <w:p>
-      <w:pPr>
-        <w:pStyle w:val="Heading2"/>
-      </w:pPr>
-      <w:bookmarkStart w:id="13" w:name="_Toc187857641"/>
-      <w:r>
-        <w:lastRenderedPageBreak/>
-        <w:t xml:space="preserve">Google </w:t>
-      </w:r>
-      <w:r>
-        <w:t>Network (AS-300)</w:t>
-      </w:r>
-      <w:bookmarkEnd w:id="13"/>
-    </w:p>
-    <w:p>
-      <w:pPr>
-        <w:pStyle w:val="Heading2"/>
-      </w:pPr>
-      <w:bookmarkStart w:id="14" w:name="_Toc187857642"/>
-      <w:r>
-        <w:t>Faculty of Engineering and Technology Network (AS-100)</w:t>
-      </w:r>
-      <w:bookmarkEnd w:id="14"/>
-    </w:p>
-    <w:p>
-      <w:pPr>
-        <w:pStyle w:val="Heading3"/>
-      </w:pPr>
-      <w:r>
-        <w:t>Servers Subnet</w:t>
-      </w:r>
-    </w:p>
-    <w:p>
-      <w:pPr>
-        <w:pStyle w:val="Heading3"/>
-      </w:pPr>
-      <w:r>
-        <w:t>Electrical and Computer Engineering (ECE) Subnet</w:t>
-      </w:r>
-    </w:p>
-    <w:p>
-      <w:pPr>
-        <w:pStyle w:val="Heading3"/>
-      </w:pPr>
-      <w:r>
-        <w:t xml:space="preserve">Computer Science </w:t>
-      </w:r>
-      <w:r>
-        <w:t xml:space="preserve">(CS) </w:t>
-      </w:r>
-      <w:r>
-        <w:t>Subnet</w:t>
-      </w:r>
-    </w:p>
-    <w:p>
-      <w:pPr>
-        <w:pStyle w:val="Heading3"/>
-      </w:pPr>
-      <w:r>
-        <w:t>Backbone Subnet</w:t>
-      </w:r>
-    </w:p>
-    <w:p>
-      <w:pPr>
-        <w:pStyle w:val="Heading2"/>
-      </w:pPr>
-      <w:bookmarkStart w:id="15" w:name="_Toc187857643"/>
-      <w:r>
-        <w:t>Home-ISP Network (AS-200)</w:t>
-      </w:r>
-      <w:bookmarkEnd w:id="15"/>
-    </w:p>
-    <w:p>
-      <w:pPr>
-        <w:pStyle w:val="Heading1"/>
-      </w:pPr>
-      <w:bookmarkStart w:id="16" w:name="_Toc187857644"/>
+      <w:bookmarkStart w:id="18" w:name="_Toc187857644"/>
       <w:r>
         <w:t>Results and Discussions</w:t>
       </w:r>
-      <w:bookmarkEnd w:id="16"/>
+      <w:bookmarkEnd w:id="18"/>
     </w:p>
     <w:p>
       <w:pPr>
         <w:pStyle w:val="Caption"/>
         <w:keepNext/>
+        <w:spacing w:line="360" w:lineRule="auto"/>
         <w:jc w:val="center"/>
       </w:pPr>
+      <w:bookmarkStart w:id="19" w:name="_Toc187869820"/>
       <w:r>
         <w:t xml:space="preserve">Table </w:t>
       </w:r>
@@ -2962,8 +3667,12 @@
         <w:fldChar w:fldCharType="end"/>
       </w:r>
       <w:r>
-        <w:t>: Address space details of each subnet</w:t>
-      </w:r>
+        <w:t>: Address space details of all</w:t>
+      </w:r>
+      <w:r>
+        <w:t xml:space="preserve"> subnet</w:t>
+      </w:r>
+      <w:bookmarkEnd w:id="19"/>
     </w:p>
     <w:tbl>
       <w:tblPr>
@@ -3458,12 +4167,12 @@
           <w:numId w:val="0"/>
         </w:numPr>
       </w:pPr>
-      <w:bookmarkStart w:id="17" w:name="_Toc187857645"/>
+      <w:bookmarkStart w:id="20" w:name="_Toc187857645"/>
       <w:r>
         <w:lastRenderedPageBreak/>
         <w:t>Issues and Limitations</w:t>
       </w:r>
-      <w:bookmarkEnd w:id="17"/>
+      <w:bookmarkEnd w:id="20"/>
     </w:p>
     <w:p>
       <w:pPr>
@@ -3473,11 +4182,11 @@
           <w:numId w:val="0"/>
         </w:numPr>
       </w:pPr>
-      <w:bookmarkStart w:id="18" w:name="_Toc187857646"/>
+      <w:bookmarkStart w:id="21" w:name="_Toc187857646"/>
       <w:r>
         <w:t>Teamwork</w:t>
       </w:r>
-      <w:bookmarkEnd w:id="18"/>
+      <w:bookmarkEnd w:id="21"/>
     </w:p>
     <w:p>
       <w:pPr>
@@ -3487,11 +4196,11 @@
           <w:numId w:val="0"/>
         </w:numPr>
       </w:pPr>
-      <w:bookmarkStart w:id="19" w:name="_Toc187857647"/>
+      <w:bookmarkStart w:id="22" w:name="_Toc187857647"/>
       <w:r>
         <w:t>References</w:t>
       </w:r>
-      <w:bookmarkEnd w:id="19"/>
+      <w:bookmarkEnd w:id="22"/>
     </w:p>
     <w:p>
       <w:pPr>
@@ -3529,7 +4238,7 @@
       <w:r>
         <w:t xml:space="preserve">[2] </w:t>
       </w:r>
-      <w:hyperlink r:id="rId11" w:history="1">
+      <w:hyperlink r:id="rId13" w:history="1">
         <w:r>
           <w:rPr>
             <w:rStyle w:val="Hyperlink"/>
@@ -3551,7 +4260,7 @@
       <w:r>
         <w:t xml:space="preserve">] </w:t>
       </w:r>
-      <w:hyperlink r:id="rId12" w:history="1">
+      <w:hyperlink r:id="rId14" w:history="1">
         <w:r>
           <w:rPr>
             <w:rStyle w:val="Hyperlink"/>
@@ -3589,13 +4298,53 @@
       <w:r>
         <w:t xml:space="preserve">[4] </w:t>
       </w:r>
-      <w:hyperlink r:id="rId13" w:history="1">
+      <w:hyperlink r:id="rId15" w:history="1">
         <w:r>
           <w:rPr>
             <w:rStyle w:val="Hyperlink"/>
           </w:rPr>
           <w:t>Static and Dynamic Routing Protocols, Advantages, Disadvantages, and Difference – T4Tutorials.com</w:t>
         </w:r>
+      </w:hyperlink>
+    </w:p>
+    <w:p>
+      <w:pPr>
+        <w:jc w:val="both"/>
+      </w:pPr>
+      <w:r>
+        <w:t xml:space="preserve">[5] </w:t>
+      </w:r>
+      <w:hyperlink r:id="rId16" w:history="1">
+        <w:r>
+          <w:rPr>
+            <w:rStyle w:val="Hyperlink"/>
+          </w:rPr>
+          <w:t>BGP Network Optimization with Intelligent Routing Platform</w:t>
+        </w:r>
+      </w:hyperlink>
+    </w:p>
+    <w:p>
+      <w:pPr>
+        <w:jc w:val="both"/>
+      </w:pPr>
+      <w:r>
+        <w:t xml:space="preserve">[6] </w:t>
+      </w:r>
+      <w:hyperlink r:id="rId17" w:history="1">
+        <w:r>
+          <w:rPr>
+            <w:rStyle w:val="Hyperlink"/>
+          </w:rPr>
+          <w:t xml:space="preserve">How Network Address Translation Works | </w:t>
+        </w:r>
+        <w:proofErr w:type="spellStart"/>
+        <w:r>
+          <w:rPr>
+            <w:rStyle w:val="Hyperlink"/>
+          </w:rPr>
+          <w:t>HowStuffWorks</w:t>
+        </w:r>
+        <w:proofErr w:type="spellEnd"/>
       </w:hyperlink>
     </w:p>
     <w:sectPr>
@@ -3674,7 +4423,7 @@
           <w:rPr>
             <w:noProof/>
           </w:rPr>
-          <w:t>6</w:t>
+          <w:t>7</w:t>
         </w:r>
         <w:r>
           <w:rPr>
@@ -4488,7 +5237,7 @@
     <w:uiPriority w:val="9"/>
     <w:unhideWhenUsed/>
     <w:qFormat/>
-    <w:rsid w:val="00924D44"/>
+    <w:rsid w:val="000017A5"/>
     <w:pPr>
       <w:keepNext/>
       <w:keepLines/>
@@ -4503,6 +5252,7 @@
       <w:rFonts w:eastAsiaTheme="majorEastAsia" w:cstheme="majorBidi"/>
       <w:b/>
       <w:color w:val="2E74B5" w:themeColor="accent1" w:themeShade="BF"/>
+      <w:sz w:val="25"/>
       <w:szCs w:val="24"/>
     </w:rPr>
   </w:style>
@@ -4514,7 +5264,7 @@
     <w:uiPriority w:val="9"/>
     <w:unhideWhenUsed/>
     <w:qFormat/>
-    <w:rsid w:val="00153398"/>
+    <w:rsid w:val="0082590C"/>
     <w:pPr>
       <w:keepNext/>
       <w:keepLines/>
@@ -4530,6 +5280,7 @@
       <w:b/>
       <w:iCs/>
       <w:color w:val="2E74B5" w:themeColor="accent1" w:themeShade="BF"/>
+      <w:u w:val="single"/>
     </w:rPr>
   </w:style>
   <w:style w:type="paragraph" w:styleId="Heading5">
@@ -4800,12 +5551,12 @@
     <w:basedOn w:val="DefaultParagraphFont"/>
     <w:link w:val="Heading3"/>
     <w:uiPriority w:val="9"/>
-    <w:rsid w:val="00924D44"/>
+    <w:rsid w:val="000017A5"/>
     <w:rPr>
       <w:rFonts w:asciiTheme="majorBidi" w:eastAsiaTheme="majorEastAsia" w:hAnsiTheme="majorBidi" w:cstheme="majorBidi"/>
       <w:b/>
       <w:color w:val="2E74B5" w:themeColor="accent1" w:themeShade="BF"/>
-      <w:sz w:val="24"/>
+      <w:sz w:val="25"/>
       <w:szCs w:val="24"/>
     </w:rPr>
   </w:style>
@@ -4814,13 +5565,14 @@
     <w:basedOn w:val="DefaultParagraphFont"/>
     <w:link w:val="Heading4"/>
     <w:uiPriority w:val="9"/>
-    <w:rsid w:val="00153398"/>
+    <w:rsid w:val="0082590C"/>
     <w:rPr>
       <w:rFonts w:asciiTheme="majorBidi" w:eastAsiaTheme="majorEastAsia" w:hAnsiTheme="majorBidi" w:cstheme="majorBidi"/>
       <w:b/>
       <w:iCs/>
       <w:color w:val="2E74B5" w:themeColor="accent1" w:themeShade="BF"/>
       <w:sz w:val="24"/>
+      <w:u w:val="single"/>
     </w:rPr>
   </w:style>
   <w:style w:type="character" w:customStyle="1" w:styleId="Heading5Char">
@@ -5056,6 +5808,41 @@
       <w:rFonts w:ascii="Segoe UI" w:hAnsi="Segoe UI" w:cs="Segoe UI"/>
       <w:sz w:val="18"/>
       <w:szCs w:val="18"/>
+    </w:rPr>
+  </w:style>
+  <w:style w:type="paragraph" w:styleId="TableofFigures">
+    <w:name w:val="table of figures"/>
+    <w:basedOn w:val="Normal"/>
+    <w:next w:val="Normal"/>
+    <w:uiPriority w:val="99"/>
+    <w:unhideWhenUsed/>
+    <w:rsid w:val="00F52508"/>
+    <w:pPr>
+      <w:spacing w:after="0"/>
+    </w:pPr>
+  </w:style>
+  <w:style w:type="character" w:styleId="Strong">
+    <w:name w:val="Strong"/>
+    <w:basedOn w:val="DefaultParagraphFont"/>
+    <w:uiPriority w:val="22"/>
+    <w:qFormat/>
+    <w:rsid w:val="00DE79DC"/>
+    <w:rPr>
+      <w:b/>
+      <w:bCs/>
+    </w:rPr>
+  </w:style>
+  <w:style w:type="character" w:styleId="HTMLCode">
+    <w:name w:val="HTML Code"/>
+    <w:basedOn w:val="DefaultParagraphFont"/>
+    <w:uiPriority w:val="99"/>
+    <w:semiHidden/>
+    <w:unhideWhenUsed/>
+    <w:rsid w:val="00DE79DC"/>
+    <w:rPr>
+      <w:rFonts w:ascii="Courier New" w:eastAsia="Times New Roman" w:hAnsi="Courier New" w:cs="Courier New"/>
+      <w:sz w:val="20"/>
+      <w:szCs w:val="20"/>
     </w:rPr>
   </w:style>
 </w:styles>
@@ -5327,7 +6114,7 @@
 </file>
 
 <file path=customXml/itemProps1.xml><?xml version="1.0" encoding="utf-8"?>
-<ds:datastoreItem xmlns:ds="http://schemas.openxmlformats.org/officeDocument/2006/customXml" ds:itemID="{926EA2AF-0414-4988-9026-5559D61D702C}">
+<ds:datastoreItem xmlns:ds="http://schemas.openxmlformats.org/officeDocument/2006/customXml" ds:itemID="{247A1DF7-BC0D-4031-9E17-C6B1F5749FA8}">
   <ds:schemaRefs>
     <ds:schemaRef ds:uri="http://schemas.openxmlformats.org/officeDocument/2006/bibliography"/>
   </ds:schemaRefs>

--- a/Project#2/project2_report.docx
+++ b/Project#2/project2_report.docx
@@ -325,6 +325,7 @@
           <w:szCs w:val="36"/>
         </w:rPr>
       </w:pPr>
+      <w:proofErr w:type="spellStart"/>
       <w:r>
         <w:rPr>
           <w:rFonts w:eastAsia="Calibri" w:cstheme="majorBidi"/>
@@ -333,7 +334,18 @@
           <w:sz w:val="36"/>
           <w:szCs w:val="36"/>
         </w:rPr>
-        <w:t xml:space="preserve">Maysam </w:t>
+        <w:t>Maysam</w:t>
+      </w:r>
+      <w:proofErr w:type="spellEnd"/>
+      <w:r>
+        <w:rPr>
+          <w:rFonts w:eastAsia="Calibri" w:cstheme="majorBidi"/>
+          <w:b/>
+          <w:bCs/>
+          <w:sz w:val="36"/>
+          <w:szCs w:val="36"/>
+        </w:rPr>
+        <w:t xml:space="preserve"> </w:t>
       </w:r>
       <w:proofErr w:type="spellStart"/>
       <w:r>
@@ -2514,10 +2526,7 @@
         <w:t xml:space="preserve"> for addressing</w:t>
       </w:r>
       <w:r>
-        <w:t xml:space="preserve">, </w:t>
-      </w:r>
-      <w:r>
-        <w:t xml:space="preserve">and </w:t>
+        <w:t xml:space="preserve">, and </w:t>
       </w:r>
       <w:r>
         <w:rPr>
@@ -2568,6 +2577,9 @@
         <w:jc w:val="center"/>
       </w:pPr>
       <w:r>
+        <w:rPr>
+          <w:noProof/>
+        </w:rPr>
         <w:drawing>
           <wp:inline distT="0" distB="0" distL="0" distR="0" wp14:anchorId="4708C233" wp14:editId="02784BE5">
             <wp:extent cx="3801140" cy="903177"/>
@@ -2770,22 +2782,13 @@
         <w:t xml:space="preserve"> which part of an IP address is the network ID and which part is the host ID.</w:t>
       </w:r>
       <w:r>
-        <w:t xml:space="preserve"> </w:t>
-      </w:r>
-      <w:r>
-        <w:t>This enables devices within the same subnet to communicate directly, while devices in different subnets require routing</w:t>
-      </w:r>
-      <w:r>
-        <w:t xml:space="preserve"> [</w:t>
+        <w:t xml:space="preserve"> This enables devices within the same subnet to communicate directly, while devices in different subnets require routing [</w:t>
       </w:r>
       <w:r>
         <w:t>3</w:t>
       </w:r>
       <w:r>
-        <w:t>]</w:t>
-      </w:r>
-      <w:r>
-        <w:t>.</w:t>
+        <w:t>].</w:t>
       </w:r>
     </w:p>
     <w:p>
@@ -2863,8 +2866,6 @@
       <w:r>
         <w:t>.</w:t>
       </w:r>
-      <w:bookmarkStart w:id="8" w:name="_GoBack"/>
-      <w:bookmarkEnd w:id="8"/>
     </w:p>
     <w:p>
       <w:pPr>
@@ -2930,15 +2931,7 @@
       </w:pPr>
       <w:r>
         <w:tab/>
-      </w:r>
-      <w:r>
-        <w:t xml:space="preserve">OSPF </w:t>
-      </w:r>
-      <w:r>
-        <w:t>algorithm</w:t>
-      </w:r>
-      <w:r>
-        <w:t xml:space="preserve"> is an intra-AS routing protocol used to manage routing within </w:t>
+        <w:t xml:space="preserve">OSPF algorithm is an intra-AS routing protocol used to manage routing within </w:t>
       </w:r>
       <w:r>
         <w:t>a single Autonomous System (AS), which</w:t>
@@ -3052,6 +3045,9 @@
         <w:jc w:val="center"/>
       </w:pPr>
       <w:r>
+        <w:rPr>
+          <w:noProof/>
+        </w:rPr>
         <w:drawing>
           <wp:inline distT="0" distB="0" distL="0" distR="0" wp14:anchorId="192476C2" wp14:editId="4C99260D">
             <wp:extent cx="5200650" cy="1700768"/>
@@ -3102,7 +3098,7 @@
         <w:spacing w:line="360" w:lineRule="auto"/>
         <w:jc w:val="center"/>
       </w:pPr>
-      <w:bookmarkStart w:id="9" w:name="_Toc187869802"/>
+      <w:bookmarkStart w:id="8" w:name="_Toc187869802"/>
       <w:r>
         <w:t xml:space="preserve">Figure </w:t>
       </w:r>
@@ -3155,18 +3151,18 @@
       <w:r>
         <w:t>: Routing Protocols among and within Autonomous Systems [5]</w:t>
       </w:r>
-      <w:bookmarkEnd w:id="9"/>
+      <w:bookmarkEnd w:id="8"/>
     </w:p>
     <w:p>
       <w:pPr>
         <w:pStyle w:val="Heading2"/>
       </w:pPr>
-      <w:bookmarkStart w:id="10" w:name="_Toc187857636"/>
+      <w:bookmarkStart w:id="9" w:name="_Toc187857636"/>
       <w:r>
         <w:lastRenderedPageBreak/>
         <w:t>Address Translation</w:t>
       </w:r>
-      <w:bookmarkEnd w:id="10"/>
+      <w:bookmarkEnd w:id="9"/>
       <w:r>
         <w:t>s</w:t>
       </w:r>
@@ -3179,13 +3175,7 @@
         <w:tab/>
       </w:r>
       <w:r>
-        <w:t>Address translation, such as NAT, is essential due to the shortage of IPv4 addresses, enabling multiple devices in a private network to share a single public IP. It bridges the gap between private networks and the public Internet by mapping private IPs to public ones, allowing efficient use of IP addresses</w:t>
-      </w:r>
-      <w:r>
-        <w:t xml:space="preserve"> and </w:t>
-      </w:r>
-      <w:r>
-        <w:t>extends the usability of IPv4 in a world transitioning to IPv6.</w:t>
+        <w:t>Address translation, such as NAT, is essential due to the shortage of IPv4 addresses, enabling multiple devices in a private network to share a single public IP. It bridges the gap between private networks and the public Internet by mapping private IPs to public ones, allowing efficient use of IP addresses and extends the usability of IPv4 in a world transitioning to IPv6.</w:t>
       </w:r>
     </w:p>
     <w:p>
@@ -3210,7 +3200,19 @@
         <w:tab/>
       </w:r>
       <w:r>
-        <w:t>NAT is a method that allows multiple devices within a private network to share a single public IP address for communication with the Internet. It maps private IP addresses, which are only valid within local networks, to a public IP address assigned to the network’s gateway (like a router). This process conserves IPv4 addresses, provides a layer of security by hiding internal network structures from external entities, and simplifies IP address management</w:t>
+        <w:t>NAT is a method that allows multiple devices within a private network to share a single public IP address for communication with the Internet. It maps private IP addresses, which are only valid within local networks, to a public IP address as</w:t>
+      </w:r>
+      <w:r>
+        <w:t>signed to the network’s gateway</w:t>
+      </w:r>
+      <w:r>
+        <w:t xml:space="preserve">. </w:t>
+      </w:r>
+      <w:r>
+        <w:t>This process simplifies IP address management</w:t>
+      </w:r>
+      <w:r>
+        <w:t xml:space="preserve"> and adds a layer of security</w:t>
       </w:r>
       <w:r>
         <w:t xml:space="preserve"> [</w:t>
@@ -3223,6 +3225,41 @@
       </w:r>
       <w:r>
         <w:t>.</w:t>
+      </w:r>
+    </w:p>
+    <w:p>
+      <w:pPr>
+        <w:pStyle w:val="Heading3"/>
+        <w:numPr>
+          <w:ilvl w:val="2"/>
+          <w:numId w:val="4"/>
+        </w:numPr>
+      </w:pPr>
+      <w:r>
+        <w:t>Port Address Translation (PAT)</w:t>
+      </w:r>
+    </w:p>
+    <w:p>
+      <w:pPr>
+        <w:jc w:val="both"/>
+      </w:pPr>
+      <w:r>
+        <w:tab/>
+        <w:t>PAT is a specific type of NAT where multiple devices share a single public IP address, but each device is assigned a unique port number. When a device sends traffic to the Internet, the router maps the private IP and port to the public IP and a unique external port. This enables multiple devices to communicate simultaneously through the same public IP while maintaining distinct connections</w:t>
+      </w:r>
+      <w:r>
+        <w:t xml:space="preserve"> [1</w:t>
+      </w:r>
+      <w:proofErr w:type="gramStart"/>
+      <w:r>
+        <w:t>]</w:t>
+      </w:r>
+      <w:r>
+        <w:t>[</w:t>
+      </w:r>
+      <w:proofErr w:type="gramEnd"/>
+      <w:r>
+        <w:t>6].</w:t>
       </w:r>
     </w:p>
     <w:p>
@@ -3232,6 +3269,9 @@
         <w:jc w:val="center"/>
       </w:pPr>
       <w:r>
+        <w:rPr>
+          <w:noProof/>
+        </w:rPr>
         <w:drawing>
           <wp:inline distT="0" distB="0" distL="0" distR="0" wp14:anchorId="68424A0F" wp14:editId="27ABEF12">
             <wp:extent cx="5943600" cy="2824480"/>
@@ -3334,19 +3374,138 @@
       <w:r>
         <w:t>: Network Address Translation</w:t>
       </w:r>
+      <w:r>
+        <w:t xml:space="preserve"> [1]</w:t>
+      </w:r>
+    </w:p>
+    <w:p>
+      <w:pPr>
+        <w:jc w:val="both"/>
+      </w:pPr>
+      <w:r>
+        <w:lastRenderedPageBreak/>
+        <w:tab/>
+        <w:t>Figure 1.3</w:t>
+      </w:r>
+      <w:r>
+        <w:t xml:space="preserve"> illustrates the process of Network Address Translation (NAT) with Port Address Translation (PAT). It shows how private IP addresses within a Local Area Network (LAN) are mapped to a public IP address on the Wide Area Network (WAN) using a translation table.</w:t>
+      </w:r>
+    </w:p>
+    <w:p>
+      <w:pPr>
+        <w:pStyle w:val="Heading2"/>
+      </w:pPr>
+      <w:bookmarkStart w:id="10" w:name="_Toc187857637"/>
+      <w:r>
+        <w:t>Wireless L</w:t>
+      </w:r>
+      <w:r>
+        <w:t xml:space="preserve">ocal </w:t>
+      </w:r>
+      <w:r>
+        <w:t>A</w:t>
+      </w:r>
+      <w:r>
+        <w:t xml:space="preserve">rea </w:t>
+      </w:r>
+      <w:r>
+        <w:t>N</w:t>
+      </w:r>
+      <w:r>
+        <w:t>etwork</w:t>
+      </w:r>
+      <w:r>
+        <w:t xml:space="preserve"> </w:t>
+      </w:r>
+      <w:bookmarkEnd w:id="10"/>
+      <w:r>
+        <w:t>(WLAN)</w:t>
+      </w:r>
+    </w:p>
+    <w:p>
+      <w:pPr>
+        <w:jc w:val="both"/>
+      </w:pPr>
+      <w:r>
+        <w:tab/>
+        <w:t xml:space="preserve">WLAN </w:t>
+      </w:r>
+      <w:r>
+        <w:t>provides wireless communication between devices</w:t>
+      </w:r>
+      <w:r>
+        <w:t xml:space="preserve"> over WIFI</w:t>
+      </w:r>
+      <w:r>
+        <w:t xml:space="preserve"> in a network over a short </w:t>
+      </w:r>
+      <w:r>
+        <w:t>distance</w:t>
+      </w:r>
+      <w:r>
+        <w:t>.</w:t>
+      </w:r>
+      <w:r>
+        <w:t xml:space="preserve"> Physical cables are replaced by radio signals, which </w:t>
+      </w:r>
+      <w:r>
+        <w:t>adds flexibility to the network, eases installation</w:t>
+      </w:r>
+      <w:r>
+        <w:t xml:space="preserve"> and setup of the network,</w:t>
+      </w:r>
+      <w:r>
+        <w:t xml:space="preserve"> and lower</w:t>
+      </w:r>
+      <w:r>
+        <w:t>s</w:t>
+      </w:r>
+      <w:r>
+        <w:t xml:space="preserve"> cost</w:t>
+      </w:r>
+      <w:r>
+        <w:t>s</w:t>
+      </w:r>
+      <w:r>
+        <w:t>.</w:t>
+      </w:r>
+      <w:r>
+        <w:t xml:space="preserve"> However, </w:t>
+      </w:r>
+      <w:r>
+        <w:t xml:space="preserve">WLANs need to be carefully secured as they are more vulnerable to </w:t>
+      </w:r>
+      <w:r>
+        <w:t xml:space="preserve">unauthorized access and </w:t>
+      </w:r>
+      <w:r>
+        <w:t>cypher attacks. Additionally, a WLAN may require more devices to expand the network</w:t>
+      </w:r>
+      <w:r>
+        <w:t xml:space="preserve"> [7]</w:t>
+      </w:r>
+      <w:r>
+        <w:t>.</w:t>
+      </w:r>
     </w:p>
     <w:p>
       <w:pPr>
         <w:pStyle w:val="Heading3"/>
       </w:pPr>
       <w:r>
-        <w:t>Port Address Translation (</w:t>
-      </w:r>
-      <w:r>
-        <w:t>PAT</w:t>
-      </w:r>
-      <w:r>
-        <w:t>)</w:t>
+        <w:t>WLAN</w:t>
+      </w:r>
+      <w:r>
+        <w:t xml:space="preserve"> S</w:t>
+      </w:r>
+      <w:r>
+        <w:t>ecurity</w:t>
+      </w:r>
+      <w:r>
+        <w:t xml:space="preserve"> M</w:t>
+      </w:r>
+      <w:r>
+        <w:t>ethods</w:t>
       </w:r>
     </w:p>
     <w:p>
@@ -3357,10 +3516,112 @@
         <w:tab/>
       </w:r>
       <w:r>
-        <w:t>PAT is a specific type of NAT where multiple devices share a single public IP address, but each device is assigned a unique port number. When a device sends traffic to the Internet, the router maps the private IP and port to the public IP and a unique external port. This enables multiple devices to communicate simultaneously through the same public IP while maintaining distinct connections. PAT is widely used in home and enterprise networks due to its efficiency and compatibility with IPv4</w:t>
-      </w:r>
-      <w:r>
-        <w:t xml:space="preserve"> [6]</w:t>
+        <w:t>Encryption protocols like WPA3 ensure secure communication by encrypting data transmitted over the wireless network,</w:t>
+      </w:r>
+      <w:r>
+        <w:t xml:space="preserve"> which makes</w:t>
+      </w:r>
+      <w:r>
+        <w:t xml:space="preserve"> it difficult for attackers to intercept or decipher. </w:t>
+      </w:r>
+      <w:r>
+        <w:t xml:space="preserve">To prevent </w:t>
+      </w:r>
+      <w:r>
+        <w:t>unauthorized access</w:t>
+      </w:r>
+      <w:r>
+        <w:t>, a</w:t>
+      </w:r>
+      <w:r>
+        <w:t>uthentication methods, such as using strong passwords,</w:t>
+      </w:r>
+      <w:r>
+        <w:t xml:space="preserve"> </w:t>
+      </w:r>
+      <w:r>
+        <w:t>are used</w:t>
+      </w:r>
+      <w:r>
+        <w:t xml:space="preserve"> to verify user identity</w:t>
+      </w:r>
+      <w:r>
+        <w:t xml:space="preserve">. Firewalls act as a barrier to block malicious traffic, while VPNs (Virtual Private Networks) provide an additional layer of security by encrypting data and masking IP </w:t>
+      </w:r>
+      <w:r>
+        <w:t>addresses during remote access [8].</w:t>
+      </w:r>
+    </w:p>
+    <w:p>
+      <w:pPr>
+        <w:pStyle w:val="Heading3"/>
+      </w:pPr>
+      <w:r>
+        <w:t>WLAN</w:t>
+      </w:r>
+      <w:r>
+        <w:t xml:space="preserve"> C</w:t>
+      </w:r>
+      <w:r>
+        <w:t>onfiguration</w:t>
+      </w:r>
+    </w:p>
+    <w:p>
+      <w:pPr>
+        <w:jc w:val="both"/>
+      </w:pPr>
+      <w:r>
+        <w:tab/>
+      </w:r>
+      <w:r>
+        <w:t xml:space="preserve">WLAN configuration begins with setting up access points, which act as the central hubs for wireless communication between devices. Choosing a unique and easily recognizable Service Set Identifier (SSID) is important to identify the network while avoiding conflicts with neighboring networks. </w:t>
+      </w:r>
+      <w:r>
+        <w:t>Furthermore</w:t>
+      </w:r>
+      <w:r>
+        <w:t>,</w:t>
+      </w:r>
+      <w:r>
+        <w:t xml:space="preserve"> a</w:t>
+      </w:r>
+      <w:r>
+        <w:t>ssigning IP addresses, either manually or dynamically using DHCP, ensures proper communication between devices on the network.</w:t>
+      </w:r>
+    </w:p>
+    <w:p>
+      <w:pPr>
+        <w:pStyle w:val="Heading2"/>
+      </w:pPr>
+      <w:bookmarkStart w:id="11" w:name="_Toc187857638"/>
+      <w:r>
+        <w:t>Network services</w:t>
+      </w:r>
+      <w:bookmarkEnd w:id="11"/>
+    </w:p>
+    <w:p>
+      <w:pPr>
+        <w:pStyle w:val="Heading3"/>
+      </w:pPr>
+      <w:r>
+        <w:t>Web and Email Servers</w:t>
+      </w:r>
+    </w:p>
+    <w:p>
+      <w:pPr>
+        <w:jc w:val="both"/>
+      </w:pPr>
+      <w:r>
+        <w:tab/>
+      </w:r>
+      <w:r>
+        <w:t>A web server is a software and</w:t>
+      </w:r>
+      <w:r>
+        <w:t xml:space="preserve"> hardware that stores, processes, and delivers web content to users over the internet. It operates on the Hypertext Transfer Protocol (HTTP), responding to requests from clients (like web browsers) by sending back the requested web pages</w:t>
+      </w:r>
+      <w:r>
+        <w:t xml:space="preserve"> [9]</w:t>
       </w:r>
       <w:r>
         <w:t>.</w:t>
@@ -3368,172 +3629,547 @@
     </w:p>
     <w:p>
       <w:pPr>
+        <w:jc w:val="both"/>
+      </w:pPr>
+      <w:r>
+        <w:tab/>
+      </w:r>
+      <w:r>
+        <w:t xml:space="preserve">An email server is responsible for sending, receiving, storing, and managing email messages between users or between email clients and mail servers. Email servers use protocols </w:t>
+      </w:r>
+      <w:r>
+        <w:lastRenderedPageBreak/>
+        <w:t>like Simple Mail Transfer Protocol (SMTP) for sending messages, Post Office Protocol (POP) and Internet Message Access Protocol (IMAP) for retrieving messages from a server.</w:t>
+      </w:r>
+    </w:p>
+    <w:p>
+      <w:pPr>
+        <w:pStyle w:val="Heading3"/>
+      </w:pPr>
+      <w:r>
+        <w:t>Domain Name System (DNS)</w:t>
+      </w:r>
+    </w:p>
+    <w:p>
+      <w:pPr>
+        <w:jc w:val="both"/>
+      </w:pPr>
+      <w:r>
+        <w:tab/>
+        <w:t>DNS provides abstraction between network users and actual IP addresses</w:t>
+      </w:r>
+      <w:r>
+        <w:t>,</w:t>
+      </w:r>
+      <w:r>
+        <w:t xml:space="preserve"> as it’s impossible for humans to memorize addresses of all the </w:t>
+      </w:r>
+      <w:r>
+        <w:t xml:space="preserve">websites, services, and </w:t>
+      </w:r>
+      <w:r>
+        <w:t>resources they</w:t>
+      </w:r>
+      <w:r>
+        <w:t xml:space="preserve"> need</w:t>
+      </w:r>
+      <w:r>
+        <w:t xml:space="preserve"> to access</w:t>
+      </w:r>
+      <w:r>
+        <w:t>.</w:t>
+      </w:r>
+      <w:r>
+        <w:t xml:space="preserve"> Network users write the domain name of the resource they want to communicate with and the DNS translates that name into an actual IP address</w:t>
+      </w:r>
+      <w:r>
+        <w:t xml:space="preserve"> [1]</w:t>
+      </w:r>
+      <w:r>
+        <w:t>.</w:t>
+      </w:r>
+    </w:p>
+    <w:p>
+      <w:pPr>
+        <w:keepNext/>
+        <w:spacing w:after="0"/>
+        <w:jc w:val="center"/>
+      </w:pPr>
+      <w:r>
+        <w:drawing>
+          <wp:inline distT="0" distB="0" distL="0" distR="0" wp14:anchorId="50CCC4C3" wp14:editId="4AFD1786">
+            <wp:extent cx="3966882" cy="4027062"/>
+            <wp:effectExtent l="19050" t="19050" r="14605" b="12065"/>
+            <wp:docPr id="5" name="Picture 5"/>
+            <wp:cNvGraphicFramePr>
+              <a:graphicFrameLocks xmlns:a="http://schemas.openxmlformats.org/drawingml/2006/main" noChangeAspect="1"/>
+            </wp:cNvGraphicFramePr>
+            <a:graphic xmlns:a="http://schemas.openxmlformats.org/drawingml/2006/main">
+              <a:graphicData uri="http://schemas.openxmlformats.org/drawingml/2006/picture">
+                <pic:pic xmlns:pic="http://schemas.openxmlformats.org/drawingml/2006/picture">
+                  <pic:nvPicPr>
+                    <pic:cNvPr id="1" name=""/>
+                    <pic:cNvPicPr/>
+                  </pic:nvPicPr>
+                  <pic:blipFill>
+                    <a:blip r:embed="rId13"/>
+                    <a:stretch>
+                      <a:fillRect/>
+                    </a:stretch>
+                  </pic:blipFill>
+                  <pic:spPr>
+                    <a:xfrm>
+                      <a:off x="0" y="0"/>
+                      <a:ext cx="3993844" cy="4054433"/>
+                    </a:xfrm>
+                    <a:prstGeom prst="rect">
+                      <a:avLst/>
+                    </a:prstGeom>
+                    <a:ln>
+                      <a:solidFill>
+                        <a:schemeClr val="bg1">
+                          <a:lumMod val="50000"/>
+                        </a:schemeClr>
+                      </a:solidFill>
+                    </a:ln>
+                  </pic:spPr>
+                </pic:pic>
+              </a:graphicData>
+            </a:graphic>
+          </wp:inline>
+        </w:drawing>
+      </w:r>
+    </w:p>
+    <w:p>
+      <w:pPr>
+        <w:pStyle w:val="Caption"/>
+        <w:jc w:val="center"/>
+      </w:pPr>
+      <w:r>
+        <w:t xml:space="preserve">Figure </w:t>
+      </w:r>
+      <w:r>
+        <w:fldChar w:fldCharType="begin"/>
+      </w:r>
+      <w:r>
+        <w:instrText xml:space="preserve"> STYLEREF 1 \s </w:instrText>
+      </w:r>
+      <w:r>
+        <w:fldChar w:fldCharType="separate"/>
+      </w:r>
+      <w:r>
+        <w:rPr>
+          <w:noProof/>
+          <w:cs/>
+        </w:rPr>
+        <w:t>‎</w:t>
+      </w:r>
+      <w:r>
+        <w:rPr>
+          <w:noProof/>
+        </w:rPr>
+        <w:t>1</w:t>
+      </w:r>
+      <w:r>
+        <w:fldChar w:fldCharType="end"/>
+      </w:r>
+      <w:r>
+        <w:t>.</w:t>
+      </w:r>
+      <w:r>
+        <w:fldChar w:fldCharType="begin"/>
+      </w:r>
+      <w:r>
+        <w:instrText xml:space="preserve"> SEQ Figure \* ARABIC \s 1 </w:instrText>
+      </w:r>
+      <w:r>
+        <w:fldChar w:fldCharType="separate"/>
+      </w:r>
+      <w:r>
+        <w:rPr>
+          <w:noProof/>
+        </w:rPr>
+        <w:t>4</w:t>
+      </w:r>
+      <w:r>
+        <w:fldChar w:fldCharType="end"/>
+      </w:r>
+      <w:r>
+        <w:t>: Interaction of DNS servers [1]</w:t>
+      </w:r>
+      <w:bookmarkStart w:id="12" w:name="_GoBack"/>
+      <w:bookmarkEnd w:id="12"/>
+    </w:p>
+    <w:p>
+      <w:pPr>
+        <w:pStyle w:val="Heading3"/>
+      </w:pPr>
+      <w:r>
+        <w:t>Dynamic Host Configuration Protocol (DHCP)</w:t>
+      </w:r>
+    </w:p>
+    <w:p>
+      <w:pPr>
+        <w:jc w:val="both"/>
+      </w:pPr>
+      <w:r>
+        <w:tab/>
+        <w:t>DHCP</w:t>
+      </w:r>
+      <w:r>
+        <w:t xml:space="preserve"> is a network protocol used to automatically assign IP addresses to hosts within a network. It eliminates the need for manual configuration of IP addresses by network administrators, allowing hosts to dynamically obtain an IP address, subnet mask, default gateway, and DNS server address upon connection. DHCP can be configured to either assign a fixed IP address to a host or a temporary one, depending on the network setup</w:t>
+      </w:r>
+      <w:r>
+        <w:t xml:space="preserve"> [1]</w:t>
+      </w:r>
+      <w:r>
+        <w:t>.</w:t>
+      </w:r>
+    </w:p>
+    <w:p>
+      <w:pPr>
+        <w:keepNext/>
+        <w:spacing w:after="0"/>
+        <w:jc w:val="center"/>
+      </w:pPr>
+      <w:r>
+        <w:lastRenderedPageBreak/>
+        <w:drawing>
+          <wp:inline distT="0" distB="0" distL="0" distR="0" wp14:anchorId="0A39866A" wp14:editId="5008D47C">
+            <wp:extent cx="4267408" cy="3011805"/>
+            <wp:effectExtent l="19050" t="19050" r="19050" b="17145"/>
+            <wp:docPr id="7" name="Picture 7"/>
+            <wp:cNvGraphicFramePr>
+              <a:graphicFrameLocks xmlns:a="http://schemas.openxmlformats.org/drawingml/2006/main" noChangeAspect="1"/>
+            </wp:cNvGraphicFramePr>
+            <a:graphic xmlns:a="http://schemas.openxmlformats.org/drawingml/2006/main">
+              <a:graphicData uri="http://schemas.openxmlformats.org/drawingml/2006/picture">
+                <pic:pic xmlns:pic="http://schemas.openxmlformats.org/drawingml/2006/picture">
+                  <pic:nvPicPr>
+                    <pic:cNvPr id="1" name=""/>
+                    <pic:cNvPicPr/>
+                  </pic:nvPicPr>
+                  <pic:blipFill>
+                    <a:blip r:embed="rId14"/>
+                    <a:stretch>
+                      <a:fillRect/>
+                    </a:stretch>
+                  </pic:blipFill>
+                  <pic:spPr>
+                    <a:xfrm>
+                      <a:off x="0" y="0"/>
+                      <a:ext cx="4276495" cy="3018219"/>
+                    </a:xfrm>
+                    <a:prstGeom prst="rect">
+                      <a:avLst/>
+                    </a:prstGeom>
+                    <a:ln>
+                      <a:solidFill>
+                        <a:schemeClr val="bg1">
+                          <a:lumMod val="50000"/>
+                        </a:schemeClr>
+                      </a:solidFill>
+                    </a:ln>
+                  </pic:spPr>
+                </pic:pic>
+              </a:graphicData>
+            </a:graphic>
+          </wp:inline>
+        </w:drawing>
+      </w:r>
+    </w:p>
+    <w:p>
+      <w:pPr>
+        <w:pStyle w:val="Caption"/>
+        <w:jc w:val="center"/>
+      </w:pPr>
+      <w:r>
+        <w:t xml:space="preserve">Figure </w:t>
+      </w:r>
+      <w:r>
+        <w:fldChar w:fldCharType="begin"/>
+      </w:r>
+      <w:r>
+        <w:instrText xml:space="preserve"> STYLEREF 1 \s </w:instrText>
+      </w:r>
+      <w:r>
+        <w:fldChar w:fldCharType="separate"/>
+      </w:r>
+      <w:r>
+        <w:rPr>
+          <w:noProof/>
+          <w:cs/>
+        </w:rPr>
+        <w:t>‎</w:t>
+      </w:r>
+      <w:r>
+        <w:rPr>
+          <w:noProof/>
+        </w:rPr>
+        <w:t>1</w:t>
+      </w:r>
+      <w:r>
+        <w:fldChar w:fldCharType="end"/>
+      </w:r>
+      <w:r>
+        <w:t>.</w:t>
+      </w:r>
+      <w:r>
+        <w:fldChar w:fldCharType="begin"/>
+      </w:r>
+      <w:r>
+        <w:instrText xml:space="preserve"> SEQ Figure \* ARABIC \s 1 </w:instrText>
+      </w:r>
+      <w:r>
+        <w:fldChar w:fldCharType="separate"/>
+      </w:r>
+      <w:r>
+        <w:rPr>
+          <w:noProof/>
+        </w:rPr>
+        <w:t>5</w:t>
+      </w:r>
+      <w:r>
+        <w:fldChar w:fldCharType="end"/>
+      </w:r>
+      <w:r>
+        <w:t>: DHCP client and server [1]</w:t>
+      </w:r>
+    </w:p>
+    <w:p>
+      <w:pPr>
         <w:pStyle w:val="Heading2"/>
       </w:pPr>
-      <w:bookmarkStart w:id="11" w:name="_Toc187857637"/>
+      <w:bookmarkStart w:id="13" w:name="_Toc187857639"/>
+      <w:r>
+        <w:t xml:space="preserve">Network </w:t>
+      </w:r>
+      <w:r>
+        <w:t>Topology</w:t>
+      </w:r>
+      <w:bookmarkEnd w:id="13"/>
+    </w:p>
+    <w:p>
+      <w:pPr>
+        <w:jc w:val="both"/>
+      </w:pPr>
+      <w:r>
+        <w:tab/>
+        <w:t xml:space="preserve">The topology comprises three interconnected Autonomous Systems (ASs): Google Network for DNS and email services, Faculty of Engineering and Technology Network with multiple subnets and essential services like web, email, DNS, and DHCP, and Home-ISP </w:t>
+      </w:r>
+      <w:r>
+        <w:t>Network, integrating</w:t>
+      </w:r>
+      <w:r>
+        <w:t xml:space="preserve"> wireless LAN, NAT, and BGP for connectivity</w:t>
+      </w:r>
+      <w:r>
+        <w:t xml:space="preserve"> (Figure 1.6)</w:t>
+      </w:r>
+      <w:r>
+        <w:t>.</w:t>
+      </w:r>
+    </w:p>
+    <w:p>
+      <w:pPr>
+        <w:keepNext/>
+        <w:spacing w:after="0"/>
+        <w:jc w:val="center"/>
+      </w:pPr>
+      <w:r>
+        <w:drawing>
+          <wp:inline distT="0" distB="0" distL="0" distR="0" wp14:anchorId="5406DAB7" wp14:editId="6F43583E">
+            <wp:extent cx="4654757" cy="2830649"/>
+            <wp:effectExtent l="19050" t="19050" r="10795" b="13970"/>
+            <wp:docPr id="8" name="Picture 8"/>
+            <wp:cNvGraphicFramePr>
+              <a:graphicFrameLocks xmlns:a="http://schemas.openxmlformats.org/drawingml/2006/main" noChangeAspect="1"/>
+            </wp:cNvGraphicFramePr>
+            <a:graphic xmlns:a="http://schemas.openxmlformats.org/drawingml/2006/main">
+              <a:graphicData uri="http://schemas.openxmlformats.org/drawingml/2006/picture">
+                <pic:pic xmlns:pic="http://schemas.openxmlformats.org/drawingml/2006/picture">
+                  <pic:nvPicPr>
+                    <pic:cNvPr id="1" name=""/>
+                    <pic:cNvPicPr/>
+                  </pic:nvPicPr>
+                  <pic:blipFill>
+                    <a:blip r:embed="rId15"/>
+                    <a:stretch>
+                      <a:fillRect/>
+                    </a:stretch>
+                  </pic:blipFill>
+                  <pic:spPr>
+                    <a:xfrm>
+                      <a:off x="0" y="0"/>
+                      <a:ext cx="4654757" cy="2830649"/>
+                    </a:xfrm>
+                    <a:prstGeom prst="rect">
+                      <a:avLst/>
+                    </a:prstGeom>
+                    <a:ln>
+                      <a:solidFill>
+                        <a:schemeClr val="bg1">
+                          <a:lumMod val="50000"/>
+                        </a:schemeClr>
+                      </a:solidFill>
+                    </a:ln>
+                  </pic:spPr>
+                </pic:pic>
+              </a:graphicData>
+            </a:graphic>
+          </wp:inline>
+        </w:drawing>
+      </w:r>
+    </w:p>
+    <w:p>
+      <w:pPr>
+        <w:pStyle w:val="Caption"/>
+        <w:jc w:val="center"/>
+      </w:pPr>
+      <w:r>
+        <w:t xml:space="preserve">Figure </w:t>
+      </w:r>
+      <w:r>
+        <w:fldChar w:fldCharType="begin"/>
+      </w:r>
+      <w:r>
+        <w:instrText xml:space="preserve"> STYLEREF 1 \s </w:instrText>
+      </w:r>
+      <w:r>
+        <w:fldChar w:fldCharType="separate"/>
+      </w:r>
+      <w:r>
+        <w:rPr>
+          <w:noProof/>
+          <w:cs/>
+        </w:rPr>
+        <w:t>‎</w:t>
+      </w:r>
+      <w:r>
+        <w:rPr>
+          <w:noProof/>
+        </w:rPr>
+        <w:t>1</w:t>
+      </w:r>
+      <w:r>
+        <w:fldChar w:fldCharType="end"/>
+      </w:r>
+      <w:r>
+        <w:t>.</w:t>
+      </w:r>
+      <w:r>
+        <w:fldChar w:fldCharType="begin"/>
+      </w:r>
+      <w:r>
+        <w:instrText xml:space="preserve"> SEQ Figure \* ARABIC \s 1 </w:instrText>
+      </w:r>
+      <w:r>
+        <w:fldChar w:fldCharType="separate"/>
+      </w:r>
+      <w:r>
+        <w:rPr>
+          <w:noProof/>
+        </w:rPr>
+        <w:t>6</w:t>
+      </w:r>
+      <w:r>
+        <w:fldChar w:fldCharType="end"/>
+      </w:r>
+    </w:p>
+    <w:p>
+      <w:pPr>
+        <w:pStyle w:val="Heading3"/>
+      </w:pPr>
       <w:r>
         <w:lastRenderedPageBreak/>
-        <w:t>Wireless LAN Configuration and S</w:t>
-      </w:r>
-      <w:r>
-        <w:t>ecurity</w:t>
-      </w:r>
-      <w:bookmarkEnd w:id="11"/>
+        <w:t>Google Network</w:t>
+      </w:r>
+    </w:p>
+    <w:p>
+      <w:pPr>
+        <w:jc w:val="both"/>
+        <w:rPr>
+          <w:rFonts w:ascii="Times New Roman" w:hAnsi="Times New Roman"/>
+        </w:rPr>
+      </w:pPr>
+      <w:r>
+        <w:tab/>
+      </w:r>
+      <w:r>
+        <w:t>This network primarily handles DNS and email functionalities. Configurations include assigning static IPs to router ports and activating the DNS service with specific resource records (RRs) for domain name resolution. Additionally, an email server utilizing SMTP and POP3 protocols is set up to facilitate communication. The overarching goal is to establish efficient and reliable DNS and email services within the network.</w:t>
+      </w:r>
+    </w:p>
+    <w:p>
+      <w:pPr>
+        <w:pStyle w:val="Heading3"/>
+      </w:pPr>
+      <w:r>
+        <w:t>Faculty of Engineering</w:t>
+      </w:r>
+      <w:r>
+        <w:t xml:space="preserve"> and Technology Network</w:t>
+      </w:r>
+    </w:p>
+    <w:p>
+      <w:pPr>
+        <w:jc w:val="both"/>
+      </w:pPr>
+      <w:r>
+        <w:tab/>
+      </w:r>
+      <w:r>
+        <w:t>This network comprises various subnets, such as Servers, Electrical and Computer Engineering (ECE), and Computer Science (CS), with subnetting employed for optimal IP address allocation. Key configurations include setting up web, email, DNS, and DHCP services. OSPF routing ensures internal communication, while DHCP pools are created to provide dynamic IP addresses to devices within the subnets. The interconnected structure enables seamless communication and access to external resources.</w:t>
+      </w:r>
+    </w:p>
+    <w:p>
+      <w:pPr>
+        <w:pStyle w:val="Heading3"/>
+      </w:pPr>
+      <w:r>
+        <w:t>Home-ISP Network</w:t>
+      </w:r>
+    </w:p>
+    <w:p>
+      <w:pPr>
+        <w:jc w:val="both"/>
+      </w:pPr>
+      <w:r>
+        <w:tab/>
+      </w:r>
+      <w:r>
+        <w:t>This network integrates private and public IP address schemes for home and ISP connectivity. A wireless LAN is deployed with WPA2 security, and dynamic NAT combined with PAT enables internet access. DHCP is used for dynamic IP allocation to home devices, while email and web services are configured for local use. Inter-AS routing is managed using BGP to ensure connectivity between the networks.</w:t>
+      </w:r>
+    </w:p>
+    <w:p>
+      <w:pPr>
+        <w:pStyle w:val="Heading1"/>
+      </w:pPr>
+      <w:bookmarkStart w:id="14" w:name="_Toc187857640"/>
+      <w:r>
+        <w:t>Procedure</w:t>
+      </w:r>
+      <w:bookmarkEnd w:id="14"/>
+    </w:p>
+    <w:p>
+      <w:pPr>
+        <w:rPr>
+          <w:color w:val="FF0000"/>
+        </w:rPr>
+      </w:pPr>
+      <w:r>
+        <w:rPr>
+          <w:color w:val="FF0000"/>
+        </w:rPr>
+        <w:t>Cisco packet tracer</w:t>
+      </w:r>
     </w:p>
     <w:p>
       <w:pPr>
         <w:pStyle w:val="Heading2"/>
       </w:pPr>
-      <w:bookmarkStart w:id="12" w:name="_Toc187857638"/>
-      <w:r>
-        <w:t>Network services</w:t>
-      </w:r>
-      <w:bookmarkEnd w:id="12"/>
-    </w:p>
-    <w:p>
-      <w:pPr>
-        <w:pStyle w:val="Heading3"/>
-      </w:pPr>
-      <w:r>
-        <w:t>Web and Email Servers</w:t>
-      </w:r>
-    </w:p>
-    <w:p>
-      <w:pPr>
-        <w:pStyle w:val="Heading3"/>
-      </w:pPr>
-      <w:r>
-        <w:t>Domain Name System (DNS)</w:t>
-      </w:r>
-    </w:p>
-    <w:p>
-      <w:pPr>
-        <w:pStyle w:val="Heading3"/>
-      </w:pPr>
-      <w:r>
-        <w:t>Dynamic Host Configuration Protocol (DHCP)</w:t>
-      </w:r>
-    </w:p>
-    <w:p>
-      <w:pPr>
-        <w:pStyle w:val="Heading2"/>
-      </w:pPr>
-      <w:bookmarkStart w:id="13" w:name="_Toc187857639"/>
-      <w:r>
-        <w:t>Topology</w:t>
-      </w:r>
-      <w:bookmarkEnd w:id="13"/>
-    </w:p>
-    <w:p>
-      <w:pPr>
-        <w:jc w:val="both"/>
-      </w:pPr>
-      <w:r>
-        <w:tab/>
-      </w:r>
-      <w:r>
-        <w:t xml:space="preserve">The topology comprises three interconnected Autonomous Systems (ASs): Google Network for DNS and email services, Faculty of Engineering and Technology Network with multiple subnets and essential services like web, email, DNS, and DHCP, and Home-ISP </w:t>
-      </w:r>
-      <w:r>
-        <w:t>Network, integrating</w:t>
-      </w:r>
-      <w:r>
-        <w:t xml:space="preserve"> wireless LAN, NAT, and BGP for connectivity.</w:t>
-      </w:r>
-    </w:p>
-    <w:p>
-      <w:pPr>
-        <w:pStyle w:val="Heading3"/>
-      </w:pPr>
-      <w:r>
-        <w:t>Google Network</w:t>
-      </w:r>
-    </w:p>
-    <w:p>
-      <w:pPr>
-        <w:jc w:val="both"/>
-        <w:rPr>
-          <w:rFonts w:ascii="Times New Roman" w:hAnsi="Times New Roman"/>
-        </w:rPr>
-      </w:pPr>
-      <w:r>
-        <w:tab/>
-      </w:r>
-      <w:r>
-        <w:t>This network primarily handles DNS and email functionalities. Configurations include assigning static IPs to router ports and activating the DNS service with specific resource records (RRs) for domain name resolution. Additionally, an email server utilizing SMTP and POP3 protocols is set up to facilitate communication. The overarching goal is to establish efficient and reliable DNS and email services within the network.</w:t>
-      </w:r>
-    </w:p>
-    <w:p>
-      <w:pPr>
-        <w:pStyle w:val="Heading3"/>
-      </w:pPr>
-      <w:r>
-        <w:t>Faculty of Engineering</w:t>
-      </w:r>
-      <w:r>
-        <w:t xml:space="preserve"> and Technology Network</w:t>
-      </w:r>
-    </w:p>
-    <w:p>
-      <w:pPr>
-        <w:jc w:val="both"/>
-      </w:pPr>
-      <w:r>
-        <w:tab/>
-      </w:r>
-      <w:r>
-        <w:t>This network comprises various subnets, such as Servers, Electrical and Computer Engineering (ECE), and Computer Science (CS), with subnetting employed for optimal IP address allocation. Key configurations include setting up web, email, DNS, and DHCP services. OSPF routing ensures internal communication, while DHCP pools are created to provide dynamic IP addresses to devices within the subnets. The interconnected structure enables seamless communication and access to external resources.</w:t>
-      </w:r>
-    </w:p>
-    <w:p>
-      <w:pPr>
-        <w:pStyle w:val="Heading3"/>
-      </w:pPr>
-      <w:r>
-        <w:t>Home-ISP Network</w:t>
-      </w:r>
-    </w:p>
-    <w:p>
-      <w:pPr>
-        <w:jc w:val="both"/>
-      </w:pPr>
-      <w:r>
-        <w:tab/>
-      </w:r>
-      <w:r>
-        <w:t>This network integrates private and public IP address schemes for home and ISP connectivity. A wireless LAN is deployed with WPA2 security, and dynamic NAT combined with PAT enables internet access. DHCP is used for dynamic IP allocation to home devices, while email and web services are configured for local use. Inter-AS routing is managed using BGP to ensure connectivity between the networks.</w:t>
-      </w:r>
-    </w:p>
-    <w:p>
-      <w:pPr>
-        <w:pStyle w:val="Heading1"/>
-      </w:pPr>
-      <w:bookmarkStart w:id="14" w:name="_Toc187857640"/>
+      <w:bookmarkStart w:id="15" w:name="_Toc187857641"/>
       <w:r>
         <w:lastRenderedPageBreak/>
-        <w:t>Procedure</w:t>
-      </w:r>
-      <w:bookmarkEnd w:id="14"/>
-    </w:p>
-    <w:p>
-      <w:pPr>
-        <w:rPr>
-          <w:color w:val="FF0000"/>
-        </w:rPr>
-      </w:pPr>
-      <w:r>
-        <w:rPr>
-          <w:color w:val="FF0000"/>
-        </w:rPr>
-        <w:t>Cisco packet tracer</w:t>
-      </w:r>
-    </w:p>
-    <w:p>
-      <w:pPr>
-        <w:pStyle w:val="Heading2"/>
-      </w:pPr>
-      <w:bookmarkStart w:id="15" w:name="_Toc187857641"/>
-      <w:r>
         <w:t xml:space="preserve">Google </w:t>
       </w:r>
       <w:r>
@@ -4238,7 +4874,7 @@
       <w:r>
         <w:t xml:space="preserve">[2] </w:t>
       </w:r>
-      <w:hyperlink r:id="rId13" w:history="1">
+      <w:hyperlink r:id="rId16" w:history="1">
         <w:r>
           <w:rPr>
             <w:rStyle w:val="Hyperlink"/>
@@ -4260,7 +4896,7 @@
       <w:r>
         <w:t xml:space="preserve">] </w:t>
       </w:r>
-      <w:hyperlink r:id="rId14" w:history="1">
+      <w:hyperlink r:id="rId17" w:history="1">
         <w:r>
           <w:rPr>
             <w:rStyle w:val="Hyperlink"/>
@@ -4298,7 +4934,7 @@
       <w:r>
         <w:t xml:space="preserve">[4] </w:t>
       </w:r>
-      <w:hyperlink r:id="rId15" w:history="1">
+      <w:hyperlink r:id="rId18" w:history="1">
         <w:r>
           <w:rPr>
             <w:rStyle w:val="Hyperlink"/>
@@ -4314,7 +4950,7 @@
       <w:r>
         <w:t xml:space="preserve">[5] </w:t>
       </w:r>
-      <w:hyperlink r:id="rId16" w:history="1">
+      <w:hyperlink r:id="rId19" w:history="1">
         <w:r>
           <w:rPr>
             <w:rStyle w:val="Hyperlink"/>
@@ -4326,11 +4962,14 @@
     <w:p>
       <w:pPr>
         <w:jc w:val="both"/>
+        <w:rPr>
+          <w:rStyle w:val="Hyperlink"/>
+        </w:rPr>
       </w:pPr>
       <w:r>
         <w:t xml:space="preserve">[6] </w:t>
       </w:r>
-      <w:hyperlink r:id="rId17" w:history="1">
+      <w:hyperlink r:id="rId20" w:history="1">
         <w:r>
           <w:rPr>
             <w:rStyle w:val="Hyperlink"/>
@@ -4345,6 +4984,63 @@
           <w:t>HowStuffWorks</w:t>
         </w:r>
         <w:proofErr w:type="spellEnd"/>
+      </w:hyperlink>
+    </w:p>
+    <w:p>
+      <w:r>
+        <w:t xml:space="preserve">[7] </w:t>
+      </w:r>
+      <w:hyperlink r:id="rId21" w:history="1">
+        <w:r>
+          <w:rPr>
+            <w:rStyle w:val="Hyperlink"/>
+          </w:rPr>
+          <w:t>What Is WLAN (Wireless LAN)?</w:t>
+        </w:r>
+      </w:hyperlink>
+    </w:p>
+    <w:p>
+      <w:r>
+        <w:t xml:space="preserve">[8] </w:t>
+      </w:r>
+      <w:hyperlink r:id="rId22" w:history="1">
+        <w:r>
+          <w:rPr>
+            <w:rStyle w:val="Hyperlink"/>
+          </w:rPr>
+          <w:t xml:space="preserve">WLAN security: Best practices for wireless network security | </w:t>
+        </w:r>
+        <w:proofErr w:type="spellStart"/>
+        <w:r>
+          <w:rPr>
+            <w:rStyle w:val="Hyperlink"/>
+          </w:rPr>
+          <w:t>TechTarget</w:t>
+        </w:r>
+        <w:proofErr w:type="spellEnd"/>
+      </w:hyperlink>
+    </w:p>
+    <w:p>
+      <w:r>
+        <w:t xml:space="preserve">[9] </w:t>
+      </w:r>
+      <w:hyperlink r:id="rId23" w:history="1">
+        <w:r>
+          <w:rPr>
+            <w:rStyle w:val="Hyperlink"/>
+          </w:rPr>
+          <w:t xml:space="preserve">What is a web server - Working and Architecture - </w:t>
+        </w:r>
+        <w:proofErr w:type="spellStart"/>
+        <w:proofErr w:type="gramStart"/>
+        <w:r>
+          <w:rPr>
+            <w:rStyle w:val="Hyperlink"/>
+          </w:rPr>
+          <w:t>GeeksforGeeks</w:t>
+        </w:r>
+        <w:proofErr w:type="spellEnd"/>
+        <w:proofErr w:type="gramEnd"/>
       </w:hyperlink>
     </w:p>
     <w:sectPr>
@@ -4423,7 +5119,7 @@
           <w:rPr>
             <w:noProof/>
           </w:rPr>
-          <w:t>7</w:t>
+          <w:t>13</w:t>
         </w:r>
         <w:r>
           <w:rPr>
@@ -4771,6 +5467,36 @@
   </w:num>
   <w:num w:numId="3">
     <w:abstractNumId w:val="0"/>
+  </w:num>
+  <w:num w:numId="4">
+    <w:abstractNumId w:val="0"/>
+    <w:lvlOverride w:ilvl="0">
+      <w:startOverride w:val="1"/>
+    </w:lvlOverride>
+    <w:lvlOverride w:ilvl="1">
+      <w:startOverride w:val="1"/>
+    </w:lvlOverride>
+    <w:lvlOverride w:ilvl="2">
+      <w:startOverride w:val="1"/>
+    </w:lvlOverride>
+    <w:lvlOverride w:ilvl="3">
+      <w:startOverride w:val="1"/>
+    </w:lvlOverride>
+    <w:lvlOverride w:ilvl="4">
+      <w:startOverride w:val="1"/>
+    </w:lvlOverride>
+    <w:lvlOverride w:ilvl="5">
+      <w:startOverride w:val="1"/>
+    </w:lvlOverride>
+    <w:lvlOverride w:ilvl="6">
+      <w:startOverride w:val="1"/>
+    </w:lvlOverride>
+    <w:lvlOverride w:ilvl="7">
+      <w:startOverride w:val="1"/>
+    </w:lvlOverride>
+    <w:lvlOverride w:ilvl="8">
+      <w:startOverride w:val="1"/>
+    </w:lvlOverride>
   </w:num>
 </w:numbering>
 </file>
@@ -6114,7 +6840,7 @@
 </file>
 
 <file path=customXml/itemProps1.xml><?xml version="1.0" encoding="utf-8"?>
-<ds:datastoreItem xmlns:ds="http://schemas.openxmlformats.org/officeDocument/2006/customXml" ds:itemID="{247A1DF7-BC0D-4031-9E17-C6B1F5749FA8}">
+<ds:datastoreItem xmlns:ds="http://schemas.openxmlformats.org/officeDocument/2006/customXml" ds:itemID="{B1438EA6-1BE4-4175-BF7E-E35FC68246FE}">
   <ds:schemaRefs>
     <ds:schemaRef ds:uri="http://schemas.openxmlformats.org/officeDocument/2006/bibliography"/>
   </ds:schemaRefs>
